--- a/a2/Design Document.docx
+++ b/a2/Design Document.docx
@@ -23,14 +23,14 @@
       <w:pPr>
         <w:jc w:val="center"/>
         <w:rPr>
-          <w:rFonts w:ascii="Times New Roman" w:hAnsi="Times New Roman" w:cs="Times New Roman"/>
+          <w:rFonts w:cs="Times New Roman"/>
           <w:sz w:val="28"/>
           <w:szCs w:val="28"/>
         </w:rPr>
       </w:pPr>
       <w:r>
         <w:rPr>
-          <w:rFonts w:ascii="Times New Roman" w:hAnsi="Times New Roman" w:cs="Times New Roman"/>
+          <w:rFonts w:cs="Times New Roman"/>
           <w:sz w:val="28"/>
           <w:szCs w:val="28"/>
         </w:rPr>
@@ -41,14 +41,14 @@
       <w:pPr>
         <w:jc w:val="center"/>
         <w:rPr>
-          <w:rFonts w:ascii="Times New Roman" w:hAnsi="Times New Roman" w:cs="Times New Roman"/>
+          <w:rFonts w:cs="Times New Roman"/>
           <w:sz w:val="28"/>
           <w:szCs w:val="28"/>
         </w:rPr>
       </w:pPr>
       <w:r>
         <w:rPr>
-          <w:rFonts w:ascii="Times New Roman" w:hAnsi="Times New Roman" w:cs="Times New Roman"/>
+          <w:rFonts w:cs="Times New Roman"/>
           <w:sz w:val="28"/>
           <w:szCs w:val="28"/>
         </w:rPr>
@@ -59,7 +59,7 @@
       <w:pPr>
         <w:jc w:val="center"/>
         <w:rPr>
-          <w:rFonts w:ascii="Times New Roman" w:hAnsi="Times New Roman" w:cs="Times New Roman"/>
+          <w:rFonts w:cs="Times New Roman"/>
           <w:sz w:val="28"/>
           <w:szCs w:val="28"/>
         </w:rPr>
@@ -69,7 +69,7 @@
       <w:pPr>
         <w:jc w:val="center"/>
         <w:rPr>
-          <w:rFonts w:ascii="Times New Roman" w:hAnsi="Times New Roman" w:cs="Times New Roman"/>
+          <w:rFonts w:cs="Times New Roman"/>
           <w:sz w:val="28"/>
           <w:szCs w:val="28"/>
         </w:rPr>
@@ -82,7 +82,7 @@
       </w:pPr>
       <w:r>
         <w:rPr>
-          <w:rFonts w:ascii="Times New Roman" w:hAnsi="Times New Roman" w:cs="Times New Roman"/>
+          <w:rFonts w:cs="Times New Roman"/>
           <w:sz w:val="28"/>
           <w:szCs w:val="28"/>
         </w:rPr>
@@ -91,6 +91,14 @@
     </w:p>
     <w:sdt>
       <w:sdtPr>
+        <w:rPr>
+          <w:rFonts w:asciiTheme="minorHAnsi" w:eastAsiaTheme="minorHAnsi" w:hAnsiTheme="minorHAnsi" w:cstheme="minorBidi"/>
+          <w:b w:val="0"/>
+          <w:bCs w:val="0"/>
+          <w:color w:val="auto"/>
+          <w:sz w:val="22"/>
+          <w:szCs w:val="22"/>
+        </w:rPr>
         <w:id w:val="178965726"/>
         <w:docPartObj>
           <w:docPartGallery w:val="Table of Contents"/>
@@ -99,12 +107,7 @@
       </w:sdtPr>
       <w:sdtEndPr>
         <w:rPr>
-          <w:rFonts w:asciiTheme="minorHAnsi" w:eastAsiaTheme="minorHAnsi" w:hAnsiTheme="minorHAnsi" w:cstheme="minorBidi"/>
-          <w:b w:val="0"/>
-          <w:bCs w:val="0"/>
-          <w:color w:val="auto"/>
-          <w:sz w:val="22"/>
-          <w:szCs w:val="22"/>
+          <w:rFonts w:ascii="Times New Roman" w:hAnsi="Times New Roman"/>
         </w:rPr>
       </w:sdtEndPr>
       <w:sdtContent>
@@ -128,7 +131,7 @@
               <w:tab w:val="right" w:leader="dot" w:pos="9350"/>
             </w:tabs>
             <w:rPr>
-              <w:rFonts w:eastAsiaTheme="minorEastAsia"/>
+              <w:rFonts w:asciiTheme="minorHAnsi" w:eastAsiaTheme="minorEastAsia" w:hAnsiTheme="minorHAnsi"/>
               <w:noProof/>
             </w:rPr>
           </w:pPr>
@@ -141,17 +144,18 @@
           <w:r>
             <w:fldChar w:fldCharType="separate"/>
           </w:r>
-          <w:hyperlink w:anchor="_Toc446394485" w:history="1">
+          <w:hyperlink w:anchor="_Toc446523504" w:history="1">
             <w:r>
               <w:rPr>
                 <w:rStyle w:val="Hyperlink"/>
+                <w:rFonts w:cs="Times New Roman"/>
                 <w:noProof/>
               </w:rPr>
               <w:t>1</w:t>
             </w:r>
             <w:r>
               <w:rPr>
-                <w:rFonts w:eastAsiaTheme="minorEastAsia"/>
+                <w:rFonts w:asciiTheme="minorHAnsi" w:eastAsiaTheme="minorEastAsia" w:hAnsiTheme="minorHAnsi"/>
                 <w:noProof/>
               </w:rPr>
               <w:tab/>
@@ -159,9 +163,10 @@
             <w:r>
               <w:rPr>
                 <w:rStyle w:val="Hyperlink"/>
-                <w:noProof/>
-              </w:rPr>
-              <w:t>Introduction and Architecture</w:t>
+                <w:rFonts w:cs="Times New Roman"/>
+                <w:noProof/>
+              </w:rPr>
+              <w:t>Introduction</w:t>
             </w:r>
             <w:r>
               <w:rPr>
@@ -182,7 +187,7 @@
                 <w:noProof/>
                 <w:webHidden/>
               </w:rPr>
-              <w:instrText xml:space="preserve"> PAGEREF _Toc446394485 \h </w:instrText>
+              <w:instrText xml:space="preserve"> PAGEREF _Toc446523504 \h </w:instrText>
             </w:r>
             <w:r>
               <w:rPr>
@@ -221,21 +226,22 @@
               <w:tab w:val="right" w:leader="dot" w:pos="9350"/>
             </w:tabs>
             <w:rPr>
-              <w:rFonts w:eastAsiaTheme="minorEastAsia"/>
+              <w:rFonts w:asciiTheme="minorHAnsi" w:eastAsiaTheme="minorEastAsia" w:hAnsiTheme="minorHAnsi"/>
               <w:noProof/>
             </w:rPr>
           </w:pPr>
-          <w:hyperlink w:anchor="_Toc446394486" w:history="1">
+          <w:hyperlink w:anchor="_Toc446523505" w:history="1">
             <w:r>
               <w:rPr>
                 <w:rStyle w:val="Hyperlink"/>
+                <w:rFonts w:cs="Times New Roman"/>
                 <w:noProof/>
               </w:rPr>
               <w:t>2</w:t>
             </w:r>
             <w:r>
               <w:rPr>
-                <w:rFonts w:eastAsiaTheme="minorEastAsia"/>
+                <w:rFonts w:asciiTheme="minorHAnsi" w:eastAsiaTheme="minorEastAsia" w:hAnsiTheme="minorHAnsi"/>
                 <w:noProof/>
               </w:rPr>
               <w:tab/>
@@ -243,9 +249,10 @@
             <w:r>
               <w:rPr>
                 <w:rStyle w:val="Hyperlink"/>
-                <w:noProof/>
-              </w:rPr>
-              <w:t>Module Decomposition and Hierarchy</w:t>
+                <w:rFonts w:cs="Times New Roman"/>
+                <w:noProof/>
+              </w:rPr>
+              <w:t>Architecture and Module Decomposition</w:t>
             </w:r>
             <w:r>
               <w:rPr>
@@ -266,7 +273,177 @@
                 <w:noProof/>
                 <w:webHidden/>
               </w:rPr>
-              <w:instrText xml:space="preserve"> PAGEREF _Toc446394486 \h </w:instrText>
+              <w:instrText xml:space="preserve"> PAGEREF _Toc446523505 \h </w:instrText>
+            </w:r>
+            <w:r>
+              <w:rPr>
+                <w:noProof/>
+                <w:webHidden/>
+              </w:rPr>
+            </w:r>
+            <w:r>
+              <w:rPr>
+                <w:noProof/>
+                <w:webHidden/>
+              </w:rPr>
+              <w:fldChar w:fldCharType="separate"/>
+            </w:r>
+            <w:r>
+              <w:rPr>
+                <w:noProof/>
+                <w:webHidden/>
+              </w:rPr>
+              <w:t>1</w:t>
+            </w:r>
+            <w:r>
+              <w:rPr>
+                <w:noProof/>
+                <w:webHidden/>
+              </w:rPr>
+              <w:fldChar w:fldCharType="end"/>
+            </w:r>
+          </w:hyperlink>
+        </w:p>
+        <w:p>
+          <w:pPr>
+            <w:pStyle w:val="TOC2"/>
+            <w:tabs>
+              <w:tab w:val="left" w:pos="880"/>
+              <w:tab w:val="right" w:leader="dot" w:pos="9350"/>
+            </w:tabs>
+            <w:rPr>
+              <w:rFonts w:asciiTheme="minorHAnsi" w:eastAsiaTheme="minorEastAsia" w:hAnsiTheme="minorHAnsi"/>
+              <w:noProof/>
+            </w:rPr>
+          </w:pPr>
+          <w:hyperlink w:anchor="_Toc446523506" w:history="1">
+            <w:r>
+              <w:rPr>
+                <w:rStyle w:val="Hyperlink"/>
+                <w:rFonts w:cs="Times New Roman"/>
+                <w:noProof/>
+              </w:rPr>
+              <w:t>2.1</w:t>
+            </w:r>
+            <w:r>
+              <w:rPr>
+                <w:rFonts w:asciiTheme="minorHAnsi" w:eastAsiaTheme="minorEastAsia" w:hAnsiTheme="minorHAnsi"/>
+                <w:noProof/>
+              </w:rPr>
+              <w:tab/>
+            </w:r>
+            <w:r>
+              <w:rPr>
+                <w:rStyle w:val="Hyperlink"/>
+                <w:rFonts w:cs="Times New Roman"/>
+                <w:noProof/>
+              </w:rPr>
+              <w:t>Architecture</w:t>
+            </w:r>
+            <w:r>
+              <w:rPr>
+                <w:noProof/>
+                <w:webHidden/>
+              </w:rPr>
+              <w:tab/>
+            </w:r>
+            <w:r>
+              <w:rPr>
+                <w:noProof/>
+                <w:webHidden/>
+              </w:rPr>
+              <w:fldChar w:fldCharType="begin"/>
+            </w:r>
+            <w:r>
+              <w:rPr>
+                <w:noProof/>
+                <w:webHidden/>
+              </w:rPr>
+              <w:instrText xml:space="preserve"> PAGEREF _Toc446523506 \h </w:instrText>
+            </w:r>
+            <w:r>
+              <w:rPr>
+                <w:noProof/>
+                <w:webHidden/>
+              </w:rPr>
+            </w:r>
+            <w:r>
+              <w:rPr>
+                <w:noProof/>
+                <w:webHidden/>
+              </w:rPr>
+              <w:fldChar w:fldCharType="separate"/>
+            </w:r>
+            <w:r>
+              <w:rPr>
+                <w:noProof/>
+                <w:webHidden/>
+              </w:rPr>
+              <w:t>1</w:t>
+            </w:r>
+            <w:r>
+              <w:rPr>
+                <w:noProof/>
+                <w:webHidden/>
+              </w:rPr>
+              <w:fldChar w:fldCharType="end"/>
+            </w:r>
+          </w:hyperlink>
+        </w:p>
+        <w:p>
+          <w:pPr>
+            <w:pStyle w:val="TOC2"/>
+            <w:tabs>
+              <w:tab w:val="left" w:pos="880"/>
+              <w:tab w:val="right" w:leader="dot" w:pos="9350"/>
+            </w:tabs>
+            <w:rPr>
+              <w:rFonts w:asciiTheme="minorHAnsi" w:eastAsiaTheme="minorEastAsia" w:hAnsiTheme="minorHAnsi"/>
+              <w:noProof/>
+            </w:rPr>
+          </w:pPr>
+          <w:hyperlink w:anchor="_Toc446523507" w:history="1">
+            <w:r>
+              <w:rPr>
+                <w:rStyle w:val="Hyperlink"/>
+                <w:noProof/>
+              </w:rPr>
+              <w:t>2.2</w:t>
+            </w:r>
+            <w:r>
+              <w:rPr>
+                <w:rFonts w:asciiTheme="minorHAnsi" w:eastAsiaTheme="minorEastAsia" w:hAnsiTheme="minorHAnsi"/>
+                <w:noProof/>
+              </w:rPr>
+              <w:tab/>
+            </w:r>
+            <w:r>
+              <w:rPr>
+                <w:rStyle w:val="Hyperlink"/>
+                <w:noProof/>
+              </w:rPr>
+              <w:t>Module Decomposition</w:t>
+            </w:r>
+            <w:r>
+              <w:rPr>
+                <w:noProof/>
+                <w:webHidden/>
+              </w:rPr>
+              <w:tab/>
+            </w:r>
+            <w:r>
+              <w:rPr>
+                <w:noProof/>
+                <w:webHidden/>
+              </w:rPr>
+              <w:fldChar w:fldCharType="begin"/>
+            </w:r>
+            <w:r>
+              <w:rPr>
+                <w:noProof/>
+                <w:webHidden/>
+              </w:rPr>
+              <w:instrText xml:space="preserve"> PAGEREF _Toc446523507 \h </w:instrText>
             </w:r>
             <w:r>
               <w:rPr>
@@ -305,11 +482,11 @@
               <w:tab w:val="right" w:leader="dot" w:pos="9350"/>
             </w:tabs>
             <w:rPr>
-              <w:rFonts w:eastAsiaTheme="minorEastAsia"/>
+              <w:rFonts w:asciiTheme="minorHAnsi" w:eastAsiaTheme="minorEastAsia" w:hAnsiTheme="minorHAnsi"/>
               <w:noProof/>
             </w:rPr>
           </w:pPr>
-          <w:hyperlink w:anchor="_Toc446394487" w:history="1">
+          <w:hyperlink w:anchor="_Toc446523508" w:history="1">
             <w:r>
               <w:rPr>
                 <w:rStyle w:val="Hyperlink"/>
@@ -319,7 +496,7 @@
             </w:r>
             <w:r>
               <w:rPr>
-                <w:rFonts w:eastAsiaTheme="minorEastAsia"/>
+                <w:rFonts w:asciiTheme="minorHAnsi" w:eastAsiaTheme="minorEastAsia" w:hAnsiTheme="minorHAnsi"/>
                 <w:noProof/>
               </w:rPr>
               <w:tab/>
@@ -350,7 +527,7 @@
                 <w:noProof/>
                 <w:webHidden/>
               </w:rPr>
-              <w:instrText xml:space="preserve"> PAGEREF _Toc446394487 \h </w:instrText>
+              <w:instrText xml:space="preserve"> PAGEREF _Toc446523508 \h </w:instrText>
             </w:r>
             <w:r>
               <w:rPr>
@@ -370,7 +547,7 @@
                 <w:noProof/>
                 <w:webHidden/>
               </w:rPr>
-              <w:t>1</w:t>
+              <w:t>2</w:t>
             </w:r>
             <w:r>
               <w:rPr>
@@ -389,11 +566,11 @@
               <w:tab w:val="right" w:leader="dot" w:pos="9350"/>
             </w:tabs>
             <w:rPr>
-              <w:rFonts w:eastAsiaTheme="minorEastAsia"/>
+              <w:rFonts w:asciiTheme="minorHAnsi" w:eastAsiaTheme="minorEastAsia" w:hAnsiTheme="minorHAnsi"/>
               <w:noProof/>
             </w:rPr>
           </w:pPr>
-          <w:hyperlink w:anchor="_Toc446394488" w:history="1">
+          <w:hyperlink w:anchor="_Toc446523509" w:history="1">
             <w:r>
               <w:rPr>
                 <w:rStyle w:val="Hyperlink"/>
@@ -403,7 +580,7 @@
             </w:r>
             <w:r>
               <w:rPr>
-                <w:rFonts w:eastAsiaTheme="minorEastAsia"/>
+                <w:rFonts w:asciiTheme="minorHAnsi" w:eastAsiaTheme="minorEastAsia" w:hAnsiTheme="minorHAnsi"/>
                 <w:noProof/>
               </w:rPr>
               <w:tab/>
@@ -434,7 +611,7 @@
                 <w:noProof/>
                 <w:webHidden/>
               </w:rPr>
-              <w:instrText xml:space="preserve"> PAGEREF _Toc446394488 \h </w:instrText>
+              <w:instrText xml:space="preserve"> PAGEREF _Toc446523509 \h </w:instrText>
             </w:r>
             <w:r>
               <w:rPr>
@@ -454,7 +631,515 @@
                 <w:noProof/>
                 <w:webHidden/>
               </w:rPr>
-              <w:t>1</w:t>
+              <w:t>2</w:t>
+            </w:r>
+            <w:r>
+              <w:rPr>
+                <w:noProof/>
+                <w:webHidden/>
+              </w:rPr>
+              <w:fldChar w:fldCharType="end"/>
+            </w:r>
+          </w:hyperlink>
+        </w:p>
+        <w:p>
+          <w:pPr>
+            <w:pStyle w:val="TOC2"/>
+            <w:tabs>
+              <w:tab w:val="left" w:pos="880"/>
+              <w:tab w:val="right" w:leader="dot" w:pos="9350"/>
+            </w:tabs>
+            <w:rPr>
+              <w:rFonts w:asciiTheme="minorHAnsi" w:eastAsiaTheme="minorEastAsia" w:hAnsiTheme="minorHAnsi"/>
+              <w:noProof/>
+            </w:rPr>
+          </w:pPr>
+          <w:hyperlink w:anchor="_Toc446523510" w:history="1">
+            <w:r>
+              <w:rPr>
+                <w:rStyle w:val="Hyperlink"/>
+                <w:noProof/>
+              </w:rPr>
+              <w:t>3.2</w:t>
+            </w:r>
+            <w:r>
+              <w:rPr>
+                <w:rFonts w:asciiTheme="minorHAnsi" w:eastAsiaTheme="minorEastAsia" w:hAnsiTheme="minorHAnsi"/>
+                <w:noProof/>
+              </w:rPr>
+              <w:tab/>
+            </w:r>
+            <w:r>
+              <w:rPr>
+                <w:rStyle w:val="Hyperlink"/>
+                <w:noProof/>
+              </w:rPr>
+              <w:t>CustomGame</w:t>
+            </w:r>
+            <w:r>
+              <w:rPr>
+                <w:noProof/>
+                <w:webHidden/>
+              </w:rPr>
+              <w:tab/>
+            </w:r>
+            <w:r>
+              <w:rPr>
+                <w:noProof/>
+                <w:webHidden/>
+              </w:rPr>
+              <w:fldChar w:fldCharType="begin"/>
+            </w:r>
+            <w:r>
+              <w:rPr>
+                <w:noProof/>
+                <w:webHidden/>
+              </w:rPr>
+              <w:instrText xml:space="preserve"> PAGEREF _Toc446523510 \h </w:instrText>
+            </w:r>
+            <w:r>
+              <w:rPr>
+                <w:noProof/>
+                <w:webHidden/>
+              </w:rPr>
+            </w:r>
+            <w:r>
+              <w:rPr>
+                <w:noProof/>
+                <w:webHidden/>
+              </w:rPr>
+              <w:fldChar w:fldCharType="separate"/>
+            </w:r>
+            <w:r>
+              <w:rPr>
+                <w:noProof/>
+                <w:webHidden/>
+              </w:rPr>
+              <w:t>2</w:t>
+            </w:r>
+            <w:r>
+              <w:rPr>
+                <w:noProof/>
+                <w:webHidden/>
+              </w:rPr>
+              <w:fldChar w:fldCharType="end"/>
+            </w:r>
+          </w:hyperlink>
+        </w:p>
+        <w:p>
+          <w:pPr>
+            <w:pStyle w:val="TOC2"/>
+            <w:tabs>
+              <w:tab w:val="left" w:pos="880"/>
+              <w:tab w:val="right" w:leader="dot" w:pos="9350"/>
+            </w:tabs>
+            <w:rPr>
+              <w:rFonts w:asciiTheme="minorHAnsi" w:eastAsiaTheme="minorEastAsia" w:hAnsiTheme="minorHAnsi"/>
+              <w:noProof/>
+            </w:rPr>
+          </w:pPr>
+          <w:hyperlink w:anchor="_Toc446523511" w:history="1">
+            <w:r>
+              <w:rPr>
+                <w:rStyle w:val="Hyperlink"/>
+                <w:noProof/>
+              </w:rPr>
+              <w:t>3.3</w:t>
+            </w:r>
+            <w:r>
+              <w:rPr>
+                <w:rFonts w:asciiTheme="minorHAnsi" w:eastAsiaTheme="minorEastAsia" w:hAnsiTheme="minorHAnsi"/>
+                <w:noProof/>
+              </w:rPr>
+              <w:tab/>
+            </w:r>
+            <w:r>
+              <w:rPr>
+                <w:rStyle w:val="Hyperlink"/>
+                <w:noProof/>
+              </w:rPr>
+              <w:t>Menu</w:t>
+            </w:r>
+            <w:r>
+              <w:rPr>
+                <w:noProof/>
+                <w:webHidden/>
+              </w:rPr>
+              <w:tab/>
+            </w:r>
+            <w:r>
+              <w:rPr>
+                <w:noProof/>
+                <w:webHidden/>
+              </w:rPr>
+              <w:fldChar w:fldCharType="begin"/>
+            </w:r>
+            <w:r>
+              <w:rPr>
+                <w:noProof/>
+                <w:webHidden/>
+              </w:rPr>
+              <w:instrText xml:space="preserve"> PAGEREF _Toc446523511 \h </w:instrText>
+            </w:r>
+            <w:r>
+              <w:rPr>
+                <w:noProof/>
+                <w:webHidden/>
+              </w:rPr>
+            </w:r>
+            <w:r>
+              <w:rPr>
+                <w:noProof/>
+                <w:webHidden/>
+              </w:rPr>
+              <w:fldChar w:fldCharType="separate"/>
+            </w:r>
+            <w:r>
+              <w:rPr>
+                <w:noProof/>
+                <w:webHidden/>
+              </w:rPr>
+              <w:t>3</w:t>
+            </w:r>
+            <w:r>
+              <w:rPr>
+                <w:noProof/>
+                <w:webHidden/>
+              </w:rPr>
+              <w:fldChar w:fldCharType="end"/>
+            </w:r>
+          </w:hyperlink>
+        </w:p>
+        <w:p>
+          <w:pPr>
+            <w:pStyle w:val="TOC2"/>
+            <w:tabs>
+              <w:tab w:val="left" w:pos="880"/>
+              <w:tab w:val="right" w:leader="dot" w:pos="9350"/>
+            </w:tabs>
+            <w:rPr>
+              <w:rFonts w:asciiTheme="minorHAnsi" w:eastAsiaTheme="minorEastAsia" w:hAnsiTheme="minorHAnsi"/>
+              <w:noProof/>
+            </w:rPr>
+          </w:pPr>
+          <w:hyperlink w:anchor="_Toc446523512" w:history="1">
+            <w:r>
+              <w:rPr>
+                <w:rStyle w:val="Hyperlink"/>
+                <w:noProof/>
+              </w:rPr>
+              <w:t>3.4</w:t>
+            </w:r>
+            <w:r>
+              <w:rPr>
+                <w:rFonts w:asciiTheme="minorHAnsi" w:eastAsiaTheme="minorEastAsia" w:hAnsiTheme="minorHAnsi"/>
+                <w:noProof/>
+              </w:rPr>
+              <w:tab/>
+            </w:r>
+            <w:r>
+              <w:rPr>
+                <w:rStyle w:val="Hyperlink"/>
+                <w:noProof/>
+              </w:rPr>
+              <w:t>GamePane</w:t>
+            </w:r>
+            <w:r>
+              <w:rPr>
+                <w:noProof/>
+                <w:webHidden/>
+              </w:rPr>
+              <w:tab/>
+            </w:r>
+            <w:r>
+              <w:rPr>
+                <w:noProof/>
+                <w:webHidden/>
+              </w:rPr>
+              <w:fldChar w:fldCharType="begin"/>
+            </w:r>
+            <w:r>
+              <w:rPr>
+                <w:noProof/>
+                <w:webHidden/>
+              </w:rPr>
+              <w:instrText xml:space="preserve"> PAGEREF _Toc446523512 \h </w:instrText>
+            </w:r>
+            <w:r>
+              <w:rPr>
+                <w:noProof/>
+                <w:webHidden/>
+              </w:rPr>
+            </w:r>
+            <w:r>
+              <w:rPr>
+                <w:noProof/>
+                <w:webHidden/>
+              </w:rPr>
+              <w:fldChar w:fldCharType="separate"/>
+            </w:r>
+            <w:r>
+              <w:rPr>
+                <w:noProof/>
+                <w:webHidden/>
+              </w:rPr>
+              <w:t>3</w:t>
+            </w:r>
+            <w:r>
+              <w:rPr>
+                <w:noProof/>
+                <w:webHidden/>
+              </w:rPr>
+              <w:fldChar w:fldCharType="end"/>
+            </w:r>
+          </w:hyperlink>
+        </w:p>
+        <w:p>
+          <w:pPr>
+            <w:pStyle w:val="TOC2"/>
+            <w:tabs>
+              <w:tab w:val="left" w:pos="880"/>
+              <w:tab w:val="right" w:leader="dot" w:pos="9350"/>
+            </w:tabs>
+            <w:rPr>
+              <w:rFonts w:asciiTheme="minorHAnsi" w:eastAsiaTheme="minorEastAsia" w:hAnsiTheme="minorHAnsi"/>
+              <w:noProof/>
+            </w:rPr>
+          </w:pPr>
+          <w:hyperlink w:anchor="_Toc446523513" w:history="1">
+            <w:r>
+              <w:rPr>
+                <w:rStyle w:val="Hyperlink"/>
+                <w:noProof/>
+              </w:rPr>
+              <w:t>3.5</w:t>
+            </w:r>
+            <w:r>
+              <w:rPr>
+                <w:rFonts w:asciiTheme="minorHAnsi" w:eastAsiaTheme="minorEastAsia" w:hAnsiTheme="minorHAnsi"/>
+                <w:noProof/>
+              </w:rPr>
+              <w:tab/>
+            </w:r>
+            <w:r>
+              <w:rPr>
+                <w:rStyle w:val="Hyperlink"/>
+                <w:noProof/>
+              </w:rPr>
+              <w:t>MenuPane</w:t>
+            </w:r>
+            <w:r>
+              <w:rPr>
+                <w:noProof/>
+                <w:webHidden/>
+              </w:rPr>
+              <w:tab/>
+            </w:r>
+            <w:r>
+              <w:rPr>
+                <w:noProof/>
+                <w:webHidden/>
+              </w:rPr>
+              <w:fldChar w:fldCharType="begin"/>
+            </w:r>
+            <w:r>
+              <w:rPr>
+                <w:noProof/>
+                <w:webHidden/>
+              </w:rPr>
+              <w:instrText xml:space="preserve"> PAGEREF _Toc446523513 \h </w:instrText>
+            </w:r>
+            <w:r>
+              <w:rPr>
+                <w:noProof/>
+                <w:webHidden/>
+              </w:rPr>
+            </w:r>
+            <w:r>
+              <w:rPr>
+                <w:noProof/>
+                <w:webHidden/>
+              </w:rPr>
+              <w:fldChar w:fldCharType="separate"/>
+            </w:r>
+            <w:r>
+              <w:rPr>
+                <w:noProof/>
+                <w:webHidden/>
+              </w:rPr>
+              <w:t>5</w:t>
+            </w:r>
+            <w:r>
+              <w:rPr>
+                <w:noProof/>
+                <w:webHidden/>
+              </w:rPr>
+              <w:fldChar w:fldCharType="end"/>
+            </w:r>
+          </w:hyperlink>
+        </w:p>
+        <w:p>
+          <w:pPr>
+            <w:pStyle w:val="TOC2"/>
+            <w:tabs>
+              <w:tab w:val="left" w:pos="880"/>
+              <w:tab w:val="right" w:leader="dot" w:pos="9350"/>
+            </w:tabs>
+            <w:rPr>
+              <w:rFonts w:asciiTheme="minorHAnsi" w:eastAsiaTheme="minorEastAsia" w:hAnsiTheme="minorHAnsi"/>
+              <w:noProof/>
+            </w:rPr>
+          </w:pPr>
+          <w:hyperlink w:anchor="_Toc446523514" w:history="1">
+            <w:r>
+              <w:rPr>
+                <w:rStyle w:val="Hyperlink"/>
+                <w:rFonts w:cs="Times New Roman"/>
+                <w:noProof/>
+              </w:rPr>
+              <w:t>3.6</w:t>
+            </w:r>
+            <w:r>
+              <w:rPr>
+                <w:rFonts w:asciiTheme="minorHAnsi" w:eastAsiaTheme="minorEastAsia" w:hAnsiTheme="minorHAnsi"/>
+                <w:noProof/>
+              </w:rPr>
+              <w:tab/>
+            </w:r>
+            <w:r>
+              <w:rPr>
+                <w:rStyle w:val="Hyperlink"/>
+                <w:rFonts w:cs="Times New Roman"/>
+                <w:noProof/>
+              </w:rPr>
+              <w:t>GameModel</w:t>
+            </w:r>
+            <w:r>
+              <w:rPr>
+                <w:noProof/>
+                <w:webHidden/>
+              </w:rPr>
+              <w:tab/>
+            </w:r>
+            <w:r>
+              <w:rPr>
+                <w:noProof/>
+                <w:webHidden/>
+              </w:rPr>
+              <w:fldChar w:fldCharType="begin"/>
+            </w:r>
+            <w:r>
+              <w:rPr>
+                <w:noProof/>
+                <w:webHidden/>
+              </w:rPr>
+              <w:instrText xml:space="preserve"> PAGEREF _Toc446523514 \h </w:instrText>
+            </w:r>
+            <w:r>
+              <w:rPr>
+                <w:noProof/>
+                <w:webHidden/>
+              </w:rPr>
+            </w:r>
+            <w:r>
+              <w:rPr>
+                <w:noProof/>
+                <w:webHidden/>
+              </w:rPr>
+              <w:fldChar w:fldCharType="separate"/>
+            </w:r>
+            <w:r>
+              <w:rPr>
+                <w:noProof/>
+                <w:webHidden/>
+              </w:rPr>
+              <w:t>5</w:t>
+            </w:r>
+            <w:r>
+              <w:rPr>
+                <w:noProof/>
+                <w:webHidden/>
+              </w:rPr>
+              <w:fldChar w:fldCharType="end"/>
+            </w:r>
+          </w:hyperlink>
+        </w:p>
+        <w:p>
+          <w:pPr>
+            <w:pStyle w:val="TOC2"/>
+            <w:tabs>
+              <w:tab w:val="left" w:pos="880"/>
+              <w:tab w:val="right" w:leader="dot" w:pos="9350"/>
+            </w:tabs>
+            <w:rPr>
+              <w:rFonts w:asciiTheme="minorHAnsi" w:eastAsiaTheme="minorEastAsia" w:hAnsiTheme="minorHAnsi"/>
+              <w:noProof/>
+            </w:rPr>
+          </w:pPr>
+          <w:hyperlink w:anchor="_Toc446523515" w:history="1">
+            <w:r>
+              <w:rPr>
+                <w:rStyle w:val="Hyperlink"/>
+                <w:rFonts w:cs="Times New Roman"/>
+                <w:noProof/>
+              </w:rPr>
+              <w:t>3.7</w:t>
+            </w:r>
+            <w:r>
+              <w:rPr>
+                <w:rFonts w:asciiTheme="minorHAnsi" w:eastAsiaTheme="minorEastAsia" w:hAnsiTheme="minorHAnsi"/>
+                <w:noProof/>
+              </w:rPr>
+              <w:tab/>
+            </w:r>
+            <w:r>
+              <w:rPr>
+                <w:rStyle w:val="Hyperlink"/>
+                <w:rFonts w:cs="Times New Roman"/>
+                <w:noProof/>
+              </w:rPr>
+              <w:t>PieceType</w:t>
+            </w:r>
+            <w:r>
+              <w:rPr>
+                <w:noProof/>
+                <w:webHidden/>
+              </w:rPr>
+              <w:tab/>
+            </w:r>
+            <w:r>
+              <w:rPr>
+                <w:noProof/>
+                <w:webHidden/>
+              </w:rPr>
+              <w:fldChar w:fldCharType="begin"/>
+            </w:r>
+            <w:r>
+              <w:rPr>
+                <w:noProof/>
+                <w:webHidden/>
+              </w:rPr>
+              <w:instrText xml:space="preserve"> PAGEREF _Toc446523515 \h </w:instrText>
+            </w:r>
+            <w:r>
+              <w:rPr>
+                <w:noProof/>
+                <w:webHidden/>
+              </w:rPr>
+            </w:r>
+            <w:r>
+              <w:rPr>
+                <w:noProof/>
+                <w:webHidden/>
+              </w:rPr>
+              <w:fldChar w:fldCharType="separate"/>
+            </w:r>
+            <w:r>
+              <w:rPr>
+                <w:noProof/>
+                <w:webHidden/>
+              </w:rPr>
+              <w:t>5</w:t>
             </w:r>
             <w:r>
               <w:rPr>
@@ -473,21 +1158,22 @@
               <w:tab w:val="right" w:leader="dot" w:pos="9350"/>
             </w:tabs>
             <w:rPr>
-              <w:rFonts w:eastAsiaTheme="minorEastAsia"/>
+              <w:rFonts w:asciiTheme="minorHAnsi" w:eastAsiaTheme="minorEastAsia" w:hAnsiTheme="minorHAnsi"/>
               <w:noProof/>
             </w:rPr>
           </w:pPr>
-          <w:hyperlink w:anchor="_Toc446394489" w:history="1">
+          <w:hyperlink w:anchor="_Toc446523516" w:history="1">
             <w:r>
               <w:rPr>
                 <w:rStyle w:val="Hyperlink"/>
+                <w:rFonts w:cs="Times New Roman"/>
                 <w:noProof/>
               </w:rPr>
               <w:t>4</w:t>
             </w:r>
             <w:r>
               <w:rPr>
-                <w:rFonts w:eastAsiaTheme="minorEastAsia"/>
+                <w:rFonts w:asciiTheme="minorHAnsi" w:eastAsiaTheme="minorEastAsia" w:hAnsiTheme="minorHAnsi"/>
                 <w:noProof/>
               </w:rPr>
               <w:tab/>
@@ -495,9 +1181,10 @@
             <w:r>
               <w:rPr>
                 <w:rStyle w:val="Hyperlink"/>
-                <w:noProof/>
-              </w:rPr>
-              <w:t>Trace to Requirements</w:t>
+                <w:rFonts w:cs="Times New Roman"/>
+                <w:noProof/>
+              </w:rPr>
+              <w:t>Uses Relationship</w:t>
             </w:r>
             <w:r>
               <w:rPr>
@@ -518,7 +1205,7 @@
                 <w:noProof/>
                 <w:webHidden/>
               </w:rPr>
-              <w:instrText xml:space="preserve"> PAGEREF _Toc446394489 \h </w:instrText>
+              <w:instrText xml:space="preserve"> PAGEREF _Toc446523516 \h </w:instrText>
             </w:r>
             <w:r>
               <w:rPr>
@@ -538,7 +1225,7 @@
                 <w:noProof/>
                 <w:webHidden/>
               </w:rPr>
-              <w:t>3</w:t>
+              <w:t>6</w:t>
             </w:r>
             <w:r>
               <w:rPr>
@@ -557,21 +1244,22 @@
               <w:tab w:val="right" w:leader="dot" w:pos="9350"/>
             </w:tabs>
             <w:rPr>
-              <w:rFonts w:eastAsiaTheme="minorEastAsia"/>
+              <w:rFonts w:asciiTheme="minorHAnsi" w:eastAsiaTheme="minorEastAsia" w:hAnsiTheme="minorHAnsi"/>
               <w:noProof/>
             </w:rPr>
           </w:pPr>
-          <w:hyperlink w:anchor="_Toc446394490" w:history="1">
+          <w:hyperlink w:anchor="_Toc446523517" w:history="1">
             <w:r>
               <w:rPr>
                 <w:rStyle w:val="Hyperlink"/>
+                <w:rFonts w:cs="Times New Roman"/>
                 <w:noProof/>
               </w:rPr>
               <w:t>5</w:t>
             </w:r>
             <w:r>
               <w:rPr>
-                <w:rFonts w:eastAsiaTheme="minorEastAsia"/>
+                <w:rFonts w:asciiTheme="minorHAnsi" w:eastAsiaTheme="minorEastAsia" w:hAnsiTheme="minorHAnsi"/>
                 <w:noProof/>
               </w:rPr>
               <w:tab/>
@@ -579,9 +1267,10 @@
             <w:r>
               <w:rPr>
                 <w:rStyle w:val="Hyperlink"/>
-                <w:noProof/>
-              </w:rPr>
-              <w:t>Uses Relationship</w:t>
+                <w:rFonts w:cs="Times New Roman"/>
+                <w:noProof/>
+              </w:rPr>
+              <w:t>Trace to Requirements</w:t>
             </w:r>
             <w:r>
               <w:rPr>
@@ -602,7 +1291,7 @@
                 <w:noProof/>
                 <w:webHidden/>
               </w:rPr>
-              <w:instrText xml:space="preserve"> PAGEREF _Toc446394490 \h </w:instrText>
+              <w:instrText xml:space="preserve"> PAGEREF _Toc446523517 \h </w:instrText>
             </w:r>
             <w:r>
               <w:rPr>
@@ -622,7 +1311,7 @@
                 <w:noProof/>
                 <w:webHidden/>
               </w:rPr>
-              <w:t>3</w:t>
+              <w:t>7</w:t>
             </w:r>
             <w:r>
               <w:rPr>
@@ -641,21 +1330,22 @@
               <w:tab w:val="right" w:leader="dot" w:pos="9350"/>
             </w:tabs>
             <w:rPr>
-              <w:rFonts w:eastAsiaTheme="minorEastAsia"/>
+              <w:rFonts w:asciiTheme="minorHAnsi" w:eastAsiaTheme="minorEastAsia" w:hAnsiTheme="minorHAnsi"/>
               <w:noProof/>
             </w:rPr>
           </w:pPr>
-          <w:hyperlink w:anchor="_Toc446394491" w:history="1">
+          <w:hyperlink w:anchor="_Toc446523518" w:history="1">
             <w:r>
               <w:rPr>
                 <w:rStyle w:val="Hyperlink"/>
+                <w:rFonts w:cs="Times New Roman"/>
                 <w:noProof/>
               </w:rPr>
               <w:t>6</w:t>
             </w:r>
             <w:r>
               <w:rPr>
-                <w:rFonts w:eastAsiaTheme="minorEastAsia"/>
+                <w:rFonts w:asciiTheme="minorHAnsi" w:eastAsiaTheme="minorEastAsia" w:hAnsiTheme="minorHAnsi"/>
                 <w:noProof/>
               </w:rPr>
               <w:tab/>
@@ -663,6 +1353,7 @@
             <w:r>
               <w:rPr>
                 <w:rStyle w:val="Hyperlink"/>
+                <w:rFonts w:cs="Times New Roman"/>
                 <w:noProof/>
               </w:rPr>
               <w:t>Anticipated Changes</w:t>
@@ -686,7 +1377,7 @@
                 <w:noProof/>
                 <w:webHidden/>
               </w:rPr>
-              <w:instrText xml:space="preserve"> PAGEREF _Toc446394491 \h </w:instrText>
+              <w:instrText xml:space="preserve"> PAGEREF _Toc446523518 \h </w:instrText>
             </w:r>
             <w:r>
               <w:rPr>
@@ -706,7 +1397,7 @@
                 <w:noProof/>
                 <w:webHidden/>
               </w:rPr>
-              <w:t>3</w:t>
+              <w:t>8</w:t>
             </w:r>
             <w:r>
               <w:rPr>
@@ -725,21 +1416,22 @@
               <w:tab w:val="right" w:leader="dot" w:pos="9350"/>
             </w:tabs>
             <w:rPr>
-              <w:rFonts w:eastAsiaTheme="minorEastAsia"/>
+              <w:rFonts w:asciiTheme="minorHAnsi" w:eastAsiaTheme="minorEastAsia" w:hAnsiTheme="minorHAnsi"/>
               <w:noProof/>
             </w:rPr>
           </w:pPr>
-          <w:hyperlink w:anchor="_Toc446394492" w:history="1">
+          <w:hyperlink w:anchor="_Toc446523519" w:history="1">
             <w:r>
               <w:rPr>
                 <w:rStyle w:val="Hyperlink"/>
+                <w:rFonts w:cs="Times New Roman"/>
                 <w:noProof/>
               </w:rPr>
               <w:t>7</w:t>
             </w:r>
             <w:r>
               <w:rPr>
-                <w:rFonts w:eastAsiaTheme="minorEastAsia"/>
+                <w:rFonts w:asciiTheme="minorHAnsi" w:eastAsiaTheme="minorEastAsia" w:hAnsiTheme="minorHAnsi"/>
                 <w:noProof/>
               </w:rPr>
               <w:tab/>
@@ -747,6 +1439,179 @@
             <w:r>
               <w:rPr>
                 <w:rStyle w:val="Hyperlink"/>
+                <w:rFonts w:cs="Times New Roman"/>
+                <w:noProof/>
+              </w:rPr>
+              <w:t>Internal Review</w:t>
+            </w:r>
+            <w:r>
+              <w:rPr>
+                <w:noProof/>
+                <w:webHidden/>
+              </w:rPr>
+              <w:tab/>
+            </w:r>
+            <w:r>
+              <w:rPr>
+                <w:noProof/>
+                <w:webHidden/>
+              </w:rPr>
+              <w:fldChar w:fldCharType="begin"/>
+            </w:r>
+            <w:r>
+              <w:rPr>
+                <w:noProof/>
+                <w:webHidden/>
+              </w:rPr>
+              <w:instrText xml:space="preserve"> PAGEREF _Toc446523519 \h </w:instrText>
+            </w:r>
+            <w:r>
+              <w:rPr>
+                <w:noProof/>
+                <w:webHidden/>
+              </w:rPr>
+            </w:r>
+            <w:r>
+              <w:rPr>
+                <w:noProof/>
+                <w:webHidden/>
+              </w:rPr>
+              <w:fldChar w:fldCharType="separate"/>
+            </w:r>
+            <w:r>
+              <w:rPr>
+                <w:noProof/>
+                <w:webHidden/>
+              </w:rPr>
+              <w:t>8</w:t>
+            </w:r>
+            <w:r>
+              <w:rPr>
+                <w:noProof/>
+                <w:webHidden/>
+              </w:rPr>
+              <w:fldChar w:fldCharType="end"/>
+            </w:r>
+          </w:hyperlink>
+        </w:p>
+        <w:p>
+          <w:pPr>
+            <w:pStyle w:val="TOC1"/>
+            <w:tabs>
+              <w:tab w:val="left" w:pos="440"/>
+              <w:tab w:val="right" w:leader="dot" w:pos="9350"/>
+            </w:tabs>
+            <w:rPr>
+              <w:rFonts w:asciiTheme="minorHAnsi" w:eastAsiaTheme="minorEastAsia" w:hAnsiTheme="minorHAnsi"/>
+              <w:noProof/>
+            </w:rPr>
+          </w:pPr>
+          <w:hyperlink w:anchor="_Toc446523520" w:history="1">
+            <w:r>
+              <w:rPr>
+                <w:rStyle w:val="Hyperlink"/>
+                <w:rFonts w:cs="Times New Roman"/>
+                <w:noProof/>
+              </w:rPr>
+              <w:t>8</w:t>
+            </w:r>
+            <w:r>
+              <w:rPr>
+                <w:rFonts w:asciiTheme="minorHAnsi" w:eastAsiaTheme="minorEastAsia" w:hAnsiTheme="minorHAnsi"/>
+                <w:noProof/>
+              </w:rPr>
+              <w:tab/>
+            </w:r>
+            <w:r>
+              <w:rPr>
+                <w:rStyle w:val="Hyperlink"/>
+                <w:rFonts w:cs="Times New Roman"/>
+                <w:noProof/>
+              </w:rPr>
+              <w:t>Test Plan/Report</w:t>
+            </w:r>
+            <w:r>
+              <w:rPr>
+                <w:noProof/>
+                <w:webHidden/>
+              </w:rPr>
+              <w:tab/>
+            </w:r>
+            <w:r>
+              <w:rPr>
+                <w:noProof/>
+                <w:webHidden/>
+              </w:rPr>
+              <w:fldChar w:fldCharType="begin"/>
+            </w:r>
+            <w:r>
+              <w:rPr>
+                <w:noProof/>
+                <w:webHidden/>
+              </w:rPr>
+              <w:instrText xml:space="preserve"> PAGEREF _Toc446523520 \h </w:instrText>
+            </w:r>
+            <w:r>
+              <w:rPr>
+                <w:noProof/>
+                <w:webHidden/>
+              </w:rPr>
+            </w:r>
+            <w:r>
+              <w:rPr>
+                <w:noProof/>
+                <w:webHidden/>
+              </w:rPr>
+              <w:fldChar w:fldCharType="separate"/>
+            </w:r>
+            <w:r>
+              <w:rPr>
+                <w:noProof/>
+                <w:webHidden/>
+              </w:rPr>
+              <w:t>8</w:t>
+            </w:r>
+            <w:r>
+              <w:rPr>
+                <w:noProof/>
+                <w:webHidden/>
+              </w:rPr>
+              <w:fldChar w:fldCharType="end"/>
+            </w:r>
+          </w:hyperlink>
+        </w:p>
+        <w:p>
+          <w:pPr>
+            <w:pStyle w:val="TOC2"/>
+            <w:tabs>
+              <w:tab w:val="left" w:pos="880"/>
+              <w:tab w:val="right" w:leader="dot" w:pos="9350"/>
+            </w:tabs>
+            <w:rPr>
+              <w:rFonts w:asciiTheme="minorHAnsi" w:eastAsiaTheme="minorEastAsia" w:hAnsiTheme="minorHAnsi"/>
+              <w:noProof/>
+            </w:rPr>
+          </w:pPr>
+          <w:hyperlink w:anchor="_Toc446523521" w:history="1">
+            <w:r>
+              <w:rPr>
+                <w:rStyle w:val="Hyperlink"/>
+                <w:rFonts w:cs="Times New Roman"/>
+                <w:noProof/>
+              </w:rPr>
+              <w:t>8.1</w:t>
+            </w:r>
+            <w:r>
+              <w:rPr>
+                <w:rFonts w:asciiTheme="minorHAnsi" w:eastAsiaTheme="minorEastAsia" w:hAnsiTheme="minorHAnsi"/>
+                <w:noProof/>
+              </w:rPr>
+              <w:tab/>
+            </w:r>
+            <w:r>
+              <w:rPr>
+                <w:rStyle w:val="Hyperlink"/>
+                <w:rFonts w:cs="Times New Roman"/>
                 <w:noProof/>
               </w:rPr>
               <w:t>Test Plan</w:t>
@@ -770,7 +1635,7 @@
                 <w:noProof/>
                 <w:webHidden/>
               </w:rPr>
-              <w:instrText xml:space="preserve"> PAGEREF _Toc446394492 \h </w:instrText>
+              <w:instrText xml:space="preserve"> PAGEREF _Toc446523521 \h </w:instrText>
             </w:r>
             <w:r>
               <w:rPr>
@@ -790,7 +1655,93 @@
                 <w:noProof/>
                 <w:webHidden/>
               </w:rPr>
-              <w:t>3</w:t>
+              <w:t>8</w:t>
+            </w:r>
+            <w:r>
+              <w:rPr>
+                <w:noProof/>
+                <w:webHidden/>
+              </w:rPr>
+              <w:fldChar w:fldCharType="end"/>
+            </w:r>
+          </w:hyperlink>
+        </w:p>
+        <w:p>
+          <w:pPr>
+            <w:pStyle w:val="TOC2"/>
+            <w:tabs>
+              <w:tab w:val="left" w:pos="880"/>
+              <w:tab w:val="right" w:leader="dot" w:pos="9350"/>
+            </w:tabs>
+            <w:rPr>
+              <w:rFonts w:asciiTheme="minorHAnsi" w:eastAsiaTheme="minorEastAsia" w:hAnsiTheme="minorHAnsi"/>
+              <w:noProof/>
+            </w:rPr>
+          </w:pPr>
+          <w:hyperlink w:anchor="_Toc446523522" w:history="1">
+            <w:r>
+              <w:rPr>
+                <w:rStyle w:val="Hyperlink"/>
+                <w:rFonts w:cs="Times New Roman"/>
+                <w:noProof/>
+              </w:rPr>
+              <w:t>8.2</w:t>
+            </w:r>
+            <w:r>
+              <w:rPr>
+                <w:rFonts w:asciiTheme="minorHAnsi" w:eastAsiaTheme="minorEastAsia" w:hAnsiTheme="minorHAnsi"/>
+                <w:noProof/>
+              </w:rPr>
+              <w:tab/>
+            </w:r>
+            <w:r>
+              <w:rPr>
+                <w:rStyle w:val="Hyperlink"/>
+                <w:rFonts w:cs="Times New Roman"/>
+                <w:noProof/>
+              </w:rPr>
+              <w:t>Test Report</w:t>
+            </w:r>
+            <w:r>
+              <w:rPr>
+                <w:noProof/>
+                <w:webHidden/>
+              </w:rPr>
+              <w:tab/>
+            </w:r>
+            <w:r>
+              <w:rPr>
+                <w:noProof/>
+                <w:webHidden/>
+              </w:rPr>
+              <w:fldChar w:fldCharType="begin"/>
+            </w:r>
+            <w:r>
+              <w:rPr>
+                <w:noProof/>
+                <w:webHidden/>
+              </w:rPr>
+              <w:instrText xml:space="preserve"> PAGEREF _Toc446523522 \h </w:instrText>
+            </w:r>
+            <w:r>
+              <w:rPr>
+                <w:noProof/>
+                <w:webHidden/>
+              </w:rPr>
+            </w:r>
+            <w:r>
+              <w:rPr>
+                <w:noProof/>
+                <w:webHidden/>
+              </w:rPr>
+              <w:fldChar w:fldCharType="separate"/>
+            </w:r>
+            <w:r>
+              <w:rPr>
+                <w:noProof/>
+                <w:webHidden/>
+              </w:rPr>
+              <w:t>8</w:t>
             </w:r>
             <w:r>
               <w:rPr>
@@ -828,53 +1779,219 @@
     <w:p>
       <w:pPr>
         <w:pStyle w:val="Heading1"/>
-      </w:pPr>
-      <w:bookmarkStart w:id="0" w:name="_Toc446394485"/>
-      <w:r>
+        <w:rPr>
+          <w:rFonts w:cs="Times New Roman"/>
+        </w:rPr>
+      </w:pPr>
+      <w:bookmarkStart w:id="0" w:name="_Toc446523504"/>
+      <w:r>
+        <w:rPr>
+          <w:rFonts w:cs="Times New Roman"/>
+        </w:rPr>
         <w:lastRenderedPageBreak/>
-        <w:t>Introduction and Architecture</w:t>
+        <w:t>Introduction</w:t>
       </w:r>
       <w:bookmarkEnd w:id="0"/>
-    </w:p>
-    <w:p>
-      <w:pPr>
-        <w:pStyle w:val="NoSpacing"/>
-      </w:pPr>
-    </w:p>
-    <w:p>
-      <w:pPr>
-        <w:pStyle w:val="NoSpacing"/>
-      </w:pPr>
+      <w:r>
+        <w:rPr>
+          <w:rFonts w:cs="Times New Roman"/>
+        </w:rPr>
+        <w:t xml:space="preserve"> </w:t>
+      </w:r>
+    </w:p>
+    <w:p>
+      <w:r>
+        <w:t xml:space="preserve">This document provides a </w:t>
+      </w:r>
+      <w:r>
+        <w:t>detailed description of the design for an application that implements the Six Men’s Morris board game</w:t>
+      </w:r>
+      <w:r>
+        <w:t xml:space="preserve">. </w:t>
+      </w:r>
     </w:p>
     <w:p>
       <w:pPr>
         <w:pStyle w:val="Heading1"/>
-      </w:pPr>
-      <w:bookmarkStart w:id="1" w:name="_Toc446394486"/>
-      <w:r>
-        <w:t>Module Decomposition and Hierarchy</w:t>
+        <w:rPr>
+          <w:rFonts w:cs="Times New Roman"/>
+        </w:rPr>
+      </w:pPr>
+      <w:bookmarkStart w:id="1" w:name="_Ref446522913"/>
+      <w:bookmarkStart w:id="2" w:name="_Toc446523505"/>
+      <w:r>
+        <w:rPr>
+          <w:rFonts w:cs="Times New Roman"/>
+        </w:rPr>
+        <w:t>Architecture</w:t>
+      </w:r>
+      <w:r>
+        <w:rPr>
+          <w:rFonts w:cs="Times New Roman"/>
+        </w:rPr>
+        <w:t xml:space="preserve"> and Module Decomposition</w:t>
       </w:r>
       <w:bookmarkEnd w:id="1"/>
+      <w:bookmarkEnd w:id="2"/>
+    </w:p>
+    <w:p>
+      <w:pPr>
+        <w:pStyle w:val="Heading2"/>
+        <w:rPr>
+          <w:rFonts w:cs="Times New Roman"/>
+        </w:rPr>
+      </w:pPr>
+      <w:bookmarkStart w:id="3" w:name="_Toc446523506"/>
+      <w:r>
+        <w:rPr>
+          <w:rFonts w:cs="Times New Roman"/>
+        </w:rPr>
+        <w:t>Architecture</w:t>
+      </w:r>
+      <w:bookmarkEnd w:id="3"/>
+    </w:p>
+    <w:p>
+      <w:pPr>
+        <w:jc w:val="both"/>
+      </w:pPr>
+      <w:r>
+        <w:t xml:space="preserve">The model-view-controller (MVC) architecture was used in the </w:t>
+      </w:r>
+      <w:r>
+        <w:t>design of the</w:t>
+      </w:r>
+      <w:r>
+        <w:t xml:space="preserve"> Six Men’s Morris</w:t>
+      </w:r>
+      <w:r>
+        <w:t xml:space="preserve"> application.  Th</w:t>
+      </w:r>
+      <w:r>
+        <w:t>is application was well suited for the MVC architecture since it could easily be decomposed into modules that make up the model of the game, a view, and a controller.</w:t>
+      </w:r>
+    </w:p>
+    <w:p>
+      <w:pPr>
+        <w:pStyle w:val="Heading2"/>
+      </w:pPr>
+      <w:bookmarkStart w:id="4" w:name="_Toc446523507"/>
+      <w:r>
+        <w:t>Module Decomposition</w:t>
+      </w:r>
+      <w:bookmarkEnd w:id="4"/>
+    </w:p>
+    <w:p>
+      <w:r>
+        <w:t xml:space="preserve">The module decomposition for the application is shown in </w:t>
+      </w:r>
+      <w:fldSimple w:instr=" REF _Ref446521993 \h  \* MERGEFORMAT ">
+        <w:r>
+          <w:t xml:space="preserve">Figure </w:t>
+        </w:r>
+        <w:r>
+          <w:rPr>
+            <w:noProof/>
+          </w:rPr>
+          <w:t>1</w:t>
+        </w:r>
+      </w:fldSimple>
+      <w:r>
+        <w:t xml:space="preserve">.  The way in which the decomposed modules fit into the MVC architecture is also captured in this figure. </w:t>
+      </w:r>
+      <w:r>
+        <w:t xml:space="preserve"> </w:t>
+      </w:r>
+    </w:p>
+    <w:p>
+      <w:pPr>
+        <w:pStyle w:val="NoSpacing"/>
+        <w:keepNext/>
+        <w:jc w:val="center"/>
+      </w:pPr>
+      <w:r>
+        <w:rPr>
+          <w:noProof/>
+        </w:rPr>
+        <w:drawing>
+          <wp:inline distT="0" distB="0" distL="0" distR="0">
+            <wp:extent cx="5761269" cy="4615543"/>
+            <wp:effectExtent l="19050" t="0" r="0" b="0"/>
+            <wp:docPr id="2" name="Picture 1" descr="mvc.png"/>
+            <wp:cNvGraphicFramePr>
+              <a:graphicFrameLocks xmlns:a="http://schemas.openxmlformats.org/drawingml/2006/main" noChangeAspect="1"/>
+            </wp:cNvGraphicFramePr>
+            <a:graphic xmlns:a="http://schemas.openxmlformats.org/drawingml/2006/main">
+              <a:graphicData uri="http://schemas.openxmlformats.org/drawingml/2006/picture">
+                <pic:pic xmlns:pic="http://schemas.openxmlformats.org/drawingml/2006/picture">
+                  <pic:nvPicPr>
+                    <pic:cNvPr id="0" name="mvc.png"/>
+                    <pic:cNvPicPr/>
+                  </pic:nvPicPr>
+                  <pic:blipFill>
+                    <a:blip r:embed="rId9" cstate="print"/>
+                    <a:srcRect l="11509" t="1290" r="7455" b="23709"/>
+                    <a:stretch>
+                      <a:fillRect/>
+                    </a:stretch>
+                  </pic:blipFill>
+                  <pic:spPr>
+                    <a:xfrm>
+                      <a:off x="0" y="0"/>
+                      <a:ext cx="5765733" cy="4619119"/>
+                    </a:xfrm>
+                    <a:prstGeom prst="rect">
+                      <a:avLst/>
+                    </a:prstGeom>
+                  </pic:spPr>
+                </pic:pic>
+              </a:graphicData>
+            </a:graphic>
+          </wp:inline>
+        </w:drawing>
+      </w:r>
+    </w:p>
+    <w:p>
+      <w:pPr>
+        <w:pStyle w:val="Caption"/>
+        <w:jc w:val="center"/>
+      </w:pPr>
+      <w:bookmarkStart w:id="5" w:name="_Ref446521993"/>
+      <w:r>
+        <w:t xml:space="preserve">Figure </w:t>
+      </w:r>
+      <w:fldSimple w:instr=" SEQ Figure \* ARABIC ">
+        <w:r>
+          <w:rPr>
+            <w:noProof/>
+          </w:rPr>
+          <w:t>1</w:t>
+        </w:r>
+      </w:fldSimple>
+      <w:bookmarkEnd w:id="5"/>
+      <w:r>
+        <w:t>: Module decomposition under MVC architecture</w:t>
+      </w:r>
     </w:p>
     <w:p>
       <w:pPr>
         <w:pStyle w:val="Heading1"/>
       </w:pPr>
-      <w:bookmarkStart w:id="2" w:name="_Toc446394487"/>
-      <w:r>
+      <w:bookmarkStart w:id="6" w:name="_Toc446523508"/>
+      <w:r>
+        <w:lastRenderedPageBreak/>
         <w:t>Module Guide</w:t>
       </w:r>
-      <w:bookmarkEnd w:id="2"/>
+      <w:bookmarkEnd w:id="6"/>
     </w:p>
     <w:p>
       <w:pPr>
         <w:pStyle w:val="Heading2"/>
       </w:pPr>
-      <w:bookmarkStart w:id="3" w:name="_Toc446394488"/>
+      <w:bookmarkStart w:id="7" w:name="_Toc446523509"/>
       <w:r>
         <w:t>Game</w:t>
       </w:r>
-      <w:bookmarkEnd w:id="3"/>
+      <w:bookmarkEnd w:id="7"/>
     </w:p>
     <w:p>
       <w:pPr>
@@ -905,19 +2022,19 @@
       <w:pPr>
         <w:pStyle w:val="NoSpacing"/>
         <w:rPr>
-          <w:rFonts w:ascii="Times New Roman" w:hAnsi="Times New Roman" w:cs="Times New Roman"/>
-        </w:rPr>
-      </w:pPr>
-      <w:r>
-        <w:rPr>
-          <w:rFonts w:ascii="Times New Roman" w:hAnsi="Times New Roman" w:cs="Times New Roman"/>
+          <w:rFonts w:cs="Times New Roman"/>
+        </w:rPr>
+      </w:pPr>
+      <w:r>
+        <w:rPr>
+          <w:rFonts w:cs="Times New Roman"/>
         </w:rPr>
         <w:t xml:space="preserve">Package </w:t>
       </w:r>
       <w:proofErr w:type="spellStart"/>
       <w:r>
         <w:rPr>
-          <w:rFonts w:ascii="Times New Roman" w:hAnsi="Times New Roman" w:cs="Times New Roman"/>
+          <w:rFonts w:cs="Times New Roman"/>
         </w:rPr>
         <w:t>morris</w:t>
       </w:r>
@@ -927,98 +2044,194 @@
       <w:pPr>
         <w:pStyle w:val="NoSpacing"/>
         <w:rPr>
-          <w:rFonts w:ascii="Times New Roman" w:hAnsi="Times New Roman" w:cs="Times New Roman"/>
+          <w:rFonts w:cs="Times New Roman"/>
         </w:rPr>
       </w:pPr>
       <w:proofErr w:type="gramStart"/>
       <w:r>
         <w:rPr>
-          <w:rFonts w:ascii="Times New Roman" w:hAnsi="Times New Roman" w:cs="Times New Roman"/>
-        </w:rPr>
-        <w:t xml:space="preserve">Defines a GUI instance of the six men’s </w:t>
+          <w:rFonts w:cs="Times New Roman"/>
+        </w:rPr>
+        <w:t>Provides a window for the Six Men’s Morris game.</w:t>
+      </w:r>
+      <w:proofErr w:type="gramEnd"/>
+      <w:r>
+        <w:rPr>
+          <w:rFonts w:cs="Times New Roman"/>
+        </w:rPr>
+        <w:t xml:space="preserve">  Handles input capture and processing.</w:t>
+      </w:r>
+    </w:p>
+    <w:p>
+      <w:pPr>
+        <w:pStyle w:val="NoSpacing"/>
+        <w:rPr>
+          <w:rFonts w:cs="Times New Roman"/>
+        </w:rPr>
+      </w:pPr>
+    </w:p>
+    <w:p>
+      <w:pPr>
+        <w:pStyle w:val="NoSpacing"/>
+        <w:rPr>
+          <w:rFonts w:ascii="Copperplate Gothic Light" w:hAnsi="Copperplate Gothic Light"/>
+          <w:i/>
+        </w:rPr>
+      </w:pPr>
+      <w:r>
+        <w:rPr>
+          <w:rFonts w:ascii="Copperplate Gothic Light" w:hAnsi="Copperplate Gothic Light"/>
+          <w:i/>
+        </w:rPr>
+        <w:t>Interface</w:t>
+      </w:r>
+    </w:p>
+    <w:p>
+      <w:pPr>
+        <w:pStyle w:val="NoSpacing"/>
+        <w:rPr>
+          <w:rFonts w:ascii="Copperplate Gothic Light" w:hAnsi="Copperplate Gothic Light"/>
+          <w:i/>
+        </w:rPr>
+      </w:pPr>
+    </w:p>
+    <w:p>
+      <w:pPr>
+        <w:pStyle w:val="NoSpacing"/>
+        <w:ind w:left="720"/>
+        <w:rPr>
+          <w:rFonts w:ascii="Copperplate Gothic Light" w:hAnsi="Copperplate Gothic Light"/>
+          <w:i/>
+        </w:rPr>
+      </w:pPr>
+      <w:r>
+        <w:rPr>
+          <w:rFonts w:ascii="Copperplate Gothic Light" w:hAnsi="Copperplate Gothic Light"/>
+          <w:i/>
+        </w:rPr>
+        <w:t>Uses</w:t>
+      </w:r>
+    </w:p>
+    <w:p>
+      <w:pPr>
+        <w:pStyle w:val="NoSpacing"/>
+        <w:ind w:left="720"/>
+        <w:rPr>
+          <w:rFonts w:cs="Times New Roman"/>
+        </w:rPr>
+      </w:pPr>
+      <w:r>
+        <w:rPr>
+          <w:rFonts w:ascii="Copperplate Gothic Light" w:hAnsi="Copperplate Gothic Light"/>
+        </w:rPr>
+        <w:tab/>
       </w:r>
       <w:proofErr w:type="spellStart"/>
       <w:r>
         <w:rPr>
-          <w:rFonts w:ascii="Times New Roman" w:hAnsi="Times New Roman" w:cs="Times New Roman"/>
-        </w:rPr>
-        <w:t>morris</w:t>
+          <w:rFonts w:cs="Times New Roman"/>
+        </w:rPr>
+        <w:t>GameModel</w:t>
       </w:r>
       <w:proofErr w:type="spellEnd"/>
       <w:r>
         <w:rPr>
-          <w:rFonts w:ascii="Times New Roman" w:hAnsi="Times New Roman" w:cs="Times New Roman"/>
-        </w:rPr>
-        <w:t xml:space="preserve"> game</w:t>
-      </w:r>
-      <w:r>
-        <w:rPr>
-          <w:rFonts w:ascii="Times New Roman" w:hAnsi="Times New Roman" w:cs="Times New Roman"/>
-        </w:rPr>
-        <w:t>.</w:t>
+          <w:rFonts w:cs="Times New Roman"/>
+        </w:rPr>
+        <w:t xml:space="preserve">, </w:t>
+      </w:r>
+      <w:proofErr w:type="spellStart"/>
+      <w:r>
+        <w:rPr>
+          <w:rFonts w:cs="Times New Roman"/>
+        </w:rPr>
+        <w:t>GamePane</w:t>
+      </w:r>
+      <w:proofErr w:type="spellEnd"/>
+    </w:p>
+    <w:p>
+      <w:pPr>
+        <w:pStyle w:val="NoSpacing"/>
+        <w:ind w:left="720"/>
+        <w:rPr>
+          <w:rFonts w:cs="Times New Roman"/>
+        </w:rPr>
+      </w:pPr>
+    </w:p>
+    <w:p>
+      <w:pPr>
+        <w:pStyle w:val="NoSpacing"/>
+        <w:ind w:left="720"/>
+        <w:rPr>
+          <w:rFonts w:ascii="Copperplate Gothic Light" w:hAnsi="Copperplate Gothic Light"/>
+          <w:i/>
+        </w:rPr>
+      </w:pPr>
+      <w:r>
+        <w:rPr>
+          <w:rFonts w:ascii="Copperplate Gothic Light" w:hAnsi="Copperplate Gothic Light"/>
+          <w:i/>
+        </w:rPr>
+        <w:t>Type</w:t>
+      </w:r>
+    </w:p>
+    <w:p>
+      <w:pPr>
+        <w:pStyle w:val="NoSpacing"/>
+        <w:ind w:left="720"/>
+        <w:rPr>
+          <w:rFonts w:cs="Times New Roman"/>
+        </w:rPr>
+      </w:pPr>
+      <w:r>
+        <w:rPr>
+          <w:rFonts w:ascii="Copperplate Gothic Light" w:hAnsi="Copperplate Gothic Light"/>
+          <w:i/>
+        </w:rPr>
+        <w:tab/>
+      </w:r>
+      <w:proofErr w:type="gramStart"/>
+      <w:r>
+        <w:rPr>
+          <w:rFonts w:cs="Times New Roman"/>
+        </w:rPr>
+        <w:t>none</w:t>
       </w:r>
       <w:proofErr w:type="gramEnd"/>
-      <w:r>
-        <w:rPr>
-          <w:rFonts w:ascii="Times New Roman" w:hAnsi="Times New Roman" w:cs="Times New Roman"/>
-        </w:rPr>
-        <w:t xml:space="preserve">  Contains access programs to</w:t>
-      </w:r>
-    </w:p>
-    <w:p>
-      <w:pPr>
-        <w:pStyle w:val="NoSpacing"/>
-        <w:rPr>
-          <w:rFonts w:ascii="Times New Roman" w:hAnsi="Times New Roman" w:cs="Times New Roman"/>
-        </w:rPr>
-      </w:pPr>
-    </w:p>
-    <w:p>
-      <w:pPr>
-        <w:pStyle w:val="NoSpacing"/>
-        <w:rPr>
-          <w:rFonts w:ascii="Copperplate Gothic Light" w:hAnsi="Copperplate Gothic Light"/>
-          <w:i/>
-        </w:rPr>
-      </w:pPr>
-      <w:r>
-        <w:rPr>
-          <w:rFonts w:ascii="Copperplate Gothic Light" w:hAnsi="Copperplate Gothic Light"/>
-          <w:i/>
-        </w:rPr>
-        <w:t>Interface</w:t>
-      </w:r>
-    </w:p>
-    <w:p>
-      <w:pPr>
-        <w:pStyle w:val="NoSpacing"/>
-        <w:rPr>
-          <w:rFonts w:ascii="Copperplate Gothic Light" w:hAnsi="Copperplate Gothic Light"/>
-          <w:i/>
-        </w:rPr>
-      </w:pPr>
-    </w:p>
-    <w:p>
-      <w:pPr>
-        <w:pStyle w:val="NoSpacing"/>
-        <w:rPr>
-          <w:rFonts w:ascii="Copperplate Gothic Light" w:hAnsi="Copperplate Gothic Light"/>
-          <w:i/>
-        </w:rPr>
-      </w:pPr>
-      <w:r>
-        <w:rPr>
-          <w:rFonts w:ascii="Copperplate Gothic Light" w:hAnsi="Copperplate Gothic Light"/>
-          <w:i/>
-        </w:rPr>
-        <w:t>Uses</w:t>
-      </w:r>
-    </w:p>
-    <w:p>
-      <w:pPr>
-        <w:pStyle w:val="NoSpacing"/>
-        <w:rPr>
-          <w:rFonts w:ascii="Times New Roman" w:hAnsi="Times New Roman" w:cs="Times New Roman"/>
+    </w:p>
+    <w:p>
+      <w:pPr>
+        <w:pStyle w:val="NoSpacing"/>
+        <w:ind w:left="720"/>
+        <w:rPr>
+          <w:rFonts w:ascii="Copperplate Gothic Light" w:hAnsi="Copperplate Gothic Light"/>
+          <w:i/>
+        </w:rPr>
+      </w:pPr>
+    </w:p>
+    <w:p>
+      <w:pPr>
+        <w:pStyle w:val="NoSpacing"/>
+        <w:ind w:left="720"/>
+        <w:rPr>
+          <w:rFonts w:ascii="Copperplate Gothic Light" w:hAnsi="Copperplate Gothic Light"/>
+          <w:i/>
+        </w:rPr>
+      </w:pPr>
+      <w:r>
+        <w:rPr>
+          <w:rFonts w:ascii="Copperplate Gothic Light" w:hAnsi="Copperplate Gothic Light"/>
+          <w:i/>
+        </w:rPr>
+        <w:t>Access Programs</w:t>
+      </w:r>
+    </w:p>
+    <w:p>
+      <w:pPr>
+        <w:pStyle w:val="NoSpacing"/>
+        <w:ind w:left="720"/>
+        <w:rPr>
+          <w:rFonts w:cs="Times New Roman"/>
         </w:rPr>
       </w:pPr>
       <w:r>
@@ -1027,123 +2240,17 @@
         </w:rPr>
         <w:tab/>
       </w:r>
-      <w:proofErr w:type="spellStart"/>
-      <w:r>
-        <w:rPr>
-          <w:rFonts w:ascii="Times New Roman" w:hAnsi="Times New Roman" w:cs="Times New Roman"/>
-        </w:rPr>
-        <w:t>GameModel</w:t>
-      </w:r>
-      <w:proofErr w:type="spellEnd"/>
-      <w:r>
-        <w:rPr>
-          <w:rFonts w:ascii="Times New Roman" w:hAnsi="Times New Roman" w:cs="Times New Roman"/>
-        </w:rPr>
-        <w:t xml:space="preserve">, </w:t>
-      </w:r>
-      <w:proofErr w:type="spellStart"/>
-      <w:r>
-        <w:rPr>
-          <w:rFonts w:ascii="Times New Roman" w:hAnsi="Times New Roman" w:cs="Times New Roman"/>
-        </w:rPr>
-        <w:t>GamePane</w:t>
-      </w:r>
-      <w:proofErr w:type="spellEnd"/>
-    </w:p>
-    <w:p>
-      <w:pPr>
-        <w:pStyle w:val="NoSpacing"/>
-        <w:rPr>
-          <w:rFonts w:ascii="Times New Roman" w:hAnsi="Times New Roman" w:cs="Times New Roman"/>
-        </w:rPr>
-      </w:pPr>
-    </w:p>
-    <w:p>
-      <w:pPr>
-        <w:pStyle w:val="NoSpacing"/>
-        <w:rPr>
-          <w:rFonts w:ascii="Copperplate Gothic Light" w:hAnsi="Copperplate Gothic Light"/>
-          <w:i/>
-        </w:rPr>
-      </w:pPr>
-      <w:r>
-        <w:rPr>
-          <w:rFonts w:ascii="Copperplate Gothic Light" w:hAnsi="Copperplate Gothic Light"/>
-          <w:i/>
-        </w:rPr>
-        <w:t>Type</w:t>
-      </w:r>
-    </w:p>
-    <w:p>
-      <w:pPr>
-        <w:pStyle w:val="NoSpacing"/>
-        <w:rPr>
-          <w:rFonts w:ascii="Times New Roman" w:hAnsi="Times New Roman" w:cs="Times New Roman"/>
-        </w:rPr>
-      </w:pPr>
-      <w:r>
-        <w:rPr>
-          <w:rFonts w:ascii="Copperplate Gothic Light" w:hAnsi="Copperplate Gothic Light"/>
-          <w:i/>
-        </w:rPr>
-        <w:tab/>
-      </w:r>
-      <w:r>
-        <w:rPr>
-          <w:rFonts w:ascii="Times New Roman" w:hAnsi="Times New Roman" w:cs="Times New Roman"/>
-        </w:rPr>
-        <w:t>Environment</w:t>
-      </w:r>
-    </w:p>
-    <w:p>
-      <w:pPr>
-        <w:pStyle w:val="NoSpacing"/>
-        <w:rPr>
-          <w:rFonts w:ascii="Copperplate Gothic Light" w:hAnsi="Copperplate Gothic Light"/>
-          <w:i/>
-        </w:rPr>
-      </w:pPr>
-    </w:p>
-    <w:p>
-      <w:pPr>
-        <w:pStyle w:val="NoSpacing"/>
-        <w:rPr>
-          <w:rFonts w:ascii="Copperplate Gothic Light" w:hAnsi="Copperplate Gothic Light"/>
-          <w:i/>
-        </w:rPr>
-      </w:pPr>
-      <w:r>
-        <w:rPr>
-          <w:rFonts w:ascii="Copperplate Gothic Light" w:hAnsi="Copperplate Gothic Light"/>
-          <w:i/>
-        </w:rPr>
-        <w:t>Access Programs</w:t>
-      </w:r>
-    </w:p>
-    <w:p>
-      <w:pPr>
-        <w:pStyle w:val="NoSpacing"/>
-        <w:rPr>
-          <w:rFonts w:ascii="Times New Roman" w:hAnsi="Times New Roman" w:cs="Times New Roman"/>
-        </w:rPr>
-      </w:pPr>
-      <w:r>
-        <w:rPr>
-          <w:rFonts w:ascii="Copperplate Gothic Light" w:hAnsi="Copperplate Gothic Light"/>
-        </w:rPr>
-        <w:tab/>
-      </w:r>
       <w:proofErr w:type="gramStart"/>
       <w:r>
         <w:rPr>
-          <w:rFonts w:ascii="Times New Roman" w:hAnsi="Times New Roman" w:cs="Times New Roman"/>
+          <w:rFonts w:cs="Times New Roman"/>
         </w:rPr>
         <w:t>run</w:t>
       </w:r>
       <w:proofErr w:type="gramEnd"/>
       <w:r>
         <w:rPr>
-          <w:rFonts w:ascii="Times New Roman" w:hAnsi="Times New Roman" w:cs="Times New Roman"/>
+          <w:rFonts w:cs="Times New Roman"/>
         </w:rPr>
         <w:t>: Environment</w:t>
       </w:r>
@@ -1151,13 +2258,14 @@
     <w:p>
       <w:pPr>
         <w:pStyle w:val="NoSpacing"/>
-        <w:rPr>
-          <w:rFonts w:ascii="Times New Roman" w:hAnsi="Times New Roman" w:cs="Times New Roman"/>
-        </w:rPr>
-      </w:pPr>
-      <w:r>
-        <w:rPr>
-          <w:rFonts w:ascii="Times New Roman" w:hAnsi="Times New Roman" w:cs="Times New Roman"/>
+        <w:ind w:left="720"/>
+        <w:rPr>
+          <w:rFonts w:cs="Times New Roman"/>
+        </w:rPr>
+      </w:pPr>
+      <w:r>
+        <w:rPr>
+          <w:rFonts w:cs="Times New Roman"/>
         </w:rPr>
         <w:tab/>
         <w:t xml:space="preserve">Runs the six men’s </w:t>
@@ -1165,14 +2273,14 @@
       <w:proofErr w:type="spellStart"/>
       <w:r>
         <w:rPr>
-          <w:rFonts w:ascii="Times New Roman" w:hAnsi="Times New Roman" w:cs="Times New Roman"/>
+          <w:rFonts w:cs="Times New Roman"/>
         </w:rPr>
         <w:t>morris</w:t>
       </w:r>
       <w:proofErr w:type="spellEnd"/>
       <w:r>
         <w:rPr>
-          <w:rFonts w:ascii="Times New Roman" w:hAnsi="Times New Roman" w:cs="Times New Roman"/>
+          <w:rFonts w:cs="Times New Roman"/>
         </w:rPr>
         <w:t xml:space="preserve"> game within the GUI</w:t>
       </w:r>
@@ -1181,15 +2289,7 @@
       <w:pPr>
         <w:pStyle w:val="NoSpacing"/>
         <w:rPr>
-          <w:rFonts w:ascii="Times New Roman" w:hAnsi="Times New Roman" w:cs="Times New Roman"/>
-        </w:rPr>
-      </w:pPr>
-    </w:p>
-    <w:p>
-      <w:pPr>
-        <w:pStyle w:val="NoSpacing"/>
-        <w:rPr>
-          <w:rFonts w:ascii="Times New Roman" w:hAnsi="Times New Roman" w:cs="Times New Roman"/>
+          <w:rFonts w:cs="Times New Roman"/>
         </w:rPr>
       </w:pPr>
     </w:p>
@@ -1228,6 +2328,7 @@
     <w:p>
       <w:pPr>
         <w:pStyle w:val="NoSpacing"/>
+        <w:ind w:left="720"/>
         <w:rPr>
           <w:rFonts w:ascii="Copperplate Gothic Light" w:hAnsi="Copperplate Gothic Light"/>
           <w:i/>
@@ -1244,8 +2345,9 @@
     <w:p>
       <w:pPr>
         <w:pStyle w:val="NoSpacing"/>
-        <w:rPr>
-          <w:rFonts w:ascii="Times New Roman" w:hAnsi="Times New Roman" w:cs="Times New Roman"/>
+        <w:ind w:left="720"/>
+        <w:rPr>
+          <w:rFonts w:cs="Times New Roman"/>
         </w:rPr>
       </w:pPr>
       <w:r>
@@ -1257,21 +2359,21 @@
       <w:proofErr w:type="spellStart"/>
       <w:r>
         <w:rPr>
-          <w:rFonts w:ascii="Times New Roman" w:hAnsi="Times New Roman" w:cs="Times New Roman"/>
+          <w:rFonts w:cs="Times New Roman"/>
         </w:rPr>
         <w:t>GameModel</w:t>
       </w:r>
       <w:proofErr w:type="spellEnd"/>
       <w:r>
         <w:rPr>
-          <w:rFonts w:ascii="Times New Roman" w:hAnsi="Times New Roman" w:cs="Times New Roman"/>
+          <w:rFonts w:cs="Times New Roman"/>
         </w:rPr>
         <w:t xml:space="preserve">, </w:t>
       </w:r>
       <w:proofErr w:type="spellStart"/>
       <w:r>
         <w:rPr>
-          <w:rFonts w:ascii="Times New Roman" w:hAnsi="Times New Roman" w:cs="Times New Roman"/>
+          <w:rFonts w:cs="Times New Roman"/>
         </w:rPr>
         <w:t>GamePane</w:t>
       </w:r>
@@ -1280,15 +2382,17 @@
     <w:p>
       <w:pPr>
         <w:pStyle w:val="NoSpacing"/>
-        <w:rPr>
-          <w:rFonts w:ascii="Copperplate Gothic Light" w:hAnsi="Copperplate Gothic Light"/>
-          <w:i/>
-        </w:rPr>
-      </w:pPr>
-    </w:p>
-    <w:p>
-      <w:pPr>
-        <w:pStyle w:val="NoSpacing"/>
+        <w:ind w:left="720"/>
+        <w:rPr>
+          <w:rFonts w:ascii="Copperplate Gothic Light" w:hAnsi="Copperplate Gothic Light"/>
+          <w:i/>
+        </w:rPr>
+      </w:pPr>
+    </w:p>
+    <w:p>
+      <w:pPr>
+        <w:pStyle w:val="NoSpacing"/>
+        <w:ind w:left="720"/>
         <w:rPr>
           <w:rFonts w:ascii="Copperplate Gothic Light" w:hAnsi="Copperplate Gothic Light"/>
           <w:i/>
@@ -1305,8 +2409,9 @@
     <w:p>
       <w:pPr>
         <w:pStyle w:val="NoSpacing"/>
-        <w:rPr>
-          <w:rFonts w:ascii="Times New Roman" w:hAnsi="Times New Roman" w:cs="Times New Roman"/>
+        <w:ind w:left="720"/>
+        <w:rPr>
+          <w:rFonts w:cs="Times New Roman"/>
         </w:rPr>
       </w:pPr>
       <w:r>
@@ -1316,106 +2421,80 @@
         </w:rPr>
         <w:tab/>
       </w:r>
+    </w:p>
+    <w:p>
+      <w:pPr>
+        <w:pStyle w:val="NoSpacing"/>
+        <w:rPr>
+          <w:rFonts w:cs="Times New Roman"/>
+        </w:rPr>
+      </w:pPr>
+    </w:p>
+    <w:p>
+      <w:pPr>
+        <w:pStyle w:val="NoSpacing"/>
+        <w:rPr>
+          <w:rFonts w:cs="Times New Roman"/>
+        </w:rPr>
+      </w:pPr>
+      <w:r>
+        <w:rPr>
+          <w:rFonts w:cs="Times New Roman"/>
+        </w:rPr>
+        <w:tab/>
+      </w:r>
+    </w:p>
+    <w:p>
+      <w:pPr>
+        <w:pStyle w:val="NoSpacing"/>
+        <w:rPr>
+          <w:rFonts w:ascii="Copperplate Gothic Light" w:hAnsi="Copperplate Gothic Light"/>
+          <w:i/>
+        </w:rPr>
+      </w:pPr>
+    </w:p>
+    <w:p>
+      <w:pPr>
+        <w:pStyle w:val="NoSpacing"/>
+        <w:ind w:left="720"/>
+        <w:rPr>
+          <w:rFonts w:ascii="Copperplate Gothic Light" w:hAnsi="Copperplate Gothic Light"/>
+          <w:i/>
+        </w:rPr>
+      </w:pPr>
+      <w:r>
+        <w:rPr>
+          <w:rFonts w:ascii="Copperplate Gothic Light" w:hAnsi="Copperplate Gothic Light"/>
+          <w:i/>
+        </w:rPr>
+        <w:t>Access Programs</w:t>
+      </w:r>
+    </w:p>
+    <w:p>
+      <w:pPr>
+        <w:pStyle w:val="NoSpacing"/>
+        <w:ind w:left="720"/>
+        <w:rPr>
+          <w:rFonts w:cs="Times New Roman"/>
+        </w:rPr>
+      </w:pPr>
+      <w:r>
+        <w:rPr>
+          <w:rFonts w:ascii="Copperplate Gothic Light" w:hAnsi="Copperplate Gothic Light"/>
+        </w:rPr>
+        <w:tab/>
+      </w:r>
       <w:proofErr w:type="gramStart"/>
       <w:r>
         <w:rPr>
-          <w:rFonts w:ascii="Times New Roman" w:hAnsi="Times New Roman" w:cs="Times New Roman"/>
-        </w:rPr>
-        <w:t>board</w:t>
+          <w:rFonts w:cs="Times New Roman"/>
+        </w:rPr>
+        <w:t>run</w:t>
       </w:r>
       <w:proofErr w:type="gramEnd"/>
       <w:r>
         <w:rPr>
-          <w:rFonts w:ascii="Times New Roman" w:hAnsi="Times New Roman" w:cs="Times New Roman"/>
-        </w:rPr>
-        <w:t xml:space="preserve">: </w:t>
-      </w:r>
-      <w:proofErr w:type="spellStart"/>
-      <w:r>
-        <w:rPr>
-          <w:rFonts w:ascii="Times New Roman" w:hAnsi="Times New Roman" w:cs="Times New Roman"/>
-        </w:rPr>
-        <w:t>PieceType</w:t>
-      </w:r>
-      <w:proofErr w:type="spellEnd"/>
-      <w:r>
-        <w:rPr>
-          <w:rFonts w:ascii="Times New Roman" w:hAnsi="Times New Roman" w:cs="Times New Roman"/>
-        </w:rPr>
-        <w:t>[ ][ ]</w:t>
-      </w:r>
-    </w:p>
-    <w:p>
-      <w:pPr>
-        <w:pStyle w:val="NoSpacing"/>
-        <w:rPr>
-          <w:rFonts w:ascii="Times New Roman" w:hAnsi="Times New Roman" w:cs="Times New Roman"/>
-        </w:rPr>
-      </w:pPr>
-    </w:p>
-    <w:p>
-      <w:pPr>
-        <w:pStyle w:val="NoSpacing"/>
-        <w:rPr>
-          <w:rFonts w:ascii="Times New Roman" w:hAnsi="Times New Roman" w:cs="Times New Roman"/>
-        </w:rPr>
-      </w:pPr>
-      <w:r>
-        <w:rPr>
-          <w:rFonts w:ascii="Times New Roman" w:hAnsi="Times New Roman" w:cs="Times New Roman"/>
-        </w:rPr>
-        <w:tab/>
-      </w:r>
-    </w:p>
-    <w:p>
-      <w:pPr>
-        <w:pStyle w:val="NoSpacing"/>
-        <w:rPr>
-          <w:rFonts w:ascii="Copperplate Gothic Light" w:hAnsi="Copperplate Gothic Light"/>
-          <w:i/>
-        </w:rPr>
-      </w:pPr>
-    </w:p>
-    <w:p>
-      <w:pPr>
-        <w:pStyle w:val="NoSpacing"/>
-        <w:rPr>
-          <w:rFonts w:ascii="Copperplate Gothic Light" w:hAnsi="Copperplate Gothic Light"/>
-          <w:i/>
-        </w:rPr>
-      </w:pPr>
-      <w:r>
-        <w:rPr>
-          <w:rFonts w:ascii="Copperplate Gothic Light" w:hAnsi="Copperplate Gothic Light"/>
-          <w:i/>
-        </w:rPr>
-        <w:t>Access Programs</w:t>
-      </w:r>
-    </w:p>
-    <w:p>
-      <w:pPr>
-        <w:pStyle w:val="NoSpacing"/>
-        <w:rPr>
-          <w:rFonts w:ascii="Times New Roman" w:hAnsi="Times New Roman" w:cs="Times New Roman"/>
-        </w:rPr>
-      </w:pPr>
-      <w:r>
-        <w:rPr>
-          <w:rFonts w:ascii="Copperplate Gothic Light" w:hAnsi="Copperplate Gothic Light"/>
-        </w:rPr>
-        <w:tab/>
-      </w:r>
-      <w:proofErr w:type="gramStart"/>
-      <w:r>
-        <w:rPr>
-          <w:rFonts w:ascii="Times New Roman" w:hAnsi="Times New Roman" w:cs="Times New Roman"/>
-        </w:rPr>
-        <w:t>run</w:t>
-      </w:r>
-      <w:proofErr w:type="gramEnd"/>
-      <w:r>
-        <w:rPr>
-          <w:rFonts w:ascii="Times New Roman" w:hAnsi="Times New Roman" w:cs="Times New Roman"/>
+          <w:rFonts w:cs="Times New Roman"/>
         </w:rPr>
         <w:t>: Environment</w:t>
       </w:r>
@@ -1423,13 +2502,14 @@
     <w:p>
       <w:pPr>
         <w:pStyle w:val="NoSpacing"/>
-        <w:rPr>
-          <w:rFonts w:ascii="Times New Roman" w:hAnsi="Times New Roman" w:cs="Times New Roman"/>
-        </w:rPr>
-      </w:pPr>
-      <w:r>
-        <w:rPr>
-          <w:rFonts w:ascii="Times New Roman" w:hAnsi="Times New Roman" w:cs="Times New Roman"/>
+        <w:ind w:left="720"/>
+        <w:rPr>
+          <w:rFonts w:cs="Times New Roman"/>
+        </w:rPr>
+      </w:pPr>
+      <w:r>
+        <w:rPr>
+          <w:rFonts w:cs="Times New Roman"/>
         </w:rPr>
         <w:tab/>
         <w:t xml:space="preserve">Runs the six men’s </w:t>
@@ -1437,14 +2517,14 @@
       <w:proofErr w:type="spellStart"/>
       <w:r>
         <w:rPr>
-          <w:rFonts w:ascii="Times New Roman" w:hAnsi="Times New Roman" w:cs="Times New Roman"/>
+          <w:rFonts w:cs="Times New Roman"/>
         </w:rPr>
         <w:t>morris</w:t>
       </w:r>
       <w:proofErr w:type="spellEnd"/>
       <w:r>
         <w:rPr>
-          <w:rFonts w:ascii="Times New Roman" w:hAnsi="Times New Roman" w:cs="Times New Roman"/>
+          <w:rFonts w:cs="Times New Roman"/>
         </w:rPr>
         <w:t xml:space="preserve"> game within the GUI</w:t>
       </w:r>
@@ -1453,42 +2533,29 @@
       <w:pPr>
         <w:pStyle w:val="NoSpacing"/>
         <w:rPr>
-          <w:rFonts w:ascii="Times New Roman" w:hAnsi="Times New Roman" w:cs="Times New Roman"/>
-        </w:rPr>
-      </w:pPr>
-    </w:p>
-    <w:p>
-      <w:pPr>
-        <w:pStyle w:val="NoSpacing"/>
-        <w:rPr>
-          <w:rFonts w:ascii="Times New Roman" w:hAnsi="Times New Roman" w:cs="Times New Roman"/>
-        </w:rPr>
-      </w:pPr>
-    </w:p>
-    <w:p>
-      <w:pPr>
-        <w:pStyle w:val="NoSpacing"/>
-        <w:rPr>
-          <w:rFonts w:ascii="Times New Roman" w:hAnsi="Times New Roman" w:cs="Times New Roman"/>
-          <w:i/>
-        </w:rPr>
-      </w:pPr>
-    </w:p>
-    <w:p>
-      <w:pPr>
-        <w:pStyle w:val="NoSpacing"/>
-        <w:rPr>
-          <w:rFonts w:ascii="Times New Roman" w:hAnsi="Times New Roman" w:cs="Times New Roman"/>
-        </w:rPr>
-      </w:pPr>
-    </w:p>
-    <w:p>
-      <w:pPr>
-        <w:pStyle w:val="NoSpacing"/>
-        <w:rPr>
-          <w:rFonts w:ascii="Times New Roman" w:hAnsi="Times New Roman" w:cs="Times New Roman"/>
-        </w:rPr>
-      </w:pPr>
+          <w:rFonts w:cs="Times New Roman"/>
+        </w:rPr>
+      </w:pPr>
+    </w:p>
+    <w:p>
+      <w:pPr>
+        <w:pStyle w:val="NoSpacing"/>
+        <w:rPr>
+          <w:rFonts w:cs="Times New Roman"/>
+        </w:rPr>
+      </w:pPr>
+    </w:p>
+    <w:p>
+      <w:pPr>
+        <w:pStyle w:val="Heading2"/>
+      </w:pPr>
+      <w:bookmarkStart w:id="8" w:name="_Toc446523510"/>
+      <w:proofErr w:type="spellStart"/>
+      <w:r>
+        <w:t>CustomGame</w:t>
+      </w:r>
+      <w:bookmarkEnd w:id="8"/>
+      <w:proofErr w:type="spellEnd"/>
     </w:p>
     <w:p>
       <w:pPr>
@@ -1498,38 +2565,56 @@
           <w:b/>
         </w:rPr>
       </w:pPr>
-      <w:r>
+    </w:p>
+    <w:p>
+      <w:pPr>
+        <w:pStyle w:val="NoSpacing"/>
         <w:rPr>
           <w:rFonts w:ascii="Copperplate Gothic Light" w:hAnsi="Copperplate Gothic Light"/>
           <w:b/>
         </w:rPr>
+      </w:pPr>
+      <w:r>
+        <w:rPr>
+          <w:rFonts w:ascii="Copperplate Gothic Light" w:hAnsi="Copperplate Gothic Light"/>
+          <w:b/>
+        </w:rPr>
         <w:t xml:space="preserve">Class:  </w:t>
       </w:r>
+      <w:proofErr w:type="spellStart"/>
       <w:r>
         <w:rPr>
           <w:rFonts w:ascii="Copperplate Gothic Light" w:hAnsi="Copperplate Gothic Light"/>
           <w:b/>
         </w:rPr>
-        <w:t>Menu</w:t>
-      </w:r>
-    </w:p>
-    <w:p>
-      <w:pPr>
-        <w:pStyle w:val="NoSpacing"/>
-        <w:rPr>
-          <w:rFonts w:ascii="Times New Roman" w:hAnsi="Times New Roman" w:cs="Times New Roman"/>
-        </w:rPr>
-      </w:pPr>
-      <w:r>
-        <w:rPr>
-          <w:rFonts w:ascii="Times New Roman" w:hAnsi="Times New Roman" w:cs="Times New Roman"/>
+        <w:t>Custom</w:t>
+      </w:r>
+      <w:r>
+        <w:rPr>
+          <w:rFonts w:ascii="Copperplate Gothic Light" w:hAnsi="Copperplate Gothic Light"/>
+          <w:b/>
+        </w:rPr>
+        <w:t>Game</w:t>
+      </w:r>
+      <w:proofErr w:type="spellEnd"/>
+    </w:p>
+    <w:p>
+      <w:pPr>
+        <w:pStyle w:val="NoSpacing"/>
+        <w:rPr>
+          <w:rFonts w:cs="Times New Roman"/>
+        </w:rPr>
+      </w:pPr>
+      <w:r>
+        <w:rPr>
+          <w:rFonts w:cs="Times New Roman"/>
         </w:rPr>
         <w:t xml:space="preserve">Package </w:t>
       </w:r>
       <w:proofErr w:type="spellStart"/>
       <w:r>
         <w:rPr>
-          <w:rFonts w:ascii="Times New Roman" w:hAnsi="Times New Roman" w:cs="Times New Roman"/>
+          <w:rFonts w:cs="Times New Roman"/>
         </w:rPr>
         <w:t>morris</w:t>
       </w:r>
@@ -1539,204 +2624,214 @@
       <w:pPr>
         <w:pStyle w:val="NoSpacing"/>
         <w:rPr>
-          <w:rFonts w:ascii="Times New Roman" w:hAnsi="Times New Roman" w:cs="Times New Roman"/>
+          <w:rFonts w:cs="Times New Roman"/>
         </w:rPr>
       </w:pPr>
       <w:proofErr w:type="gramStart"/>
       <w:r>
         <w:rPr>
-          <w:rFonts w:ascii="Times New Roman" w:hAnsi="Times New Roman" w:cs="Times New Roman"/>
+          <w:rFonts w:cs="Times New Roman"/>
+        </w:rPr>
+        <w:t>Provides a window for the Six Men’s Morris game.</w:t>
+      </w:r>
+      <w:proofErr w:type="gramEnd"/>
+      <w:r>
+        <w:rPr>
+          <w:rFonts w:cs="Times New Roman"/>
+        </w:rPr>
+        <w:t xml:space="preserve">  Handles input capture and processing.</w:t>
+      </w:r>
+    </w:p>
+    <w:p>
+      <w:pPr>
+        <w:pStyle w:val="NoSpacing"/>
+        <w:rPr>
+          <w:rFonts w:cs="Times New Roman"/>
+        </w:rPr>
+      </w:pPr>
+    </w:p>
+    <w:p>
+      <w:pPr>
+        <w:pStyle w:val="NoSpacing"/>
+        <w:rPr>
+          <w:rFonts w:ascii="Copperplate Gothic Light" w:hAnsi="Copperplate Gothic Light"/>
+          <w:i/>
+        </w:rPr>
+      </w:pPr>
+      <w:r>
+        <w:rPr>
+          <w:rFonts w:ascii="Copperplate Gothic Light" w:hAnsi="Copperplate Gothic Light"/>
+          <w:i/>
+        </w:rPr>
+        <w:t>Interface</w:t>
+      </w:r>
+    </w:p>
+    <w:p>
+      <w:pPr>
+        <w:pStyle w:val="NoSpacing"/>
+        <w:rPr>
+          <w:rFonts w:ascii="Copperplate Gothic Light" w:hAnsi="Copperplate Gothic Light"/>
+          <w:i/>
+        </w:rPr>
+      </w:pPr>
+    </w:p>
+    <w:p>
+      <w:pPr>
+        <w:pStyle w:val="NoSpacing"/>
+        <w:ind w:left="720"/>
+        <w:rPr>
+          <w:rFonts w:ascii="Copperplate Gothic Light" w:hAnsi="Copperplate Gothic Light"/>
+          <w:i/>
+        </w:rPr>
+      </w:pPr>
+      <w:r>
+        <w:rPr>
+          <w:rFonts w:ascii="Copperplate Gothic Light" w:hAnsi="Copperplate Gothic Light"/>
+          <w:i/>
+        </w:rPr>
+        <w:t>Uses</w:t>
+      </w:r>
+    </w:p>
+    <w:p>
+      <w:pPr>
+        <w:pStyle w:val="NoSpacing"/>
+        <w:ind w:left="720"/>
+        <w:rPr>
+          <w:rFonts w:cs="Times New Roman"/>
+        </w:rPr>
+      </w:pPr>
+      <w:r>
+        <w:rPr>
+          <w:rFonts w:ascii="Copperplate Gothic Light" w:hAnsi="Copperplate Gothic Light"/>
+        </w:rPr>
+        <w:tab/>
+      </w:r>
+      <w:proofErr w:type="spellStart"/>
+      <w:r>
+        <w:rPr>
+          <w:rFonts w:cs="Times New Roman"/>
+        </w:rPr>
+        <w:t>GameModel</w:t>
+      </w:r>
+      <w:proofErr w:type="spellEnd"/>
+      <w:r>
+        <w:rPr>
+          <w:rFonts w:cs="Times New Roman"/>
+        </w:rPr>
+        <w:t xml:space="preserve">, </w:t>
+      </w:r>
+      <w:proofErr w:type="spellStart"/>
+      <w:r>
+        <w:rPr>
+          <w:rFonts w:cs="Times New Roman"/>
+        </w:rPr>
+        <w:t>GamePane</w:t>
+      </w:r>
+      <w:proofErr w:type="spellEnd"/>
+    </w:p>
+    <w:p>
+      <w:pPr>
+        <w:pStyle w:val="NoSpacing"/>
+        <w:ind w:left="720"/>
+        <w:rPr>
+          <w:rFonts w:cs="Times New Roman"/>
+        </w:rPr>
+      </w:pPr>
+    </w:p>
+    <w:p>
+      <w:pPr>
+        <w:pStyle w:val="NoSpacing"/>
+        <w:ind w:left="720"/>
+        <w:rPr>
+          <w:rFonts w:ascii="Copperplate Gothic Light" w:hAnsi="Copperplate Gothic Light"/>
+          <w:i/>
+        </w:rPr>
+      </w:pPr>
+      <w:r>
+        <w:rPr>
+          <w:rFonts w:ascii="Copperplate Gothic Light" w:hAnsi="Copperplate Gothic Light"/>
+          <w:i/>
+        </w:rPr>
+        <w:t>Type</w:t>
+      </w:r>
+    </w:p>
+    <w:p>
+      <w:pPr>
+        <w:pStyle w:val="NoSpacing"/>
+        <w:ind w:left="720"/>
+        <w:rPr>
+          <w:rFonts w:cs="Times New Roman"/>
+        </w:rPr>
+      </w:pPr>
+      <w:r>
+        <w:rPr>
+          <w:rFonts w:ascii="Copperplate Gothic Light" w:hAnsi="Copperplate Gothic Light"/>
+          <w:i/>
+        </w:rPr>
+        <w:tab/>
+      </w:r>
+      <w:proofErr w:type="gramStart"/>
+      <w:r>
+        <w:rPr>
+          <w:rFonts w:cs="Times New Roman"/>
+        </w:rPr>
+        <w:t>none</w:t>
+      </w:r>
+      <w:proofErr w:type="gramEnd"/>
+    </w:p>
+    <w:p>
+      <w:pPr>
+        <w:pStyle w:val="NoSpacing"/>
+        <w:ind w:left="720"/>
+        <w:rPr>
+          <w:rFonts w:ascii="Copperplate Gothic Light" w:hAnsi="Copperplate Gothic Light"/>
+          <w:i/>
+        </w:rPr>
+      </w:pPr>
+    </w:p>
+    <w:p>
+      <w:pPr>
+        <w:pStyle w:val="NoSpacing"/>
+        <w:ind w:left="720"/>
+        <w:rPr>
+          <w:rFonts w:ascii="Copperplate Gothic Light" w:hAnsi="Copperplate Gothic Light"/>
+          <w:i/>
+        </w:rPr>
+      </w:pPr>
+      <w:r>
+        <w:rPr>
+          <w:rFonts w:ascii="Copperplate Gothic Light" w:hAnsi="Copperplate Gothic Light"/>
+          <w:i/>
         </w:rPr>
         <w:lastRenderedPageBreak/>
-        <w:t xml:space="preserve">Defines a GUI instance of the six men’s </w:t>
-      </w:r>
-      <w:proofErr w:type="spellStart"/>
-      <w:r>
-        <w:rPr>
-          <w:rFonts w:ascii="Times New Roman" w:hAnsi="Times New Roman" w:cs="Times New Roman"/>
-        </w:rPr>
-        <w:t>morris</w:t>
-      </w:r>
-      <w:proofErr w:type="spellEnd"/>
-      <w:r>
-        <w:rPr>
-          <w:rFonts w:ascii="Times New Roman" w:hAnsi="Times New Roman" w:cs="Times New Roman"/>
-        </w:rPr>
-        <w:t xml:space="preserve"> main menu.</w:t>
+        <w:t>Access Programs</w:t>
+      </w:r>
+    </w:p>
+    <w:p>
+      <w:pPr>
+        <w:pStyle w:val="NoSpacing"/>
+        <w:ind w:left="720"/>
+        <w:rPr>
+          <w:rFonts w:cs="Times New Roman"/>
+        </w:rPr>
+      </w:pPr>
+      <w:r>
+        <w:rPr>
+          <w:rFonts w:ascii="Copperplate Gothic Light" w:hAnsi="Copperplate Gothic Light"/>
+        </w:rPr>
+        <w:tab/>
+      </w:r>
+      <w:proofErr w:type="gramStart"/>
+      <w:r>
+        <w:rPr>
+          <w:rFonts w:cs="Times New Roman"/>
+        </w:rPr>
+        <w:t>run</w:t>
       </w:r>
       <w:proofErr w:type="gramEnd"/>
       <w:r>
         <w:rPr>
-          <w:rFonts w:ascii="Times New Roman" w:hAnsi="Times New Roman" w:cs="Times New Roman"/>
-        </w:rPr>
-        <w:t xml:space="preserve">  Contains access programs to</w:t>
-      </w:r>
-    </w:p>
-    <w:p>
-      <w:pPr>
-        <w:pStyle w:val="NoSpacing"/>
-        <w:rPr>
-          <w:rFonts w:ascii="Times New Roman" w:hAnsi="Times New Roman" w:cs="Times New Roman"/>
-        </w:rPr>
-      </w:pPr>
-    </w:p>
-    <w:p>
-      <w:pPr>
-        <w:pStyle w:val="NoSpacing"/>
-        <w:rPr>
-          <w:rFonts w:ascii="Copperplate Gothic Light" w:hAnsi="Copperplate Gothic Light"/>
-          <w:i/>
-        </w:rPr>
-      </w:pPr>
-      <w:r>
-        <w:rPr>
-          <w:rFonts w:ascii="Copperplate Gothic Light" w:hAnsi="Copperplate Gothic Light"/>
-          <w:i/>
-        </w:rPr>
-        <w:t>Interface</w:t>
-      </w:r>
-    </w:p>
-    <w:p>
-      <w:pPr>
-        <w:pStyle w:val="NoSpacing"/>
-        <w:rPr>
-          <w:rFonts w:ascii="Copperplate Gothic Light" w:hAnsi="Copperplate Gothic Light"/>
-          <w:i/>
-        </w:rPr>
-      </w:pPr>
-    </w:p>
-    <w:p>
-      <w:pPr>
-        <w:pStyle w:val="NoSpacing"/>
-        <w:rPr>
-          <w:rFonts w:ascii="Copperplate Gothic Light" w:hAnsi="Copperplate Gothic Light"/>
-          <w:i/>
-        </w:rPr>
-      </w:pPr>
-      <w:r>
-        <w:rPr>
-          <w:rFonts w:ascii="Copperplate Gothic Light" w:hAnsi="Copperplate Gothic Light"/>
-          <w:i/>
-        </w:rPr>
-        <w:t>Uses</w:t>
-      </w:r>
-    </w:p>
-    <w:p>
-      <w:pPr>
-        <w:pStyle w:val="NoSpacing"/>
-        <w:rPr>
-          <w:rFonts w:ascii="Times New Roman" w:hAnsi="Times New Roman" w:cs="Times New Roman"/>
-        </w:rPr>
-      </w:pPr>
-      <w:r>
-        <w:rPr>
-          <w:rFonts w:ascii="Copperplate Gothic Light" w:hAnsi="Copperplate Gothic Light"/>
-        </w:rPr>
-        <w:tab/>
-      </w:r>
-      <w:proofErr w:type="spellStart"/>
-      <w:r>
-        <w:rPr>
-          <w:rFonts w:ascii="Times New Roman" w:hAnsi="Times New Roman" w:cs="Times New Roman"/>
-        </w:rPr>
-        <w:t>MenuPane</w:t>
-      </w:r>
-      <w:proofErr w:type="spellEnd"/>
-    </w:p>
-    <w:p>
-      <w:pPr>
-        <w:pStyle w:val="NoSpacing"/>
-        <w:rPr>
-          <w:rFonts w:ascii="Times New Roman" w:hAnsi="Times New Roman" w:cs="Times New Roman"/>
-        </w:rPr>
-      </w:pPr>
-    </w:p>
-    <w:p>
-      <w:pPr>
-        <w:pStyle w:val="NoSpacing"/>
-        <w:rPr>
-          <w:rFonts w:ascii="Copperplate Gothic Light" w:hAnsi="Copperplate Gothic Light"/>
-          <w:i/>
-        </w:rPr>
-      </w:pPr>
-      <w:r>
-        <w:rPr>
-          <w:rFonts w:ascii="Copperplate Gothic Light" w:hAnsi="Copperplate Gothic Light"/>
-          <w:i/>
-        </w:rPr>
-        <w:t>Type</w:t>
-      </w:r>
-    </w:p>
-    <w:p>
-      <w:pPr>
-        <w:pStyle w:val="NoSpacing"/>
-        <w:rPr>
-          <w:rFonts w:ascii="Times New Roman" w:hAnsi="Times New Roman" w:cs="Times New Roman"/>
-        </w:rPr>
-      </w:pPr>
-      <w:r>
-        <w:rPr>
-          <w:rFonts w:ascii="Copperplate Gothic Light" w:hAnsi="Copperplate Gothic Light"/>
-          <w:i/>
-        </w:rPr>
-        <w:tab/>
-      </w:r>
-      <w:r>
-        <w:rPr>
-          <w:rFonts w:ascii="Times New Roman" w:hAnsi="Times New Roman" w:cs="Times New Roman"/>
-        </w:rPr>
-        <w:t>Environment</w:t>
-      </w:r>
-    </w:p>
-    <w:p>
-      <w:pPr>
-        <w:pStyle w:val="NoSpacing"/>
-        <w:rPr>
-          <w:rFonts w:ascii="Copperplate Gothic Light" w:hAnsi="Copperplate Gothic Light"/>
-          <w:i/>
-        </w:rPr>
-      </w:pPr>
-    </w:p>
-    <w:p>
-      <w:pPr>
-        <w:pStyle w:val="NoSpacing"/>
-        <w:rPr>
-          <w:rFonts w:ascii="Copperplate Gothic Light" w:hAnsi="Copperplate Gothic Light"/>
-          <w:i/>
-        </w:rPr>
-      </w:pPr>
-      <w:r>
-        <w:rPr>
-          <w:rFonts w:ascii="Copperplate Gothic Light" w:hAnsi="Copperplate Gothic Light"/>
-          <w:i/>
-        </w:rPr>
-        <w:t>Access Programs</w:t>
-      </w:r>
-    </w:p>
-    <w:p>
-      <w:pPr>
-        <w:pStyle w:val="NoSpacing"/>
-        <w:rPr>
-          <w:rFonts w:ascii="Times New Roman" w:hAnsi="Times New Roman" w:cs="Times New Roman"/>
-        </w:rPr>
-      </w:pPr>
-      <w:r>
-        <w:rPr>
-          <w:rFonts w:ascii="Copperplate Gothic Light" w:hAnsi="Copperplate Gothic Light"/>
-        </w:rPr>
-        <w:tab/>
-      </w:r>
-      <w:proofErr w:type="gramStart"/>
-      <w:r>
-        <w:rPr>
-          <w:rFonts w:ascii="Times New Roman" w:hAnsi="Times New Roman" w:cs="Times New Roman"/>
-        </w:rPr>
-        <w:t>run</w:t>
-      </w:r>
-      <w:proofErr w:type="gramEnd"/>
-      <w:r>
-        <w:rPr>
-          <w:rFonts w:ascii="Times New Roman" w:hAnsi="Times New Roman" w:cs="Times New Roman"/>
+          <w:rFonts w:cs="Times New Roman"/>
         </w:rPr>
         <w:t>: Environment</w:t>
       </w:r>
@@ -1744,13 +2839,14 @@
     <w:p>
       <w:pPr>
         <w:pStyle w:val="NoSpacing"/>
-        <w:rPr>
-          <w:rFonts w:ascii="Times New Roman" w:hAnsi="Times New Roman" w:cs="Times New Roman"/>
-        </w:rPr>
-      </w:pPr>
-      <w:r>
-        <w:rPr>
-          <w:rFonts w:ascii="Times New Roman" w:hAnsi="Times New Roman" w:cs="Times New Roman"/>
+        <w:ind w:left="720"/>
+        <w:rPr>
+          <w:rFonts w:cs="Times New Roman"/>
+        </w:rPr>
+      </w:pPr>
+      <w:r>
+        <w:rPr>
+          <w:rFonts w:cs="Times New Roman"/>
         </w:rPr>
         <w:tab/>
         <w:t xml:space="preserve">Runs the six men’s </w:t>
@@ -1758,14 +2854,14 @@
       <w:proofErr w:type="spellStart"/>
       <w:r>
         <w:rPr>
-          <w:rFonts w:ascii="Times New Roman" w:hAnsi="Times New Roman" w:cs="Times New Roman"/>
+          <w:rFonts w:cs="Times New Roman"/>
         </w:rPr>
         <w:t>morris</w:t>
       </w:r>
       <w:proofErr w:type="spellEnd"/>
       <w:r>
         <w:rPr>
-          <w:rFonts w:ascii="Times New Roman" w:hAnsi="Times New Roman" w:cs="Times New Roman"/>
+          <w:rFonts w:cs="Times New Roman"/>
         </w:rPr>
         <w:t xml:space="preserve"> game within the GUI</w:t>
       </w:r>
@@ -1774,267 +2870,212 @@
       <w:pPr>
         <w:pStyle w:val="NoSpacing"/>
         <w:rPr>
-          <w:rFonts w:ascii="Times New Roman" w:hAnsi="Times New Roman" w:cs="Times New Roman"/>
-        </w:rPr>
-      </w:pPr>
-    </w:p>
-    <w:p>
-      <w:pPr>
-        <w:pStyle w:val="NoSpacing"/>
-        <w:rPr>
-          <w:rFonts w:ascii="Copperplate Gothic Light" w:hAnsi="Copperplate Gothic Light"/>
-          <w:b/>
-        </w:rPr>
-      </w:pPr>
-      <w:r>
-        <w:rPr>
-          <w:rFonts w:ascii="Copperplate Gothic Light" w:hAnsi="Copperplate Gothic Light"/>
-          <w:b/>
-        </w:rPr>
-        <w:t xml:space="preserve">Class:  </w:t>
+          <w:rFonts w:cs="Times New Roman"/>
+        </w:rPr>
+      </w:pPr>
+    </w:p>
+    <w:p>
+      <w:pPr>
+        <w:pStyle w:val="NoSpacing"/>
+        <w:rPr>
+          <w:rFonts w:ascii="Copperplate Gothic Light" w:hAnsi="Copperplate Gothic Light"/>
+          <w:i/>
+        </w:rPr>
+      </w:pPr>
+      <w:r>
+        <w:rPr>
+          <w:rFonts w:ascii="Copperplate Gothic Light" w:hAnsi="Copperplate Gothic Light"/>
+          <w:i/>
+        </w:rPr>
+        <w:t>I</w:t>
+      </w:r>
+      <w:r>
+        <w:rPr>
+          <w:rFonts w:ascii="Copperplate Gothic Light" w:hAnsi="Copperplate Gothic Light"/>
+          <w:i/>
+        </w:rPr>
+        <w:t>mplementation</w:t>
+      </w:r>
+    </w:p>
+    <w:p>
+      <w:pPr>
+        <w:pStyle w:val="NoSpacing"/>
+        <w:rPr>
+          <w:rFonts w:ascii="Copperplate Gothic Light" w:hAnsi="Copperplate Gothic Light"/>
+          <w:i/>
+        </w:rPr>
+      </w:pPr>
+    </w:p>
+    <w:p>
+      <w:pPr>
+        <w:pStyle w:val="NoSpacing"/>
+        <w:ind w:left="720"/>
+        <w:rPr>
+          <w:rFonts w:ascii="Copperplate Gothic Light" w:hAnsi="Copperplate Gothic Light"/>
+          <w:i/>
+        </w:rPr>
+      </w:pPr>
+      <w:r>
+        <w:rPr>
+          <w:rFonts w:ascii="Copperplate Gothic Light" w:hAnsi="Copperplate Gothic Light"/>
+          <w:i/>
+        </w:rPr>
+        <w:t>Uses</w:t>
+      </w:r>
+    </w:p>
+    <w:p>
+      <w:pPr>
+        <w:pStyle w:val="NoSpacing"/>
+        <w:ind w:left="720"/>
+        <w:rPr>
+          <w:rFonts w:cs="Times New Roman"/>
+        </w:rPr>
+      </w:pPr>
+      <w:r>
+        <w:rPr>
+          <w:rFonts w:ascii="Copperplate Gothic Light" w:hAnsi="Copperplate Gothic Light"/>
+        </w:rPr>
+        <w:tab/>
       </w:r>
       <w:proofErr w:type="spellStart"/>
       <w:r>
         <w:rPr>
-          <w:rFonts w:ascii="Copperplate Gothic Light" w:hAnsi="Copperplate Gothic Light"/>
-          <w:b/>
-        </w:rPr>
-        <w:t>Game</w:t>
-      </w:r>
-      <w:r>
-        <w:rPr>
-          <w:rFonts w:ascii="Copperplate Gothic Light" w:hAnsi="Copperplate Gothic Light"/>
-          <w:b/>
-        </w:rPr>
-        <w:t>Pane</w:t>
+          <w:rFonts w:cs="Times New Roman"/>
+        </w:rPr>
+        <w:t>GameModel</w:t>
       </w:r>
       <w:proofErr w:type="spellEnd"/>
-    </w:p>
-    <w:p>
-      <w:pPr>
-        <w:pStyle w:val="NoSpacing"/>
-        <w:rPr>
-          <w:rFonts w:ascii="Times New Roman" w:hAnsi="Times New Roman" w:cs="Times New Roman"/>
-        </w:rPr>
-      </w:pPr>
-      <w:r>
-        <w:rPr>
-          <w:rFonts w:ascii="Times New Roman" w:hAnsi="Times New Roman" w:cs="Times New Roman"/>
-        </w:rPr>
-        <w:t xml:space="preserve">Package </w:t>
+      <w:r>
+        <w:rPr>
+          <w:rFonts w:cs="Times New Roman"/>
+        </w:rPr>
+        <w:t xml:space="preserve">, </w:t>
       </w:r>
       <w:proofErr w:type="spellStart"/>
       <w:r>
         <w:rPr>
-          <w:rFonts w:ascii="Times New Roman" w:hAnsi="Times New Roman" w:cs="Times New Roman"/>
-        </w:rPr>
-        <w:t>morris</w:t>
+          <w:rFonts w:cs="Times New Roman"/>
+        </w:rPr>
+        <w:t>GamePane</w:t>
       </w:r>
       <w:proofErr w:type="spellEnd"/>
     </w:p>
     <w:p>
       <w:pPr>
         <w:pStyle w:val="NoSpacing"/>
-        <w:rPr>
-          <w:rFonts w:ascii="Times New Roman" w:hAnsi="Times New Roman" w:cs="Times New Roman"/>
-        </w:rPr>
-      </w:pPr>
+        <w:ind w:left="720"/>
+        <w:rPr>
+          <w:rFonts w:ascii="Copperplate Gothic Light" w:hAnsi="Copperplate Gothic Light"/>
+          <w:i/>
+        </w:rPr>
+      </w:pPr>
+    </w:p>
+    <w:p>
+      <w:pPr>
+        <w:pStyle w:val="NoSpacing"/>
+        <w:ind w:left="720"/>
+        <w:rPr>
+          <w:rFonts w:ascii="Copperplate Gothic Light" w:hAnsi="Copperplate Gothic Light"/>
+          <w:i/>
+        </w:rPr>
+      </w:pPr>
+      <w:r>
+        <w:rPr>
+          <w:rFonts w:ascii="Copperplate Gothic Light" w:hAnsi="Copperplate Gothic Light"/>
+          <w:i/>
+        </w:rPr>
+        <w:t>Variables</w:t>
+      </w:r>
+    </w:p>
+    <w:p>
+      <w:pPr>
+        <w:pStyle w:val="NoSpacing"/>
+        <w:ind w:left="720"/>
+        <w:rPr>
+          <w:rFonts w:cs="Times New Roman"/>
+        </w:rPr>
+      </w:pPr>
+      <w:r>
+        <w:rPr>
+          <w:rFonts w:ascii="Copperplate Gothic Light" w:hAnsi="Copperplate Gothic Light"/>
+          <w:i/>
+        </w:rPr>
+        <w:tab/>
+      </w:r>
+    </w:p>
+    <w:p>
+      <w:pPr>
+        <w:pStyle w:val="NoSpacing"/>
+        <w:rPr>
+          <w:rFonts w:cs="Times New Roman"/>
+        </w:rPr>
+      </w:pPr>
+    </w:p>
+    <w:p>
+      <w:pPr>
+        <w:pStyle w:val="NoSpacing"/>
+        <w:rPr>
+          <w:rFonts w:cs="Times New Roman"/>
+        </w:rPr>
+      </w:pPr>
+      <w:r>
+        <w:rPr>
+          <w:rFonts w:cs="Times New Roman"/>
+        </w:rPr>
+        <w:tab/>
+      </w:r>
+    </w:p>
+    <w:p>
+      <w:pPr>
+        <w:pStyle w:val="NoSpacing"/>
+        <w:rPr>
+          <w:rFonts w:ascii="Copperplate Gothic Light" w:hAnsi="Copperplate Gothic Light"/>
+          <w:i/>
+        </w:rPr>
+      </w:pPr>
+    </w:p>
+    <w:p>
+      <w:pPr>
+        <w:pStyle w:val="NoSpacing"/>
+        <w:ind w:left="720"/>
+        <w:rPr>
+          <w:rFonts w:ascii="Copperplate Gothic Light" w:hAnsi="Copperplate Gothic Light"/>
+          <w:i/>
+        </w:rPr>
+      </w:pPr>
+      <w:r>
+        <w:rPr>
+          <w:rFonts w:ascii="Copperplate Gothic Light" w:hAnsi="Copperplate Gothic Light"/>
+          <w:i/>
+        </w:rPr>
+        <w:t>Access Programs</w:t>
+      </w:r>
+    </w:p>
+    <w:p>
+      <w:pPr>
+        <w:pStyle w:val="NoSpacing"/>
+        <w:ind w:left="720"/>
+        <w:rPr>
+          <w:rFonts w:cs="Times New Roman"/>
+        </w:rPr>
+      </w:pPr>
+      <w:r>
+        <w:rPr>
+          <w:rFonts w:ascii="Copperplate Gothic Light" w:hAnsi="Copperplate Gothic Light"/>
+        </w:rPr>
+        <w:tab/>
+      </w:r>
       <w:proofErr w:type="gramStart"/>
       <w:r>
         <w:rPr>
-          <w:rFonts w:ascii="Times New Roman" w:hAnsi="Times New Roman" w:cs="Times New Roman"/>
-        </w:rPr>
-        <w:t xml:space="preserve">Defines a GUI instance of the six men’s </w:t>
-      </w:r>
-      <w:proofErr w:type="spellStart"/>
-      <w:r>
-        <w:rPr>
-          <w:rFonts w:ascii="Times New Roman" w:hAnsi="Times New Roman" w:cs="Times New Roman"/>
-        </w:rPr>
-        <w:t>morris</w:t>
-      </w:r>
-      <w:proofErr w:type="spellEnd"/>
-      <w:r>
-        <w:rPr>
-          <w:rFonts w:ascii="Times New Roman" w:hAnsi="Times New Roman" w:cs="Times New Roman"/>
-        </w:rPr>
-        <w:t xml:space="preserve"> game.</w:t>
+          <w:rFonts w:cs="Times New Roman"/>
+        </w:rPr>
+        <w:t>run</w:t>
       </w:r>
       <w:proofErr w:type="gramEnd"/>
       <w:r>
         <w:rPr>
-          <w:rFonts w:ascii="Times New Roman" w:hAnsi="Times New Roman" w:cs="Times New Roman"/>
-        </w:rPr>
-        <w:t xml:space="preserve">  Contains access programs to</w:t>
-      </w:r>
-    </w:p>
-    <w:p>
-      <w:pPr>
-        <w:pStyle w:val="NoSpacing"/>
-        <w:rPr>
-          <w:rFonts w:ascii="Times New Roman" w:hAnsi="Times New Roman" w:cs="Times New Roman"/>
-        </w:rPr>
-      </w:pPr>
-    </w:p>
-    <w:p>
-      <w:pPr>
-        <w:pStyle w:val="NoSpacing"/>
-        <w:rPr>
-          <w:rFonts w:ascii="Copperplate Gothic Light" w:hAnsi="Copperplate Gothic Light"/>
-          <w:i/>
-        </w:rPr>
-      </w:pPr>
-      <w:r>
-        <w:rPr>
-          <w:rFonts w:ascii="Copperplate Gothic Light" w:hAnsi="Copperplate Gothic Light"/>
-          <w:i/>
-        </w:rPr>
-        <w:t>Interface</w:t>
-      </w:r>
-    </w:p>
-    <w:p>
-      <w:pPr>
-        <w:pStyle w:val="NoSpacing"/>
-        <w:rPr>
-          <w:rFonts w:ascii="Copperplate Gothic Light" w:hAnsi="Copperplate Gothic Light"/>
-          <w:i/>
-        </w:rPr>
-      </w:pPr>
-    </w:p>
-    <w:p>
-      <w:pPr>
-        <w:pStyle w:val="NoSpacing"/>
-        <w:rPr>
-          <w:rFonts w:ascii="Copperplate Gothic Light" w:hAnsi="Copperplate Gothic Light"/>
-          <w:i/>
-        </w:rPr>
-      </w:pPr>
-      <w:r>
-        <w:rPr>
-          <w:rFonts w:ascii="Copperplate Gothic Light" w:hAnsi="Copperplate Gothic Light"/>
-          <w:i/>
-        </w:rPr>
-        <w:t>Uses</w:t>
-      </w:r>
-    </w:p>
-    <w:p>
-      <w:pPr>
-        <w:pStyle w:val="NoSpacing"/>
-        <w:rPr>
-          <w:rFonts w:ascii="Times New Roman" w:hAnsi="Times New Roman" w:cs="Times New Roman"/>
-        </w:rPr>
-      </w:pPr>
-      <w:r>
-        <w:rPr>
-          <w:rFonts w:ascii="Copperplate Gothic Light" w:hAnsi="Copperplate Gothic Light"/>
-        </w:rPr>
-        <w:tab/>
-      </w:r>
-      <w:proofErr w:type="spellStart"/>
-      <w:r>
-        <w:rPr>
-          <w:rFonts w:ascii="Times New Roman" w:hAnsi="Times New Roman" w:cs="Times New Roman"/>
-        </w:rPr>
-        <w:t>GameModel</w:t>
-      </w:r>
-      <w:proofErr w:type="spellEnd"/>
-    </w:p>
-    <w:p>
-      <w:pPr>
-        <w:pStyle w:val="NoSpacing"/>
-        <w:rPr>
-          <w:rFonts w:ascii="Times New Roman" w:hAnsi="Times New Roman" w:cs="Times New Roman"/>
-        </w:rPr>
-      </w:pPr>
-    </w:p>
-    <w:p>
-      <w:pPr>
-        <w:pStyle w:val="NoSpacing"/>
-        <w:rPr>
-          <w:rFonts w:ascii="Copperplate Gothic Light" w:hAnsi="Copperplate Gothic Light"/>
-          <w:i/>
-        </w:rPr>
-      </w:pPr>
-      <w:r>
-        <w:rPr>
-          <w:rFonts w:ascii="Copperplate Gothic Light" w:hAnsi="Copperplate Gothic Light"/>
-          <w:i/>
-        </w:rPr>
-        <w:t>Type</w:t>
-      </w:r>
-    </w:p>
-    <w:p>
-      <w:pPr>
-        <w:pStyle w:val="NoSpacing"/>
-        <w:rPr>
-          <w:rFonts w:ascii="Times New Roman" w:hAnsi="Times New Roman" w:cs="Times New Roman"/>
-        </w:rPr>
-      </w:pPr>
-      <w:r>
-        <w:rPr>
-          <w:rFonts w:ascii="Copperplate Gothic Light" w:hAnsi="Copperplate Gothic Light"/>
-          <w:i/>
-        </w:rPr>
-        <w:tab/>
-      </w:r>
-      <w:proofErr w:type="spellStart"/>
-      <w:r>
-        <w:rPr>
-          <w:rFonts w:ascii="Times New Roman" w:hAnsi="Times New Roman" w:cs="Times New Roman"/>
-        </w:rPr>
-        <w:t>JPanel</w:t>
-      </w:r>
-      <w:proofErr w:type="spellEnd"/>
-    </w:p>
-    <w:p>
-      <w:pPr>
-        <w:pStyle w:val="NoSpacing"/>
-        <w:rPr>
-          <w:rFonts w:ascii="Copperplate Gothic Light" w:hAnsi="Copperplate Gothic Light"/>
-          <w:i/>
-        </w:rPr>
-      </w:pPr>
-    </w:p>
-    <w:p>
-      <w:pPr>
-        <w:pStyle w:val="NoSpacing"/>
-        <w:rPr>
-          <w:rFonts w:ascii="Copperplate Gothic Light" w:hAnsi="Copperplate Gothic Light"/>
-          <w:i/>
-        </w:rPr>
-      </w:pPr>
-      <w:r>
-        <w:rPr>
-          <w:rFonts w:ascii="Copperplate Gothic Light" w:hAnsi="Copperplate Gothic Light"/>
-          <w:i/>
-        </w:rPr>
-        <w:t>Access Programs</w:t>
-      </w:r>
-    </w:p>
-    <w:p>
-      <w:pPr>
-        <w:pStyle w:val="NoSpacing"/>
-        <w:rPr>
-          <w:rFonts w:ascii="Times New Roman" w:hAnsi="Times New Roman" w:cs="Times New Roman"/>
-        </w:rPr>
-      </w:pPr>
-      <w:r>
-        <w:rPr>
-          <w:rFonts w:ascii="Copperplate Gothic Light" w:hAnsi="Copperplate Gothic Light"/>
-        </w:rPr>
-        <w:tab/>
-      </w:r>
-      <w:proofErr w:type="gramStart"/>
-      <w:r>
-        <w:rPr>
-          <w:rFonts w:ascii="Times New Roman" w:hAnsi="Times New Roman" w:cs="Times New Roman"/>
-        </w:rPr>
-        <w:t>run</w:t>
-      </w:r>
-      <w:proofErr w:type="gramEnd"/>
-      <w:r>
-        <w:rPr>
-          <w:rFonts w:ascii="Times New Roman" w:hAnsi="Times New Roman" w:cs="Times New Roman"/>
+          <w:rFonts w:cs="Times New Roman"/>
         </w:rPr>
         <w:t>: Environment</w:t>
       </w:r>
@@ -2042,13 +3083,14 @@
     <w:p>
       <w:pPr>
         <w:pStyle w:val="NoSpacing"/>
-        <w:rPr>
-          <w:rFonts w:ascii="Times New Roman" w:hAnsi="Times New Roman" w:cs="Times New Roman"/>
-        </w:rPr>
-      </w:pPr>
-      <w:r>
-        <w:rPr>
-          <w:rFonts w:ascii="Times New Roman" w:hAnsi="Times New Roman" w:cs="Times New Roman"/>
+        <w:ind w:left="720"/>
+        <w:rPr>
+          <w:rFonts w:cs="Times New Roman"/>
+        </w:rPr>
+      </w:pPr>
+      <w:r>
+        <w:rPr>
+          <w:rFonts w:cs="Times New Roman"/>
         </w:rPr>
         <w:tab/>
         <w:t xml:space="preserve">Runs the six men’s </w:t>
@@ -2056,14 +3098,14 @@
       <w:proofErr w:type="spellStart"/>
       <w:r>
         <w:rPr>
-          <w:rFonts w:ascii="Times New Roman" w:hAnsi="Times New Roman" w:cs="Times New Roman"/>
+          <w:rFonts w:cs="Times New Roman"/>
         </w:rPr>
         <w:t>morris</w:t>
       </w:r>
       <w:proofErr w:type="spellEnd"/>
       <w:r>
         <w:rPr>
-          <w:rFonts w:ascii="Times New Roman" w:hAnsi="Times New Roman" w:cs="Times New Roman"/>
+          <w:rFonts w:cs="Times New Roman"/>
         </w:rPr>
         <w:t xml:space="preserve"> game within the GUI</w:t>
       </w:r>
@@ -2072,7 +3114,42 @@
       <w:pPr>
         <w:pStyle w:val="NoSpacing"/>
         <w:rPr>
-          <w:rFonts w:ascii="Times New Roman" w:hAnsi="Times New Roman" w:cs="Times New Roman"/>
+          <w:rFonts w:cs="Times New Roman"/>
+        </w:rPr>
+      </w:pPr>
+    </w:p>
+    <w:p>
+      <w:pPr>
+        <w:pStyle w:val="NoSpacing"/>
+        <w:rPr>
+          <w:rFonts w:cs="Times New Roman"/>
+        </w:rPr>
+      </w:pPr>
+    </w:p>
+    <w:p>
+      <w:pPr>
+        <w:pStyle w:val="NoSpacing"/>
+        <w:rPr>
+          <w:rFonts w:cs="Times New Roman"/>
+          <w:i/>
+        </w:rPr>
+      </w:pPr>
+    </w:p>
+    <w:p>
+      <w:pPr>
+        <w:pStyle w:val="Heading2"/>
+      </w:pPr>
+      <w:bookmarkStart w:id="9" w:name="_Toc446523511"/>
+      <w:r>
+        <w:t>Menu</w:t>
+      </w:r>
+      <w:bookmarkEnd w:id="9"/>
+    </w:p>
+    <w:p>
+      <w:pPr>
+        <w:pStyle w:val="NoSpacing"/>
+        <w:rPr>
+          <w:rFonts w:cs="Times New Roman"/>
         </w:rPr>
       </w:pPr>
     </w:p>
@@ -2091,11 +3168,125 @@
         </w:rPr>
         <w:t xml:space="preserve">Class:  </w:t>
       </w:r>
+      <w:r>
+        <w:rPr>
+          <w:rFonts w:ascii="Copperplate Gothic Light" w:hAnsi="Copperplate Gothic Light"/>
+          <w:b/>
+        </w:rPr>
+        <w:t>Menu</w:t>
+      </w:r>
+    </w:p>
+    <w:p>
+      <w:pPr>
+        <w:pStyle w:val="NoSpacing"/>
+        <w:rPr>
+          <w:rFonts w:cs="Times New Roman"/>
+        </w:rPr>
+      </w:pPr>
+      <w:r>
+        <w:rPr>
+          <w:rFonts w:cs="Times New Roman"/>
+        </w:rPr>
+        <w:t xml:space="preserve">Package </w:t>
+      </w:r>
       <w:proofErr w:type="spellStart"/>
       <w:r>
         <w:rPr>
-          <w:rFonts w:ascii="Copperplate Gothic Light" w:hAnsi="Copperplate Gothic Light"/>
-          <w:b/>
+          <w:rFonts w:cs="Times New Roman"/>
+        </w:rPr>
+        <w:t>morris</w:t>
+      </w:r>
+      <w:proofErr w:type="spellEnd"/>
+    </w:p>
+    <w:p>
+      <w:pPr>
+        <w:pStyle w:val="NoSpacing"/>
+        <w:rPr>
+          <w:rFonts w:cs="Times New Roman"/>
+        </w:rPr>
+      </w:pPr>
+      <w:proofErr w:type="gramStart"/>
+      <w:r>
+        <w:rPr>
+          <w:rFonts w:cs="Times New Roman"/>
+        </w:rPr>
+        <w:t>Provides a window for the Six Men’s Morris main menu.</w:t>
+      </w:r>
+      <w:proofErr w:type="gramEnd"/>
+      <w:r>
+        <w:rPr>
+          <w:rFonts w:cs="Times New Roman"/>
+        </w:rPr>
+        <w:t xml:space="preserve">  Handles input capture and processing.</w:t>
+      </w:r>
+    </w:p>
+    <w:p>
+      <w:pPr>
+        <w:pStyle w:val="NoSpacing"/>
+        <w:rPr>
+          <w:rFonts w:ascii="Copperplate Gothic Light" w:hAnsi="Copperplate Gothic Light"/>
+          <w:i/>
+        </w:rPr>
+      </w:pPr>
+    </w:p>
+    <w:p>
+      <w:pPr>
+        <w:pStyle w:val="NoSpacing"/>
+        <w:rPr>
+          <w:rFonts w:ascii="Copperplate Gothic Light" w:hAnsi="Copperplate Gothic Light"/>
+          <w:i/>
+        </w:rPr>
+      </w:pPr>
+      <w:r>
+        <w:rPr>
+          <w:rFonts w:ascii="Copperplate Gothic Light" w:hAnsi="Copperplate Gothic Light"/>
+          <w:i/>
+        </w:rPr>
+        <w:t>Interface</w:t>
+      </w:r>
+    </w:p>
+    <w:p>
+      <w:pPr>
+        <w:pStyle w:val="NoSpacing"/>
+        <w:rPr>
+          <w:rFonts w:ascii="Copperplate Gothic Light" w:hAnsi="Copperplate Gothic Light"/>
+          <w:i/>
+        </w:rPr>
+      </w:pPr>
+    </w:p>
+    <w:p>
+      <w:pPr>
+        <w:pStyle w:val="NoSpacing"/>
+        <w:rPr>
+          <w:rFonts w:ascii="Copperplate Gothic Light" w:hAnsi="Copperplate Gothic Light"/>
+          <w:i/>
+        </w:rPr>
+      </w:pPr>
+      <w:r>
+        <w:rPr>
+          <w:rFonts w:ascii="Copperplate Gothic Light" w:hAnsi="Copperplate Gothic Light"/>
+          <w:i/>
+        </w:rPr>
+        <w:t>Uses</w:t>
+      </w:r>
+    </w:p>
+    <w:p>
+      <w:pPr>
+        <w:pStyle w:val="NoSpacing"/>
+        <w:rPr>
+          <w:rFonts w:cs="Times New Roman"/>
+        </w:rPr>
+      </w:pPr>
+      <w:r>
+        <w:rPr>
+          <w:rFonts w:ascii="Copperplate Gothic Light" w:hAnsi="Copperplate Gothic Light"/>
+        </w:rPr>
+        <w:tab/>
+      </w:r>
+      <w:proofErr w:type="spellStart"/>
+      <w:r>
+        <w:rPr>
+          <w:rFonts w:cs="Times New Roman"/>
         </w:rPr>
         <w:t>MenuPane</w:t>
       </w:r>
@@ -2105,227 +3296,96 @@
       <w:pPr>
         <w:pStyle w:val="NoSpacing"/>
         <w:rPr>
-          <w:rFonts w:ascii="Times New Roman" w:hAnsi="Times New Roman" w:cs="Times New Roman"/>
-        </w:rPr>
-      </w:pPr>
-      <w:r>
-        <w:rPr>
-          <w:rFonts w:ascii="Times New Roman" w:hAnsi="Times New Roman" w:cs="Times New Roman"/>
-        </w:rPr>
-        <w:t xml:space="preserve">Package </w:t>
-      </w:r>
-      <w:proofErr w:type="spellStart"/>
-      <w:r>
-        <w:rPr>
-          <w:rFonts w:ascii="Times New Roman" w:hAnsi="Times New Roman" w:cs="Times New Roman"/>
-        </w:rPr>
-        <w:t>morris</w:t>
-      </w:r>
-      <w:proofErr w:type="spellEnd"/>
-    </w:p>
-    <w:p>
-      <w:pPr>
-        <w:pStyle w:val="NoSpacing"/>
-        <w:rPr>
-          <w:rFonts w:ascii="Times New Roman" w:hAnsi="Times New Roman" w:cs="Times New Roman"/>
-        </w:rPr>
-      </w:pPr>
+          <w:rFonts w:cs="Times New Roman"/>
+        </w:rPr>
+      </w:pPr>
+    </w:p>
+    <w:p>
+      <w:pPr>
+        <w:pStyle w:val="NoSpacing"/>
+        <w:rPr>
+          <w:rFonts w:ascii="Copperplate Gothic Light" w:hAnsi="Copperplate Gothic Light"/>
+          <w:i/>
+        </w:rPr>
+      </w:pPr>
+      <w:r>
+        <w:rPr>
+          <w:rFonts w:ascii="Copperplate Gothic Light" w:hAnsi="Copperplate Gothic Light"/>
+          <w:i/>
+        </w:rPr>
+        <w:t>Type</w:t>
+      </w:r>
+    </w:p>
+    <w:p>
+      <w:pPr>
+        <w:pStyle w:val="NoSpacing"/>
+        <w:rPr>
+          <w:rFonts w:cs="Times New Roman"/>
+        </w:rPr>
+      </w:pPr>
+      <w:r>
+        <w:rPr>
+          <w:rFonts w:ascii="Copperplate Gothic Light" w:hAnsi="Copperplate Gothic Light"/>
+          <w:i/>
+        </w:rPr>
+        <w:tab/>
+      </w:r>
+      <w:r>
+        <w:rPr>
+          <w:rFonts w:cs="Times New Roman"/>
+        </w:rPr>
+        <w:t>Environment</w:t>
+      </w:r>
+    </w:p>
+    <w:p>
+      <w:pPr>
+        <w:pStyle w:val="NoSpacing"/>
+        <w:rPr>
+          <w:rFonts w:ascii="Copperplate Gothic Light" w:hAnsi="Copperplate Gothic Light"/>
+          <w:i/>
+        </w:rPr>
+      </w:pPr>
+    </w:p>
+    <w:p>
+      <w:pPr>
+        <w:pStyle w:val="NoSpacing"/>
+        <w:rPr>
+          <w:rFonts w:ascii="Copperplate Gothic Light" w:hAnsi="Copperplate Gothic Light"/>
+          <w:i/>
+        </w:rPr>
+      </w:pPr>
+      <w:r>
+        <w:rPr>
+          <w:rFonts w:ascii="Copperplate Gothic Light" w:hAnsi="Copperplate Gothic Light"/>
+          <w:i/>
+        </w:rPr>
+        <w:t>Access Programs</w:t>
+      </w:r>
+    </w:p>
+    <w:p>
+      <w:pPr>
+        <w:pStyle w:val="NoSpacing"/>
+        <w:rPr>
+          <w:rFonts w:cs="Times New Roman"/>
+        </w:rPr>
+      </w:pPr>
+      <w:r>
+        <w:rPr>
+          <w:rFonts w:ascii="Copperplate Gothic Light" w:hAnsi="Copperplate Gothic Light"/>
+        </w:rPr>
+        <w:tab/>
+      </w:r>
       <w:proofErr w:type="gramStart"/>
       <w:r>
         <w:rPr>
-          <w:rFonts w:ascii="Times New Roman" w:hAnsi="Times New Roman" w:cs="Times New Roman"/>
-        </w:rPr>
-        <w:t xml:space="preserve">Defines a GUI instance of the six men’s </w:t>
-      </w:r>
-      <w:proofErr w:type="spellStart"/>
-      <w:r>
-        <w:rPr>
-          <w:rFonts w:ascii="Times New Roman" w:hAnsi="Times New Roman" w:cs="Times New Roman"/>
-        </w:rPr>
-        <w:t>morris</w:t>
-      </w:r>
-      <w:proofErr w:type="spellEnd"/>
-      <w:r>
-        <w:rPr>
-          <w:rFonts w:ascii="Times New Roman" w:hAnsi="Times New Roman" w:cs="Times New Roman"/>
-        </w:rPr>
-        <w:t xml:space="preserve"> game.</w:t>
+          <w:rFonts w:cs="Times New Roman"/>
+        </w:rPr>
+        <w:t>run</w:t>
       </w:r>
       <w:proofErr w:type="gramEnd"/>
       <w:r>
         <w:rPr>
-          <w:rFonts w:ascii="Times New Roman" w:hAnsi="Times New Roman" w:cs="Times New Roman"/>
-        </w:rPr>
-        <w:t xml:space="preserve">  Contains access programs to</w:t>
-      </w:r>
-    </w:p>
-    <w:p>
-      <w:pPr>
-        <w:pStyle w:val="NoSpacing"/>
-        <w:rPr>
-          <w:rFonts w:ascii="Times New Roman" w:hAnsi="Times New Roman" w:cs="Times New Roman"/>
-        </w:rPr>
-      </w:pPr>
-    </w:p>
-    <w:p>
-      <w:pPr>
-        <w:pStyle w:val="NoSpacing"/>
-        <w:rPr>
-          <w:rFonts w:ascii="Copperplate Gothic Light" w:hAnsi="Copperplate Gothic Light"/>
-          <w:i/>
-        </w:rPr>
-      </w:pPr>
-      <w:r>
-        <w:rPr>
-          <w:rFonts w:ascii="Copperplate Gothic Light" w:hAnsi="Copperplate Gothic Light"/>
-          <w:i/>
-        </w:rPr>
-        <w:t>Interface</w:t>
-      </w:r>
-    </w:p>
-    <w:p>
-      <w:pPr>
-        <w:pStyle w:val="NoSpacing"/>
-        <w:rPr>
-          <w:rFonts w:ascii="Copperplate Gothic Light" w:hAnsi="Copperplate Gothic Light"/>
-          <w:i/>
-        </w:rPr>
-      </w:pPr>
-    </w:p>
-    <w:p>
-      <w:pPr>
-        <w:pStyle w:val="NoSpacing"/>
-        <w:rPr>
-          <w:rFonts w:ascii="Copperplate Gothic Light" w:hAnsi="Copperplate Gothic Light"/>
-          <w:i/>
-        </w:rPr>
-      </w:pPr>
-      <w:r>
-        <w:rPr>
-          <w:rFonts w:ascii="Copperplate Gothic Light" w:hAnsi="Copperplate Gothic Light"/>
-          <w:i/>
-        </w:rPr>
-        <w:t>Uses</w:t>
-      </w:r>
-    </w:p>
-    <w:p>
-      <w:pPr>
-        <w:pStyle w:val="NoSpacing"/>
-        <w:rPr>
-          <w:rFonts w:ascii="Times New Roman" w:hAnsi="Times New Roman" w:cs="Times New Roman"/>
-        </w:rPr>
-      </w:pPr>
-      <w:r>
-        <w:rPr>
-          <w:rFonts w:ascii="Copperplate Gothic Light" w:hAnsi="Copperplate Gothic Light"/>
-        </w:rPr>
-        <w:tab/>
-      </w:r>
-      <w:proofErr w:type="gramStart"/>
-      <w:r>
-        <w:rPr>
-          <w:rFonts w:ascii="Times New Roman" w:hAnsi="Times New Roman" w:cs="Times New Roman"/>
-        </w:rPr>
-        <w:t>none</w:t>
-      </w:r>
-      <w:proofErr w:type="gramEnd"/>
-    </w:p>
-    <w:p>
-      <w:pPr>
-        <w:pStyle w:val="NoSpacing"/>
-        <w:rPr>
-          <w:rFonts w:ascii="Times New Roman" w:hAnsi="Times New Roman" w:cs="Times New Roman"/>
-        </w:rPr>
-      </w:pPr>
-    </w:p>
-    <w:p>
-      <w:pPr>
-        <w:pStyle w:val="NoSpacing"/>
-        <w:rPr>
-          <w:rFonts w:ascii="Copperplate Gothic Light" w:hAnsi="Copperplate Gothic Light"/>
-          <w:i/>
-        </w:rPr>
-      </w:pPr>
-      <w:r>
-        <w:rPr>
-          <w:rFonts w:ascii="Copperplate Gothic Light" w:hAnsi="Copperplate Gothic Light"/>
-          <w:i/>
-        </w:rPr>
-        <w:t>Type</w:t>
-      </w:r>
-    </w:p>
-    <w:p>
-      <w:pPr>
-        <w:pStyle w:val="NoSpacing"/>
-        <w:rPr>
-          <w:rFonts w:ascii="Times New Roman" w:hAnsi="Times New Roman" w:cs="Times New Roman"/>
-        </w:rPr>
-      </w:pPr>
-      <w:r>
-        <w:rPr>
-          <w:rFonts w:ascii="Copperplate Gothic Light" w:hAnsi="Copperplate Gothic Light"/>
-          <w:i/>
-        </w:rPr>
-        <w:tab/>
-      </w:r>
-      <w:proofErr w:type="spellStart"/>
-      <w:r>
-        <w:rPr>
-          <w:rFonts w:ascii="Times New Roman" w:hAnsi="Times New Roman" w:cs="Times New Roman"/>
-        </w:rPr>
-        <w:t>JPanel</w:t>
-      </w:r>
-      <w:proofErr w:type="spellEnd"/>
-    </w:p>
-    <w:p>
-      <w:pPr>
-        <w:pStyle w:val="NoSpacing"/>
-        <w:rPr>
-          <w:rFonts w:ascii="Copperplate Gothic Light" w:hAnsi="Copperplate Gothic Light"/>
-          <w:i/>
-        </w:rPr>
-      </w:pPr>
-    </w:p>
-    <w:p>
-      <w:pPr>
-        <w:pStyle w:val="NoSpacing"/>
-        <w:rPr>
-          <w:rFonts w:ascii="Copperplate Gothic Light" w:hAnsi="Copperplate Gothic Light"/>
-          <w:i/>
-        </w:rPr>
-      </w:pPr>
-      <w:r>
-        <w:rPr>
-          <w:rFonts w:ascii="Copperplate Gothic Light" w:hAnsi="Copperplate Gothic Light"/>
-          <w:i/>
-        </w:rPr>
-        <w:t>Access Programs</w:t>
-      </w:r>
-    </w:p>
-    <w:p>
-      <w:pPr>
-        <w:pStyle w:val="NoSpacing"/>
-        <w:rPr>
-          <w:rFonts w:ascii="Times New Roman" w:hAnsi="Times New Roman" w:cs="Times New Roman"/>
-        </w:rPr>
-      </w:pPr>
-      <w:r>
-        <w:rPr>
-          <w:rFonts w:ascii="Copperplate Gothic Light" w:hAnsi="Copperplate Gothic Light"/>
-        </w:rPr>
-        <w:tab/>
-      </w:r>
-      <w:proofErr w:type="gramStart"/>
-      <w:r>
-        <w:rPr>
-          <w:rFonts w:ascii="Times New Roman" w:hAnsi="Times New Roman" w:cs="Times New Roman"/>
-        </w:rPr>
-        <w:t>run</w:t>
-      </w:r>
-      <w:proofErr w:type="gramEnd"/>
-      <w:r>
-        <w:rPr>
-          <w:rFonts w:ascii="Times New Roman" w:hAnsi="Times New Roman" w:cs="Times New Roman"/>
+          <w:rFonts w:cs="Times New Roman"/>
         </w:rPr>
         <w:t>: Environment</w:t>
       </w:r>
@@ -2334,12 +3394,12 @@
       <w:pPr>
         <w:pStyle w:val="NoSpacing"/>
         <w:rPr>
-          <w:rFonts w:ascii="Times New Roman" w:hAnsi="Times New Roman" w:cs="Times New Roman"/>
-        </w:rPr>
-      </w:pPr>
-      <w:r>
-        <w:rPr>
-          <w:rFonts w:ascii="Times New Roman" w:hAnsi="Times New Roman" w:cs="Times New Roman"/>
+          <w:rFonts w:cs="Times New Roman"/>
+        </w:rPr>
+      </w:pPr>
+      <w:r>
+        <w:rPr>
+          <w:rFonts w:cs="Times New Roman"/>
         </w:rPr>
         <w:tab/>
         <w:t xml:space="preserve">Runs the six men’s </w:t>
@@ -2347,14 +3407,14 @@
       <w:proofErr w:type="spellStart"/>
       <w:r>
         <w:rPr>
-          <w:rFonts w:ascii="Times New Roman" w:hAnsi="Times New Roman" w:cs="Times New Roman"/>
+          <w:rFonts w:cs="Times New Roman"/>
         </w:rPr>
         <w:t>morris</w:t>
       </w:r>
       <w:proofErr w:type="spellEnd"/>
       <w:r>
         <w:rPr>
-          <w:rFonts w:ascii="Times New Roman" w:hAnsi="Times New Roman" w:cs="Times New Roman"/>
+          <w:rFonts w:cs="Times New Roman"/>
         </w:rPr>
         <w:t xml:space="preserve"> game within the GUI</w:t>
       </w:r>
@@ -2363,15 +3423,27 @@
       <w:pPr>
         <w:pStyle w:val="NoSpacing"/>
         <w:rPr>
-          <w:rFonts w:ascii="Times New Roman" w:hAnsi="Times New Roman" w:cs="Times New Roman"/>
-        </w:rPr>
-      </w:pPr>
-    </w:p>
-    <w:p>
-      <w:pPr>
-        <w:pStyle w:val="NoSpacing"/>
-        <w:rPr>
-          <w:rFonts w:ascii="Times New Roman" w:hAnsi="Times New Roman" w:cs="Times New Roman"/>
+          <w:rFonts w:cs="Times New Roman"/>
+        </w:rPr>
+      </w:pPr>
+    </w:p>
+    <w:p>
+      <w:pPr>
+        <w:pStyle w:val="Heading2"/>
+      </w:pPr>
+      <w:bookmarkStart w:id="10" w:name="_Toc446523512"/>
+      <w:proofErr w:type="spellStart"/>
+      <w:r>
+        <w:t>GamePane</w:t>
+      </w:r>
+      <w:bookmarkEnd w:id="10"/>
+      <w:proofErr w:type="spellEnd"/>
+    </w:p>
+    <w:p>
+      <w:pPr>
+        <w:pStyle w:val="NoSpacing"/>
+        <w:rPr>
+          <w:rFonts w:cs="Times New Roman"/>
         </w:rPr>
       </w:pPr>
     </w:p>
@@ -2396,6 +3468,140 @@
           <w:rFonts w:ascii="Copperplate Gothic Light" w:hAnsi="Copperplate Gothic Light"/>
           <w:b/>
         </w:rPr>
+        <w:t>Game</w:t>
+      </w:r>
+      <w:r>
+        <w:rPr>
+          <w:rFonts w:ascii="Copperplate Gothic Light" w:hAnsi="Copperplate Gothic Light"/>
+          <w:b/>
+        </w:rPr>
+        <w:t>Pane</w:t>
+      </w:r>
+      <w:proofErr w:type="spellEnd"/>
+    </w:p>
+    <w:p>
+      <w:pPr>
+        <w:pStyle w:val="NoSpacing"/>
+        <w:rPr>
+          <w:rFonts w:cs="Times New Roman"/>
+        </w:rPr>
+      </w:pPr>
+      <w:r>
+        <w:rPr>
+          <w:rFonts w:cs="Times New Roman"/>
+        </w:rPr>
+        <w:t xml:space="preserve">Package </w:t>
+      </w:r>
+      <w:proofErr w:type="spellStart"/>
+      <w:r>
+        <w:rPr>
+          <w:rFonts w:cs="Times New Roman"/>
+        </w:rPr>
+        <w:t>morris</w:t>
+      </w:r>
+      <w:proofErr w:type="spellEnd"/>
+    </w:p>
+    <w:p>
+      <w:pPr>
+        <w:pStyle w:val="NoSpacing"/>
+        <w:rPr>
+          <w:rFonts w:cs="Times New Roman"/>
+        </w:rPr>
+      </w:pPr>
+      <w:r>
+        <w:rPr>
+          <w:rFonts w:cs="Times New Roman"/>
+        </w:rPr>
+        <w:t>Provides the</w:t>
+      </w:r>
+      <w:r>
+        <w:rPr>
+          <w:rFonts w:cs="Times New Roman"/>
+        </w:rPr>
+        <w:t xml:space="preserve"> on-screen</w:t>
+      </w:r>
+      <w:r>
+        <w:rPr>
+          <w:rFonts w:cs="Times New Roman"/>
+        </w:rPr>
+        <w:t xml:space="preserve"> view for the Six Men’s Morris game</w:t>
+      </w:r>
+      <w:r>
+        <w:rPr>
+          <w:rFonts w:cs="Times New Roman"/>
+        </w:rPr>
+        <w:t xml:space="preserve"> where the game is rendered.</w:t>
+      </w:r>
+    </w:p>
+    <w:p>
+      <w:pPr>
+        <w:pStyle w:val="NoSpacing"/>
+        <w:rPr>
+          <w:rFonts w:cs="Times New Roman"/>
+        </w:rPr>
+      </w:pPr>
+    </w:p>
+    <w:p>
+      <w:pPr>
+        <w:pStyle w:val="NoSpacing"/>
+        <w:rPr>
+          <w:rFonts w:ascii="Copperplate Gothic Light" w:hAnsi="Copperplate Gothic Light"/>
+          <w:i/>
+        </w:rPr>
+      </w:pPr>
+      <w:r>
+        <w:rPr>
+          <w:rFonts w:ascii="Copperplate Gothic Light" w:hAnsi="Copperplate Gothic Light"/>
+          <w:i/>
+        </w:rPr>
+        <w:t>Interface</w:t>
+      </w:r>
+    </w:p>
+    <w:p>
+      <w:pPr>
+        <w:pStyle w:val="NoSpacing"/>
+        <w:rPr>
+          <w:rFonts w:ascii="Copperplate Gothic Light" w:hAnsi="Copperplate Gothic Light"/>
+          <w:i/>
+        </w:rPr>
+      </w:pPr>
+    </w:p>
+    <w:p>
+      <w:pPr>
+        <w:pStyle w:val="NoSpacing"/>
+        <w:ind w:left="720"/>
+        <w:rPr>
+          <w:rFonts w:ascii="Copperplate Gothic Light" w:hAnsi="Copperplate Gothic Light"/>
+          <w:i/>
+        </w:rPr>
+      </w:pPr>
+      <w:r>
+        <w:rPr>
+          <w:rFonts w:ascii="Copperplate Gothic Light" w:hAnsi="Copperplate Gothic Light"/>
+          <w:i/>
+        </w:rPr>
+        <w:t>Uses</w:t>
+      </w:r>
+    </w:p>
+    <w:p>
+      <w:pPr>
+        <w:pStyle w:val="NoSpacing"/>
+        <w:ind w:left="720"/>
+        <w:rPr>
+          <w:rFonts w:cs="Times New Roman"/>
+        </w:rPr>
+      </w:pPr>
+      <w:r>
+        <w:rPr>
+          <w:rFonts w:ascii="Copperplate Gothic Light" w:hAnsi="Copperplate Gothic Light"/>
+        </w:rPr>
+        <w:tab/>
+      </w:r>
+      <w:proofErr w:type="spellStart"/>
+      <w:r>
+        <w:rPr>
+          <w:rFonts w:cs="Times New Roman"/>
+        </w:rPr>
         <w:t>GameModel</w:t>
       </w:r>
       <w:proofErr w:type="spellEnd"/>
@@ -2403,20 +3609,1294 @@
     <w:p>
       <w:pPr>
         <w:pStyle w:val="NoSpacing"/>
-        <w:rPr>
-          <w:rFonts w:ascii="Times New Roman" w:hAnsi="Times New Roman" w:cs="Times New Roman"/>
-        </w:rPr>
-      </w:pPr>
-      <w:r>
-        <w:rPr>
-          <w:rFonts w:ascii="Times New Roman" w:hAnsi="Times New Roman" w:cs="Times New Roman"/>
+        <w:ind w:left="720"/>
+        <w:rPr>
+          <w:rFonts w:cs="Times New Roman"/>
+        </w:rPr>
+      </w:pPr>
+    </w:p>
+    <w:p>
+      <w:pPr>
+        <w:pStyle w:val="NoSpacing"/>
+        <w:ind w:left="720"/>
+        <w:rPr>
+          <w:rFonts w:ascii="Copperplate Gothic Light" w:hAnsi="Copperplate Gothic Light"/>
+          <w:i/>
+        </w:rPr>
+      </w:pPr>
+      <w:r>
+        <w:rPr>
+          <w:rFonts w:ascii="Copperplate Gothic Light" w:hAnsi="Copperplate Gothic Light"/>
+          <w:i/>
+        </w:rPr>
+        <w:t>Type</w:t>
+      </w:r>
+    </w:p>
+    <w:p>
+      <w:pPr>
+        <w:pStyle w:val="NoSpacing"/>
+        <w:ind w:left="720"/>
+        <w:rPr>
+          <w:rFonts w:cs="Times New Roman"/>
+        </w:rPr>
+      </w:pPr>
+      <w:r>
+        <w:rPr>
+          <w:rFonts w:ascii="Copperplate Gothic Light" w:hAnsi="Copperplate Gothic Light"/>
+          <w:i/>
+        </w:rPr>
+        <w:tab/>
+      </w:r>
+      <w:proofErr w:type="gramStart"/>
+      <w:r>
+        <w:rPr>
+          <w:rFonts w:cs="Times New Roman"/>
+        </w:rPr>
+        <w:t>none</w:t>
+      </w:r>
+      <w:proofErr w:type="gramEnd"/>
+    </w:p>
+    <w:p>
+      <w:pPr>
+        <w:pStyle w:val="NoSpacing"/>
+        <w:ind w:left="720"/>
+        <w:rPr>
+          <w:rFonts w:ascii="Copperplate Gothic Light" w:hAnsi="Copperplate Gothic Light"/>
+          <w:i/>
+        </w:rPr>
+      </w:pPr>
+    </w:p>
+    <w:p>
+      <w:pPr>
+        <w:pStyle w:val="NoSpacing"/>
+        <w:ind w:left="720"/>
+        <w:rPr>
+          <w:rFonts w:ascii="Copperplate Gothic Light" w:hAnsi="Copperplate Gothic Light"/>
+          <w:i/>
+        </w:rPr>
+      </w:pPr>
+      <w:r>
+        <w:rPr>
+          <w:rFonts w:ascii="Copperplate Gothic Light" w:hAnsi="Copperplate Gothic Light"/>
+          <w:i/>
+        </w:rPr>
+        <w:t>Access Programs</w:t>
+      </w:r>
+    </w:p>
+    <w:p>
+      <w:pPr>
+        <w:pStyle w:val="NoSpacing"/>
+        <w:ind w:left="720"/>
+        <w:rPr>
+          <w:rFonts w:cs="Times New Roman"/>
+        </w:rPr>
+      </w:pPr>
+      <w:r>
+        <w:rPr>
+          <w:rFonts w:ascii="Copperplate Gothic Light" w:hAnsi="Copperplate Gothic Light"/>
+        </w:rPr>
+        <w:tab/>
+      </w:r>
+      <w:proofErr w:type="spellStart"/>
+      <w:proofErr w:type="gramStart"/>
+      <w:r>
+        <w:rPr>
+          <w:rFonts w:cs="Times New Roman"/>
+        </w:rPr>
+        <w:t>clickInTray</w:t>
+      </w:r>
+      <w:proofErr w:type="spellEnd"/>
+      <w:r>
+        <w:rPr>
+          <w:rFonts w:cs="Times New Roman"/>
+        </w:rPr>
+        <w:t>(</w:t>
+      </w:r>
+      <w:proofErr w:type="gramEnd"/>
+      <w:r>
+        <w:rPr>
+          <w:rFonts w:cs="Times New Roman"/>
+        </w:rPr>
+        <w:t>Point, Integer): Boolean</w:t>
+      </w:r>
+    </w:p>
+    <w:p>
+      <w:pPr>
+        <w:pStyle w:val="NoSpacing"/>
+        <w:ind w:left="720"/>
+        <w:rPr>
+          <w:rFonts w:cs="Times New Roman"/>
+        </w:rPr>
+      </w:pPr>
+      <w:r>
+        <w:rPr>
+          <w:rFonts w:cs="Times New Roman"/>
+        </w:rPr>
+        <w:tab/>
+      </w:r>
+      <w:proofErr w:type="spellStart"/>
+      <w:proofErr w:type="gramStart"/>
+      <w:r>
+        <w:rPr>
+          <w:rFonts w:cs="Times New Roman"/>
+        </w:rPr>
+        <w:t>clickInBoard</w:t>
+      </w:r>
+      <w:proofErr w:type="spellEnd"/>
+      <w:r>
+        <w:rPr>
+          <w:rFonts w:cs="Times New Roman"/>
+        </w:rPr>
+        <w:t>(</w:t>
+      </w:r>
+      <w:proofErr w:type="gramEnd"/>
+      <w:r>
+        <w:rPr>
+          <w:rFonts w:cs="Times New Roman"/>
+        </w:rPr>
+        <w:t>Point, Integer): Boolean</w:t>
+      </w:r>
+    </w:p>
+    <w:p>
+      <w:pPr>
+        <w:pStyle w:val="NoSpacing"/>
+        <w:ind w:left="720"/>
+        <w:rPr>
+          <w:rFonts w:cs="Times New Roman"/>
+        </w:rPr>
+      </w:pPr>
+      <w:r>
+        <w:rPr>
+          <w:rFonts w:cs="Times New Roman"/>
+        </w:rPr>
+        <w:tab/>
+      </w:r>
+      <w:proofErr w:type="spellStart"/>
+      <w:proofErr w:type="gramStart"/>
+      <w:r>
+        <w:rPr>
+          <w:rFonts w:cs="Times New Roman"/>
+        </w:rPr>
+        <w:t>clickInMenu</w:t>
+      </w:r>
+      <w:proofErr w:type="spellEnd"/>
+      <w:r>
+        <w:rPr>
+          <w:rFonts w:cs="Times New Roman"/>
+        </w:rPr>
+        <w:t>(</w:t>
+      </w:r>
+      <w:proofErr w:type="gramEnd"/>
+      <w:r>
+        <w:rPr>
+          <w:rFonts w:cs="Times New Roman"/>
+        </w:rPr>
+        <w:t>Point, Integer): Boolean</w:t>
+      </w:r>
+    </w:p>
+    <w:p>
+      <w:pPr>
+        <w:pStyle w:val="NoSpacing"/>
+        <w:ind w:left="720"/>
+        <w:rPr>
+          <w:rFonts w:ascii="Copperplate Gothic Light" w:hAnsi="Copperplate Gothic Light"/>
+        </w:rPr>
+      </w:pPr>
+      <w:r>
+        <w:rPr>
+          <w:rFonts w:ascii="Copperplate Gothic Light" w:hAnsi="Copperplate Gothic Light"/>
+        </w:rPr>
+        <w:tab/>
+      </w:r>
+    </w:p>
+    <w:p>
+      <w:pPr>
+        <w:pStyle w:val="NoSpacing"/>
+        <w:ind w:left="720" w:firstLine="720"/>
+        <w:rPr>
+          <w:rFonts w:cs="Times New Roman"/>
+        </w:rPr>
+      </w:pPr>
+      <w:proofErr w:type="spellStart"/>
+      <w:proofErr w:type="gramStart"/>
+      <w:r>
+        <w:rPr>
+          <w:rFonts w:cs="Times New Roman"/>
+        </w:rPr>
+        <w:t>highlightMenu</w:t>
+      </w:r>
+      <w:proofErr w:type="spellEnd"/>
+      <w:r>
+        <w:rPr>
+          <w:rFonts w:cs="Times New Roman"/>
+        </w:rPr>
+        <w:t>(</w:t>
+      </w:r>
+      <w:proofErr w:type="gramEnd"/>
+      <w:r>
+        <w:rPr>
+          <w:rFonts w:cs="Times New Roman"/>
+        </w:rPr>
+        <w:t>Point</w:t>
+      </w:r>
+      <w:r>
+        <w:rPr>
+          <w:rFonts w:cs="Times New Roman"/>
+        </w:rPr>
+        <w:t>)</w:t>
+      </w:r>
+    </w:p>
+    <w:p>
+      <w:pPr>
+        <w:pStyle w:val="NoSpacing"/>
+        <w:ind w:left="720" w:firstLine="720"/>
+        <w:rPr>
+          <w:rFonts w:cs="Times New Roman"/>
+        </w:rPr>
+      </w:pPr>
+    </w:p>
+    <w:p>
+      <w:pPr>
+        <w:pStyle w:val="NoSpacing"/>
+        <w:rPr>
+          <w:rFonts w:ascii="Copperplate Gothic Light" w:hAnsi="Copperplate Gothic Light"/>
+          <w:i/>
+        </w:rPr>
+      </w:pPr>
+      <w:r>
+        <w:rPr>
+          <w:rFonts w:ascii="Copperplate Gothic Light" w:hAnsi="Copperplate Gothic Light"/>
+          <w:i/>
+        </w:rPr>
+        <w:t>I</w:t>
+      </w:r>
+      <w:r>
+        <w:rPr>
+          <w:rFonts w:ascii="Copperplate Gothic Light" w:hAnsi="Copperplate Gothic Light"/>
+          <w:i/>
+        </w:rPr>
+        <w:t>mplementation</w:t>
+      </w:r>
+    </w:p>
+    <w:p>
+      <w:pPr>
+        <w:pStyle w:val="NoSpacing"/>
+        <w:rPr>
+          <w:rFonts w:ascii="Copperplate Gothic Light" w:hAnsi="Copperplate Gothic Light"/>
+          <w:i/>
+        </w:rPr>
+      </w:pPr>
+    </w:p>
+    <w:p>
+      <w:pPr>
+        <w:pStyle w:val="NoSpacing"/>
+        <w:ind w:left="720"/>
+        <w:rPr>
+          <w:rFonts w:ascii="Copperplate Gothic Light" w:hAnsi="Copperplate Gothic Light"/>
+          <w:i/>
+        </w:rPr>
+      </w:pPr>
+      <w:r>
+        <w:rPr>
+          <w:rFonts w:ascii="Copperplate Gothic Light" w:hAnsi="Copperplate Gothic Light"/>
+          <w:i/>
+        </w:rPr>
+        <w:t>Uses</w:t>
+      </w:r>
+    </w:p>
+    <w:p>
+      <w:pPr>
+        <w:pStyle w:val="NoSpacing"/>
+        <w:ind w:left="720"/>
+        <w:rPr>
+          <w:rFonts w:cs="Times New Roman"/>
+        </w:rPr>
+      </w:pPr>
+      <w:r>
+        <w:rPr>
+          <w:rFonts w:ascii="Copperplate Gothic Light" w:hAnsi="Copperplate Gothic Light"/>
+        </w:rPr>
+        <w:tab/>
+      </w:r>
+      <w:proofErr w:type="spellStart"/>
+      <w:r>
+        <w:rPr>
+          <w:rFonts w:cs="Times New Roman"/>
+        </w:rPr>
+        <w:t>GameModel</w:t>
+      </w:r>
+      <w:proofErr w:type="spellEnd"/>
+    </w:p>
+    <w:p>
+      <w:pPr>
+        <w:pStyle w:val="NoSpacing"/>
+        <w:ind w:left="720"/>
+        <w:rPr>
+          <w:rFonts w:ascii="Copperplate Gothic Light" w:hAnsi="Copperplate Gothic Light"/>
+          <w:i/>
+        </w:rPr>
+      </w:pPr>
+    </w:p>
+    <w:p>
+      <w:pPr>
+        <w:pStyle w:val="NoSpacing"/>
+        <w:ind w:left="720"/>
+        <w:rPr>
+          <w:rFonts w:ascii="Copperplate Gothic Light" w:hAnsi="Copperplate Gothic Light"/>
+          <w:i/>
+        </w:rPr>
+      </w:pPr>
+      <w:r>
+        <w:rPr>
+          <w:rFonts w:ascii="Copperplate Gothic Light" w:hAnsi="Copperplate Gothic Light"/>
+          <w:i/>
+        </w:rPr>
+        <w:t>Variables</w:t>
+      </w:r>
+    </w:p>
+    <w:p>
+      <w:pPr>
+        <w:pStyle w:val="NoSpacing"/>
+        <w:ind w:left="720"/>
+        <w:rPr>
+          <w:rFonts w:cs="Times New Roman"/>
+        </w:rPr>
+      </w:pPr>
+      <w:r>
+        <w:rPr>
+          <w:rFonts w:ascii="Copperplate Gothic Light" w:hAnsi="Copperplate Gothic Light"/>
+          <w:i/>
+        </w:rPr>
+        <w:tab/>
+      </w:r>
+      <w:proofErr w:type="spellStart"/>
+      <w:proofErr w:type="gramStart"/>
+      <w:r>
+        <w:rPr>
+          <w:rFonts w:cs="Times New Roman"/>
+        </w:rPr>
+        <w:t>gameModel</w:t>
+      </w:r>
+      <w:proofErr w:type="spellEnd"/>
+      <w:proofErr w:type="gramEnd"/>
+      <w:r>
+        <w:rPr>
+          <w:rFonts w:cs="Times New Roman"/>
+        </w:rPr>
+        <w:t xml:space="preserve">: </w:t>
+      </w:r>
+      <w:proofErr w:type="spellStart"/>
+      <w:r>
+        <w:rPr>
+          <w:rFonts w:cs="Times New Roman"/>
+        </w:rPr>
+        <w:t>GameModel</w:t>
+      </w:r>
+      <w:proofErr w:type="spellEnd"/>
+    </w:p>
+    <w:p>
+      <w:pPr>
+        <w:pStyle w:val="NoSpacing"/>
+        <w:ind w:left="720"/>
+        <w:rPr>
+          <w:rFonts w:cs="Times New Roman"/>
+        </w:rPr>
+      </w:pPr>
+      <w:r>
+        <w:rPr>
+          <w:rFonts w:cs="Times New Roman"/>
+        </w:rPr>
+        <w:tab/>
+      </w:r>
+      <w:proofErr w:type="gramStart"/>
+      <w:r>
+        <w:rPr>
+          <w:rFonts w:cs="Times New Roman"/>
+        </w:rPr>
+        <w:t>Stores a reference to the game model that is being rendered.</w:t>
+      </w:r>
+      <w:proofErr w:type="gramEnd"/>
+    </w:p>
+    <w:p>
+      <w:pPr>
+        <w:pStyle w:val="NoSpacing"/>
+        <w:ind w:left="720"/>
+        <w:rPr>
+          <w:rFonts w:cs="Times New Roman"/>
+        </w:rPr>
+      </w:pPr>
+    </w:p>
+    <w:p>
+      <w:pPr>
+        <w:pStyle w:val="NoSpacing"/>
+        <w:ind w:left="720"/>
+        <w:rPr>
+          <w:rFonts w:cs="Times New Roman"/>
+        </w:rPr>
+      </w:pPr>
+      <w:r>
+        <w:rPr>
+          <w:rFonts w:cs="Times New Roman"/>
+        </w:rPr>
+        <w:tab/>
+      </w:r>
+      <w:proofErr w:type="spellStart"/>
+      <w:proofErr w:type="gramStart"/>
+      <w:r>
+        <w:rPr>
+          <w:rFonts w:cs="Times New Roman"/>
+        </w:rPr>
+        <w:t>winX</w:t>
+      </w:r>
+      <w:proofErr w:type="spellEnd"/>
+      <w:proofErr w:type="gramEnd"/>
+      <w:r>
+        <w:rPr>
+          <w:rFonts w:cs="Times New Roman"/>
+        </w:rPr>
+        <w:t>: Integer</w:t>
+      </w:r>
+    </w:p>
+    <w:p>
+      <w:pPr>
+        <w:pStyle w:val="NoSpacing"/>
+        <w:ind w:left="720"/>
+        <w:rPr>
+          <w:rFonts w:cs="Times New Roman"/>
+        </w:rPr>
+      </w:pPr>
+      <w:r>
+        <w:rPr>
+          <w:rFonts w:cs="Times New Roman"/>
+        </w:rPr>
+        <w:tab/>
+      </w:r>
+      <w:proofErr w:type="gramStart"/>
+      <w:r>
+        <w:rPr>
+          <w:rFonts w:cs="Times New Roman"/>
+        </w:rPr>
+        <w:t>The width of the rendered output in pixels.</w:t>
+      </w:r>
+      <w:proofErr w:type="gramEnd"/>
+    </w:p>
+    <w:p>
+      <w:pPr>
+        <w:pStyle w:val="NoSpacing"/>
+        <w:ind w:left="720"/>
+        <w:rPr>
+          <w:rFonts w:cs="Times New Roman"/>
+        </w:rPr>
+      </w:pPr>
+    </w:p>
+    <w:p>
+      <w:pPr>
+        <w:pStyle w:val="NoSpacing"/>
+        <w:ind w:left="720"/>
+        <w:rPr>
+          <w:rFonts w:cs="Times New Roman"/>
+        </w:rPr>
+      </w:pPr>
+      <w:r>
+        <w:rPr>
+          <w:rFonts w:cs="Times New Roman"/>
+        </w:rPr>
+        <w:tab/>
+      </w:r>
+      <w:proofErr w:type="spellStart"/>
+      <w:proofErr w:type="gramStart"/>
+      <w:r>
+        <w:rPr>
+          <w:rFonts w:cs="Times New Roman"/>
+        </w:rPr>
+        <w:t>winY</w:t>
+      </w:r>
+      <w:proofErr w:type="spellEnd"/>
+      <w:proofErr w:type="gramEnd"/>
+      <w:r>
+        <w:rPr>
+          <w:rFonts w:cs="Times New Roman"/>
+        </w:rPr>
+        <w:t>: Integer</w:t>
+      </w:r>
+    </w:p>
+    <w:p>
+      <w:pPr>
+        <w:pStyle w:val="NoSpacing"/>
+        <w:ind w:left="720"/>
+        <w:rPr>
+          <w:rFonts w:cs="Times New Roman"/>
+        </w:rPr>
+      </w:pPr>
+      <w:r>
+        <w:rPr>
+          <w:rFonts w:cs="Times New Roman"/>
+        </w:rPr>
+        <w:tab/>
+      </w:r>
+      <w:proofErr w:type="gramStart"/>
+      <w:r>
+        <w:rPr>
+          <w:rFonts w:cs="Times New Roman"/>
+        </w:rPr>
+        <w:t>The height of the rendered output in pixels.</w:t>
+      </w:r>
+      <w:proofErr w:type="gramEnd"/>
+    </w:p>
+    <w:p>
+      <w:pPr>
+        <w:pStyle w:val="NoSpacing"/>
+        <w:ind w:left="720"/>
+        <w:rPr>
+          <w:rFonts w:cs="Times New Roman"/>
+        </w:rPr>
+      </w:pPr>
+      <w:r>
+        <w:rPr>
+          <w:rFonts w:cs="Times New Roman"/>
+        </w:rPr>
+        <w:tab/>
+      </w:r>
+    </w:p>
+    <w:p>
+      <w:pPr>
+        <w:pStyle w:val="NoSpacing"/>
+        <w:ind w:left="720" w:firstLine="720"/>
+        <w:rPr>
+          <w:rFonts w:cs="Times New Roman"/>
+        </w:rPr>
+      </w:pPr>
+      <w:proofErr w:type="spellStart"/>
+      <w:proofErr w:type="gramStart"/>
+      <w:r>
+        <w:rPr>
+          <w:rFonts w:cs="Times New Roman"/>
+        </w:rPr>
+        <w:t>gapFraction</w:t>
+      </w:r>
+      <w:proofErr w:type="spellEnd"/>
+      <w:proofErr w:type="gramEnd"/>
+      <w:r>
+        <w:rPr>
+          <w:rFonts w:cs="Times New Roman"/>
+        </w:rPr>
+        <w:t>: Rea</w:t>
+      </w:r>
+      <w:r>
+        <w:rPr>
+          <w:rFonts w:cs="Times New Roman"/>
+        </w:rPr>
+        <w:t>l</w:t>
+      </w:r>
+    </w:p>
+    <w:p>
+      <w:pPr>
+        <w:pStyle w:val="NoSpacing"/>
+        <w:ind w:left="720" w:firstLine="720"/>
+        <w:rPr>
+          <w:rFonts w:cs="Times New Roman"/>
+        </w:rPr>
+      </w:pPr>
+    </w:p>
+    <w:p>
+      <w:pPr>
+        <w:pStyle w:val="NoSpacing"/>
+        <w:ind w:left="720" w:firstLine="720"/>
+        <w:rPr>
+          <w:rFonts w:cs="Times New Roman"/>
+        </w:rPr>
+      </w:pPr>
+    </w:p>
+    <w:p>
+      <w:pPr>
+        <w:pStyle w:val="NoSpacing"/>
+        <w:ind w:left="720"/>
+        <w:rPr>
+          <w:rFonts w:cs="Times New Roman"/>
+        </w:rPr>
+      </w:pPr>
+      <w:r>
+        <w:rPr>
+          <w:rFonts w:cs="Times New Roman"/>
+        </w:rPr>
+        <w:tab/>
+      </w:r>
+      <w:proofErr w:type="spellStart"/>
+      <w:proofErr w:type="gramStart"/>
+      <w:r>
+        <w:rPr>
+          <w:rFonts w:cs="Times New Roman"/>
+        </w:rPr>
+        <w:t>segmentLen</w:t>
+      </w:r>
+      <w:proofErr w:type="spellEnd"/>
+      <w:proofErr w:type="gramEnd"/>
+      <w:r>
+        <w:rPr>
+          <w:rFonts w:cs="Times New Roman"/>
+        </w:rPr>
+        <w:t>: Integer</w:t>
+      </w:r>
+    </w:p>
+    <w:p>
+      <w:pPr>
+        <w:pStyle w:val="NoSpacing"/>
+        <w:ind w:left="720"/>
+        <w:rPr>
+          <w:rFonts w:cs="Times New Roman"/>
+        </w:rPr>
+      </w:pPr>
+      <w:r>
+        <w:rPr>
+          <w:rFonts w:cs="Times New Roman"/>
+        </w:rPr>
+        <w:tab/>
+        <w:t>Length of the line segments that connect the board spaces</w:t>
+      </w:r>
+      <w:r>
+        <w:rPr>
+          <w:rFonts w:cs="Times New Roman"/>
+        </w:rPr>
+        <w:t xml:space="preserve"> in pixels</w:t>
+      </w:r>
+      <w:r>
+        <w:rPr>
+          <w:rFonts w:cs="Times New Roman"/>
+        </w:rPr>
+        <w:t>.</w:t>
+      </w:r>
+    </w:p>
+    <w:p>
+      <w:pPr>
+        <w:pStyle w:val="NoSpacing"/>
+        <w:ind w:left="720"/>
+        <w:rPr>
+          <w:rFonts w:cs="Times New Roman"/>
+        </w:rPr>
+      </w:pPr>
+    </w:p>
+    <w:p>
+      <w:pPr>
+        <w:pStyle w:val="NoSpacing"/>
+        <w:ind w:left="720"/>
+        <w:rPr>
+          <w:rFonts w:cs="Times New Roman"/>
+        </w:rPr>
+      </w:pPr>
+      <w:r>
+        <w:rPr>
+          <w:rFonts w:cs="Times New Roman"/>
+        </w:rPr>
+        <w:tab/>
+      </w:r>
+      <w:proofErr w:type="spellStart"/>
+      <w:proofErr w:type="gramStart"/>
+      <w:r>
+        <w:rPr>
+          <w:rFonts w:cs="Times New Roman"/>
+        </w:rPr>
+        <w:t>pieceDiameter</w:t>
+      </w:r>
+      <w:proofErr w:type="spellEnd"/>
+      <w:proofErr w:type="gramEnd"/>
+      <w:r>
+        <w:rPr>
+          <w:rFonts w:cs="Times New Roman"/>
+        </w:rPr>
+        <w:t>: Integer</w:t>
+      </w:r>
+    </w:p>
+    <w:p>
+      <w:pPr>
+        <w:pStyle w:val="NoSpacing"/>
+        <w:ind w:left="720"/>
+        <w:rPr>
+          <w:rFonts w:cs="Times New Roman"/>
+        </w:rPr>
+      </w:pPr>
+      <w:r>
+        <w:rPr>
+          <w:rFonts w:cs="Times New Roman"/>
+        </w:rPr>
+        <w:tab/>
+        <w:t>Diameter of the piece</w:t>
+      </w:r>
+      <w:r>
+        <w:rPr>
+          <w:rFonts w:cs="Times New Roman"/>
+        </w:rPr>
+        <w:t>s displayed on the board in pixels.</w:t>
+      </w:r>
+    </w:p>
+    <w:p>
+      <w:pPr>
+        <w:pStyle w:val="NoSpacing"/>
+        <w:ind w:left="720"/>
+        <w:rPr>
+          <w:rFonts w:cs="Times New Roman"/>
+        </w:rPr>
+      </w:pPr>
+    </w:p>
+    <w:p>
+      <w:pPr>
+        <w:pStyle w:val="NoSpacing"/>
+        <w:ind w:left="720"/>
+        <w:rPr>
+          <w:rFonts w:cs="Times New Roman"/>
+        </w:rPr>
+      </w:pPr>
+      <w:r>
+        <w:rPr>
+          <w:rFonts w:cs="Times New Roman"/>
+        </w:rPr>
+        <w:tab/>
+      </w:r>
+      <w:proofErr w:type="spellStart"/>
+      <w:proofErr w:type="gramStart"/>
+      <w:r>
+        <w:rPr>
+          <w:rFonts w:cs="Times New Roman"/>
+        </w:rPr>
+        <w:t>topGap</w:t>
+      </w:r>
+      <w:proofErr w:type="spellEnd"/>
+      <w:proofErr w:type="gramEnd"/>
+      <w:r>
+        <w:rPr>
+          <w:rFonts w:cs="Times New Roman"/>
+        </w:rPr>
+        <w:t>: Integer</w:t>
+      </w:r>
+    </w:p>
+    <w:p>
+      <w:pPr>
+        <w:pStyle w:val="NoSpacing"/>
+        <w:ind w:left="720"/>
+        <w:rPr>
+          <w:rFonts w:cs="Times New Roman"/>
+        </w:rPr>
+      </w:pPr>
+      <w:r>
+        <w:rPr>
+          <w:rFonts w:cs="Times New Roman"/>
+        </w:rPr>
+        <w:tab/>
+      </w:r>
+      <w:r>
+        <w:rPr>
+          <w:rFonts w:cs="Times New Roman"/>
+        </w:rPr>
+        <w:t>The number of p</w:t>
+      </w:r>
+      <w:r>
+        <w:rPr>
+          <w:rFonts w:cs="Times New Roman"/>
+        </w:rPr>
+        <w:t xml:space="preserve">ixels that separate the </w:t>
+      </w:r>
+    </w:p>
+    <w:p>
+      <w:pPr>
+        <w:pStyle w:val="NoSpacing"/>
+        <w:ind w:left="720"/>
+        <w:rPr>
+          <w:rFonts w:cs="Times New Roman"/>
+        </w:rPr>
+      </w:pPr>
+    </w:p>
+    <w:p>
+      <w:pPr>
+        <w:pStyle w:val="NoSpacing"/>
+        <w:ind w:left="720"/>
+        <w:rPr>
+          <w:rFonts w:cs="Times New Roman"/>
+        </w:rPr>
+      </w:pPr>
+      <w:r>
+        <w:rPr>
+          <w:rFonts w:cs="Times New Roman"/>
+        </w:rPr>
+        <w:tab/>
+      </w:r>
+      <w:proofErr w:type="spellStart"/>
+      <w:proofErr w:type="gramStart"/>
+      <w:r>
+        <w:rPr>
+          <w:rFonts w:cs="Times New Roman"/>
+        </w:rPr>
+        <w:t>leftGap</w:t>
+      </w:r>
+      <w:proofErr w:type="spellEnd"/>
+      <w:proofErr w:type="gramEnd"/>
+      <w:r>
+        <w:rPr>
+          <w:rFonts w:cs="Times New Roman"/>
+        </w:rPr>
+        <w:t>: Integer</w:t>
+      </w:r>
+    </w:p>
+    <w:p>
+      <w:pPr>
+        <w:pStyle w:val="NoSpacing"/>
+        <w:ind w:left="720"/>
+        <w:rPr>
+          <w:rFonts w:cs="Times New Roman"/>
+        </w:rPr>
+      </w:pPr>
+      <w:r>
+        <w:rPr>
+          <w:rFonts w:cs="Times New Roman"/>
+        </w:rPr>
+        <w:tab/>
+        <w:t xml:space="preserve">Number of pixels that separate the left side of the </w:t>
+      </w:r>
+    </w:p>
+    <w:p>
+      <w:pPr>
+        <w:pStyle w:val="NoSpacing"/>
+        <w:ind w:left="720"/>
+        <w:rPr>
+          <w:rFonts w:cs="Times New Roman"/>
+        </w:rPr>
+      </w:pPr>
+    </w:p>
+    <w:p>
+      <w:pPr>
+        <w:pStyle w:val="NoSpacing"/>
+        <w:ind w:left="720"/>
+        <w:rPr>
+          <w:rFonts w:cs="Times New Roman"/>
+        </w:rPr>
+      </w:pPr>
+      <w:r>
+        <w:rPr>
+          <w:rFonts w:cs="Times New Roman"/>
+        </w:rPr>
+        <w:tab/>
+      </w:r>
+      <w:proofErr w:type="spellStart"/>
+      <w:proofErr w:type="gramStart"/>
+      <w:r>
+        <w:rPr>
+          <w:rFonts w:cs="Times New Roman"/>
+        </w:rPr>
+        <w:t>trayGap</w:t>
+      </w:r>
+      <w:proofErr w:type="spellEnd"/>
+      <w:proofErr w:type="gramEnd"/>
+      <w:r>
+        <w:rPr>
+          <w:rFonts w:cs="Times New Roman"/>
+        </w:rPr>
+        <w:t>: Integer</w:t>
+      </w:r>
+    </w:p>
+    <w:p>
+      <w:pPr>
+        <w:pStyle w:val="NoSpacing"/>
+        <w:ind w:left="720"/>
+        <w:rPr>
+          <w:rFonts w:cs="Times New Roman"/>
+        </w:rPr>
+      </w:pPr>
+      <w:r>
+        <w:rPr>
+          <w:rFonts w:cs="Times New Roman"/>
+        </w:rPr>
+        <w:tab/>
+      </w:r>
+      <w:proofErr w:type="spellStart"/>
+      <w:proofErr w:type="gramStart"/>
+      <w:r>
+        <w:rPr>
+          <w:rFonts w:cs="Times New Roman"/>
+        </w:rPr>
+        <w:t>traySpace</w:t>
+      </w:r>
+      <w:proofErr w:type="spellEnd"/>
+      <w:proofErr w:type="gramEnd"/>
+      <w:r>
+        <w:rPr>
+          <w:rFonts w:cs="Times New Roman"/>
+        </w:rPr>
+        <w:t>: Integer</w:t>
+      </w:r>
+    </w:p>
+    <w:p>
+      <w:pPr>
+        <w:pStyle w:val="NoSpacing"/>
+        <w:ind w:left="720"/>
+        <w:rPr>
+          <w:rFonts w:cs="Times New Roman"/>
+        </w:rPr>
+      </w:pPr>
+      <w:r>
+        <w:rPr>
+          <w:rFonts w:cs="Times New Roman"/>
+        </w:rPr>
+        <w:tab/>
+      </w:r>
+      <w:proofErr w:type="spellStart"/>
+      <w:proofErr w:type="gramStart"/>
+      <w:r>
+        <w:rPr>
+          <w:rFonts w:cs="Times New Roman"/>
+        </w:rPr>
+        <w:t>inputMapBoard</w:t>
+      </w:r>
+      <w:proofErr w:type="spellEnd"/>
+      <w:proofErr w:type="gramEnd"/>
+      <w:r>
+        <w:rPr>
+          <w:rFonts w:cs="Times New Roman"/>
+        </w:rPr>
+        <w:t>: Rectangle[ ][ ]</w:t>
+      </w:r>
+    </w:p>
+    <w:p>
+      <w:pPr>
+        <w:pStyle w:val="NoSpacing"/>
+        <w:ind w:left="720"/>
+        <w:rPr>
+          <w:rFonts w:cs="Times New Roman"/>
+        </w:rPr>
+      </w:pPr>
+      <w:r>
+        <w:rPr>
+          <w:rFonts w:cs="Times New Roman"/>
+        </w:rPr>
+        <w:tab/>
+      </w:r>
+      <w:proofErr w:type="spellStart"/>
+      <w:proofErr w:type="gramStart"/>
+      <w:r>
+        <w:rPr>
+          <w:rFonts w:cs="Times New Roman"/>
+        </w:rPr>
+        <w:t>inputMapTray</w:t>
+      </w:r>
+      <w:proofErr w:type="spellEnd"/>
+      <w:proofErr w:type="gramEnd"/>
+      <w:r>
+        <w:rPr>
+          <w:rFonts w:cs="Times New Roman"/>
+        </w:rPr>
+        <w:t>: Rectangle[ ]</w:t>
+      </w:r>
+    </w:p>
+    <w:p>
+      <w:pPr>
+        <w:pStyle w:val="NoSpacing"/>
+        <w:ind w:left="720"/>
+        <w:rPr>
+          <w:rFonts w:cs="Times New Roman"/>
+        </w:rPr>
+      </w:pPr>
+      <w:r>
+        <w:rPr>
+          <w:rFonts w:cs="Times New Roman"/>
+        </w:rPr>
+        <w:tab/>
+      </w:r>
+      <w:proofErr w:type="spellStart"/>
+      <w:proofErr w:type="gramStart"/>
+      <w:r>
+        <w:rPr>
+          <w:rFonts w:cs="Times New Roman"/>
+        </w:rPr>
+        <w:t>inputMapMenu</w:t>
+      </w:r>
+      <w:proofErr w:type="spellEnd"/>
+      <w:proofErr w:type="gramEnd"/>
+      <w:r>
+        <w:rPr>
+          <w:rFonts w:cs="Times New Roman"/>
+        </w:rPr>
+        <w:t>: Rectangle[ ]</w:t>
+      </w:r>
+    </w:p>
+    <w:p>
+      <w:pPr>
+        <w:pStyle w:val="NoSpacing"/>
+        <w:ind w:left="720"/>
+        <w:rPr>
+          <w:rFonts w:cs="Times New Roman"/>
+        </w:rPr>
+      </w:pPr>
+      <w:r>
+        <w:rPr>
+          <w:rFonts w:cs="Times New Roman"/>
+        </w:rPr>
+        <w:tab/>
+      </w:r>
+      <w:proofErr w:type="gramStart"/>
+      <w:r>
+        <w:rPr>
+          <w:rFonts w:cs="Times New Roman"/>
+        </w:rPr>
+        <w:t>f</w:t>
+      </w:r>
+      <w:proofErr w:type="gramEnd"/>
+      <w:r>
+        <w:rPr>
+          <w:rFonts w:cs="Times New Roman"/>
+        </w:rPr>
+        <w:t>: Font</w:t>
+      </w:r>
+    </w:p>
+    <w:p>
+      <w:pPr>
+        <w:pStyle w:val="NoSpacing"/>
+        <w:ind w:left="720"/>
+        <w:rPr>
+          <w:rFonts w:cs="Times New Roman"/>
+        </w:rPr>
+      </w:pPr>
+      <w:r>
+        <w:rPr>
+          <w:rFonts w:cs="Times New Roman"/>
+        </w:rPr>
+        <w:tab/>
+      </w:r>
+      <w:proofErr w:type="gramStart"/>
+      <w:r>
+        <w:rPr>
+          <w:rFonts w:cs="Times New Roman"/>
+        </w:rPr>
+        <w:t>fm</w:t>
+      </w:r>
+      <w:proofErr w:type="gramEnd"/>
+      <w:r>
+        <w:rPr>
+          <w:rFonts w:cs="Times New Roman"/>
+        </w:rPr>
+        <w:t xml:space="preserve">: </w:t>
+      </w:r>
+      <w:proofErr w:type="spellStart"/>
+      <w:r>
+        <w:rPr>
+          <w:rFonts w:cs="Times New Roman"/>
+        </w:rPr>
+        <w:t>FontMetrics</w:t>
+      </w:r>
+      <w:proofErr w:type="spellEnd"/>
+    </w:p>
+    <w:p>
+      <w:pPr>
+        <w:pStyle w:val="NoSpacing"/>
+        <w:ind w:left="720"/>
+        <w:rPr>
+          <w:rFonts w:cs="Times New Roman"/>
+        </w:rPr>
+      </w:pPr>
+      <w:r>
+        <w:rPr>
+          <w:rFonts w:cs="Times New Roman"/>
+        </w:rPr>
+        <w:tab/>
+      </w:r>
+      <w:proofErr w:type="gramStart"/>
+      <w:r>
+        <w:rPr>
+          <w:rFonts w:cs="Times New Roman"/>
+        </w:rPr>
+        <w:t>highlight</w:t>
+      </w:r>
+      <w:proofErr w:type="gramEnd"/>
+      <w:r>
+        <w:rPr>
+          <w:rFonts w:cs="Times New Roman"/>
+        </w:rPr>
+        <w:t>: Integer</w:t>
+      </w:r>
+    </w:p>
+    <w:p>
+      <w:pPr>
+        <w:pStyle w:val="NoSpacing"/>
+        <w:ind w:left="720"/>
+        <w:rPr>
+          <w:rFonts w:cs="Times New Roman"/>
+        </w:rPr>
+      </w:pPr>
+      <w:r>
+        <w:rPr>
+          <w:rFonts w:cs="Times New Roman"/>
+        </w:rPr>
+        <w:tab/>
+      </w:r>
+      <w:proofErr w:type="spellStart"/>
+      <w:proofErr w:type="gramStart"/>
+      <w:r>
+        <w:rPr>
+          <w:rFonts w:cs="Times New Roman"/>
+        </w:rPr>
+        <w:t>menuItems</w:t>
+      </w:r>
+      <w:proofErr w:type="spellEnd"/>
+      <w:proofErr w:type="gramEnd"/>
+      <w:r>
+        <w:rPr>
+          <w:rFonts w:cs="Times New Roman"/>
+        </w:rPr>
+        <w:t>: String[ ]</w:t>
+      </w:r>
+    </w:p>
+    <w:p>
+      <w:pPr>
+        <w:pStyle w:val="NoSpacing"/>
+        <w:ind w:left="720"/>
+        <w:rPr>
+          <w:rFonts w:cs="Times New Roman"/>
+        </w:rPr>
+      </w:pPr>
+      <w:r>
+        <w:rPr>
+          <w:rFonts w:cs="Times New Roman"/>
+        </w:rPr>
+        <w:tab/>
+      </w:r>
+      <w:proofErr w:type="spellStart"/>
+      <w:proofErr w:type="gramStart"/>
+      <w:r>
+        <w:rPr>
+          <w:rFonts w:cs="Times New Roman"/>
+        </w:rPr>
+        <w:t>errorString</w:t>
+      </w:r>
+      <w:proofErr w:type="spellEnd"/>
+      <w:proofErr w:type="gramEnd"/>
+      <w:r>
+        <w:rPr>
+          <w:rFonts w:cs="Times New Roman"/>
+        </w:rPr>
+        <w:t>: String</w:t>
+      </w:r>
+    </w:p>
+    <w:p>
+      <w:pPr>
+        <w:pStyle w:val="NoSpacing"/>
+        <w:rPr>
+          <w:rFonts w:cs="Times New Roman"/>
+        </w:rPr>
+      </w:pPr>
+    </w:p>
+    <w:p>
+      <w:pPr>
+        <w:pStyle w:val="NoSpacing"/>
+        <w:ind w:left="720"/>
+        <w:rPr>
+          <w:rFonts w:ascii="Copperplate Gothic Light" w:hAnsi="Copperplate Gothic Light"/>
+          <w:i/>
+        </w:rPr>
+      </w:pPr>
+      <w:r>
+        <w:rPr>
+          <w:rFonts w:ascii="Copperplate Gothic Light" w:hAnsi="Copperplate Gothic Light"/>
+          <w:i/>
+        </w:rPr>
+        <w:t>Access Programs</w:t>
+      </w:r>
+    </w:p>
+    <w:p>
+      <w:pPr>
+        <w:pStyle w:val="NoSpacing"/>
+        <w:ind w:left="720"/>
+        <w:rPr>
+          <w:rFonts w:cs="Times New Roman"/>
+        </w:rPr>
+      </w:pPr>
+      <w:r>
+        <w:rPr>
+          <w:rFonts w:ascii="Copperplate Gothic Light" w:hAnsi="Copperplate Gothic Light"/>
+        </w:rPr>
+        <w:tab/>
+      </w:r>
+      <w:proofErr w:type="gramStart"/>
+      <w:r>
+        <w:rPr>
+          <w:rFonts w:cs="Times New Roman"/>
+        </w:rPr>
+        <w:t>run</w:t>
+      </w:r>
+      <w:proofErr w:type="gramEnd"/>
+      <w:r>
+        <w:rPr>
+          <w:rFonts w:cs="Times New Roman"/>
+        </w:rPr>
+        <w:t>: Environment</w:t>
+      </w:r>
+    </w:p>
+    <w:p>
+      <w:pPr>
+        <w:pStyle w:val="NoSpacing"/>
+        <w:ind w:left="720"/>
+        <w:rPr>
+          <w:rFonts w:cs="Times New Roman"/>
+        </w:rPr>
+      </w:pPr>
+    </w:p>
+    <w:p>
+      <w:pPr>
+        <w:pStyle w:val="Heading2"/>
+      </w:pPr>
+      <w:bookmarkStart w:id="11" w:name="_Toc446523513"/>
+      <w:proofErr w:type="spellStart"/>
+      <w:r>
+        <w:t>MenuPane</w:t>
+      </w:r>
+      <w:bookmarkEnd w:id="11"/>
+      <w:proofErr w:type="spellEnd"/>
+    </w:p>
+    <w:p>
+      <w:pPr>
+        <w:pStyle w:val="NoSpacing"/>
+        <w:rPr>
+          <w:rFonts w:cs="Times New Roman"/>
+        </w:rPr>
+      </w:pPr>
+    </w:p>
+    <w:p>
+      <w:pPr>
+        <w:pStyle w:val="NoSpacing"/>
+        <w:rPr>
+          <w:rFonts w:ascii="Copperplate Gothic Light" w:hAnsi="Copperplate Gothic Light"/>
+          <w:b/>
+        </w:rPr>
+      </w:pPr>
+      <w:r>
+        <w:rPr>
+          <w:rFonts w:ascii="Copperplate Gothic Light" w:hAnsi="Copperplate Gothic Light"/>
+          <w:b/>
+        </w:rPr>
+        <w:t xml:space="preserve">Class:  </w:t>
+      </w:r>
+      <w:proofErr w:type="spellStart"/>
+      <w:r>
+        <w:rPr>
+          <w:rFonts w:ascii="Copperplate Gothic Light" w:hAnsi="Copperplate Gothic Light"/>
+          <w:b/>
+        </w:rPr>
+        <w:t>MenuPane</w:t>
+      </w:r>
+      <w:proofErr w:type="spellEnd"/>
+    </w:p>
+    <w:p>
+      <w:pPr>
+        <w:pStyle w:val="NoSpacing"/>
+        <w:rPr>
+          <w:rFonts w:cs="Times New Roman"/>
+        </w:rPr>
+      </w:pPr>
+      <w:r>
+        <w:rPr>
+          <w:rFonts w:cs="Times New Roman"/>
         </w:rPr>
         <w:t xml:space="preserve">Package </w:t>
       </w:r>
       <w:proofErr w:type="spellStart"/>
       <w:r>
         <w:rPr>
-          <w:rFonts w:ascii="Times New Roman" w:hAnsi="Times New Roman" w:cs="Times New Roman"/>
+          <w:rFonts w:cs="Times New Roman"/>
         </w:rPr>
         <w:t>morris</w:t>
       </w:r>
@@ -2426,34 +4906,34 @@
       <w:pPr>
         <w:pStyle w:val="NoSpacing"/>
         <w:rPr>
-          <w:rFonts w:ascii="Times New Roman" w:hAnsi="Times New Roman" w:cs="Times New Roman"/>
+          <w:rFonts w:cs="Times New Roman"/>
         </w:rPr>
       </w:pPr>
       <w:proofErr w:type="gramStart"/>
       <w:r>
         <w:rPr>
-          <w:rFonts w:ascii="Times New Roman" w:hAnsi="Times New Roman" w:cs="Times New Roman"/>
+          <w:rFonts w:cs="Times New Roman"/>
         </w:rPr>
         <w:t xml:space="preserve">Defines a GUI instance of the six men’s </w:t>
       </w:r>
       <w:proofErr w:type="spellStart"/>
       <w:r>
         <w:rPr>
-          <w:rFonts w:ascii="Times New Roman" w:hAnsi="Times New Roman" w:cs="Times New Roman"/>
+          <w:rFonts w:cs="Times New Roman"/>
         </w:rPr>
         <w:t>morris</w:t>
       </w:r>
       <w:proofErr w:type="spellEnd"/>
       <w:r>
         <w:rPr>
-          <w:rFonts w:ascii="Times New Roman" w:hAnsi="Times New Roman" w:cs="Times New Roman"/>
+          <w:rFonts w:cs="Times New Roman"/>
         </w:rPr>
         <w:t xml:space="preserve"> game.</w:t>
       </w:r>
       <w:proofErr w:type="gramEnd"/>
       <w:r>
         <w:rPr>
-          <w:rFonts w:ascii="Times New Roman" w:hAnsi="Times New Roman" w:cs="Times New Roman"/>
+          <w:rFonts w:cs="Times New Roman"/>
         </w:rPr>
         <w:t xml:space="preserve">  Contains access programs to</w:t>
       </w:r>
@@ -2462,7 +4942,7 @@
       <w:pPr>
         <w:pStyle w:val="NoSpacing"/>
         <w:rPr>
-          <w:rFonts w:ascii="Times New Roman" w:hAnsi="Times New Roman" w:cs="Times New Roman"/>
+          <w:rFonts w:cs="Times New Roman"/>
         </w:rPr>
       </w:pPr>
     </w:p>
@@ -2511,7 +4991,7 @@
       <w:pPr>
         <w:pStyle w:val="NoSpacing"/>
         <w:rPr>
-          <w:rFonts w:ascii="Times New Roman" w:hAnsi="Times New Roman" w:cs="Times New Roman"/>
+          <w:rFonts w:cs="Times New Roman"/>
         </w:rPr>
       </w:pPr>
       <w:r>
@@ -2523,7 +5003,7 @@
       <w:proofErr w:type="gramStart"/>
       <w:r>
         <w:rPr>
-          <w:rFonts w:ascii="Times New Roman" w:hAnsi="Times New Roman" w:cs="Times New Roman"/>
+          <w:rFonts w:cs="Times New Roman"/>
         </w:rPr>
         <w:t>none</w:t>
       </w:r>
@@ -2533,7 +5013,7 @@
       <w:pPr>
         <w:pStyle w:val="NoSpacing"/>
         <w:rPr>
-          <w:rFonts w:ascii="Times New Roman" w:hAnsi="Times New Roman" w:cs="Times New Roman"/>
+          <w:rFonts w:cs="Times New Roman"/>
         </w:rPr>
       </w:pPr>
     </w:p>
@@ -2557,7 +5037,7 @@
       <w:pPr>
         <w:pStyle w:val="NoSpacing"/>
         <w:rPr>
-          <w:rFonts w:ascii="Times New Roman" w:hAnsi="Times New Roman" w:cs="Times New Roman"/>
+          <w:rFonts w:cs="Times New Roman"/>
         </w:rPr>
       </w:pPr>
       <w:r>
@@ -2570,7 +5050,7 @@
       <w:proofErr w:type="gramStart"/>
       <w:r>
         <w:rPr>
-          <w:rFonts w:ascii="Times New Roman" w:hAnsi="Times New Roman" w:cs="Times New Roman"/>
+          <w:rFonts w:cs="Times New Roman"/>
         </w:rPr>
         <w:t>none</w:t>
       </w:r>
@@ -2605,7 +5085,7 @@
       <w:pPr>
         <w:pStyle w:val="NoSpacing"/>
         <w:rPr>
-          <w:rFonts w:ascii="Times New Roman" w:hAnsi="Times New Roman" w:cs="Times New Roman"/>
+          <w:rFonts w:cs="Times New Roman"/>
         </w:rPr>
       </w:pPr>
       <w:r>
@@ -2617,14 +5097,14 @@
       <w:proofErr w:type="gramStart"/>
       <w:r>
         <w:rPr>
-          <w:rFonts w:ascii="Times New Roman" w:hAnsi="Times New Roman" w:cs="Times New Roman"/>
+          <w:rFonts w:cs="Times New Roman"/>
         </w:rPr>
         <w:t>run</w:t>
       </w:r>
       <w:proofErr w:type="gramEnd"/>
       <w:r>
         <w:rPr>
-          <w:rFonts w:ascii="Times New Roman" w:hAnsi="Times New Roman" w:cs="Times New Roman"/>
+          <w:rFonts w:cs="Times New Roman"/>
         </w:rPr>
         <w:t>: Environment</w:t>
       </w:r>
@@ -2633,12 +5113,12 @@
       <w:pPr>
         <w:pStyle w:val="NoSpacing"/>
         <w:rPr>
-          <w:rFonts w:ascii="Times New Roman" w:hAnsi="Times New Roman" w:cs="Times New Roman"/>
-        </w:rPr>
-      </w:pPr>
-      <w:r>
-        <w:rPr>
-          <w:rFonts w:ascii="Times New Roman" w:hAnsi="Times New Roman" w:cs="Times New Roman"/>
+          <w:rFonts w:cs="Times New Roman"/>
+        </w:rPr>
+      </w:pPr>
+      <w:r>
+        <w:rPr>
+          <w:rFonts w:cs="Times New Roman"/>
         </w:rPr>
         <w:tab/>
         <w:t xml:space="preserve">Runs the six men’s </w:t>
@@ -2646,14 +5126,14 @@
       <w:proofErr w:type="spellStart"/>
       <w:r>
         <w:rPr>
-          <w:rFonts w:ascii="Times New Roman" w:hAnsi="Times New Roman" w:cs="Times New Roman"/>
+          <w:rFonts w:cs="Times New Roman"/>
         </w:rPr>
         <w:t>morris</w:t>
       </w:r>
       <w:proofErr w:type="spellEnd"/>
       <w:r>
         <w:rPr>
-          <w:rFonts w:ascii="Times New Roman" w:hAnsi="Times New Roman" w:cs="Times New Roman"/>
+          <w:rFonts w:cs="Times New Roman"/>
         </w:rPr>
         <w:t xml:space="preserve"> game within the GUI</w:t>
       </w:r>
@@ -2662,108 +5142,1158 @@
       <w:pPr>
         <w:pStyle w:val="NoSpacing"/>
         <w:rPr>
-          <w:rFonts w:ascii="Times New Roman" w:hAnsi="Times New Roman" w:cs="Times New Roman"/>
-        </w:rPr>
-      </w:pPr>
-    </w:p>
-    <w:p>
-      <w:pPr>
-        <w:pStyle w:val="NoSpacing"/>
-        <w:rPr>
-          <w:rFonts w:ascii="Times New Roman" w:hAnsi="Times New Roman" w:cs="Times New Roman"/>
+          <w:rFonts w:cs="Times New Roman"/>
+        </w:rPr>
+      </w:pPr>
+    </w:p>
+    <w:p>
+      <w:pPr>
+        <w:pStyle w:val="Heading2"/>
+        <w:rPr>
+          <w:rFonts w:cs="Times New Roman"/>
+        </w:rPr>
+      </w:pPr>
+      <w:bookmarkStart w:id="12" w:name="_Toc446523514"/>
+      <w:proofErr w:type="spellStart"/>
+      <w:r>
+        <w:rPr>
+          <w:rFonts w:cs="Times New Roman"/>
+        </w:rPr>
+        <w:t>GameModel</w:t>
+      </w:r>
+      <w:bookmarkEnd w:id="12"/>
+      <w:proofErr w:type="spellEnd"/>
+    </w:p>
+    <w:p>
+      <w:pPr>
+        <w:pStyle w:val="NoSpacing"/>
+        <w:rPr>
+          <w:rFonts w:cs="Times New Roman"/>
+        </w:rPr>
+      </w:pPr>
+    </w:p>
+    <w:p>
+      <w:pPr>
+        <w:pStyle w:val="NoSpacing"/>
+        <w:rPr>
+          <w:rFonts w:ascii="Copperplate Gothic Light" w:hAnsi="Copperplate Gothic Light"/>
+          <w:b/>
+        </w:rPr>
+      </w:pPr>
+      <w:r>
+        <w:rPr>
+          <w:rFonts w:ascii="Copperplate Gothic Light" w:hAnsi="Copperplate Gothic Light"/>
+          <w:b/>
+        </w:rPr>
+        <w:t xml:space="preserve">Class:  </w:t>
+      </w:r>
+      <w:proofErr w:type="spellStart"/>
+      <w:r>
+        <w:rPr>
+          <w:rFonts w:ascii="Copperplate Gothic Light" w:hAnsi="Copperplate Gothic Light"/>
+          <w:b/>
+        </w:rPr>
+        <w:t>GameModel</w:t>
+      </w:r>
+      <w:proofErr w:type="spellEnd"/>
+    </w:p>
+    <w:p>
+      <w:pPr>
+        <w:pStyle w:val="NoSpacing"/>
+        <w:rPr>
+          <w:rFonts w:cs="Times New Roman"/>
+        </w:rPr>
+      </w:pPr>
+      <w:r>
+        <w:rPr>
+          <w:rFonts w:cs="Times New Roman"/>
+        </w:rPr>
+        <w:t xml:space="preserve">Package </w:t>
+      </w:r>
+      <w:proofErr w:type="spellStart"/>
+      <w:r>
+        <w:rPr>
+          <w:rFonts w:cs="Times New Roman"/>
+        </w:rPr>
+        <w:t>morris</w:t>
+      </w:r>
+      <w:proofErr w:type="spellEnd"/>
+    </w:p>
+    <w:p>
+      <w:pPr>
+        <w:pStyle w:val="NoSpacing"/>
+        <w:rPr>
+          <w:rFonts w:cs="Times New Roman"/>
+        </w:rPr>
+      </w:pPr>
+      <w:proofErr w:type="gramStart"/>
+      <w:r>
+        <w:rPr>
+          <w:rFonts w:cs="Times New Roman"/>
+        </w:rPr>
+        <w:t xml:space="preserve">Defines a GUI instance of the six men’s </w:t>
+      </w:r>
+      <w:proofErr w:type="spellStart"/>
+      <w:r>
+        <w:rPr>
+          <w:rFonts w:cs="Times New Roman"/>
+        </w:rPr>
+        <w:t>morris</w:t>
+      </w:r>
+      <w:proofErr w:type="spellEnd"/>
+      <w:r>
+        <w:rPr>
+          <w:rFonts w:cs="Times New Roman"/>
+        </w:rPr>
+        <w:t xml:space="preserve"> game.</w:t>
+      </w:r>
+      <w:proofErr w:type="gramEnd"/>
+      <w:r>
+        <w:rPr>
+          <w:rFonts w:cs="Times New Roman"/>
+        </w:rPr>
+        <w:t xml:space="preserve">  Contains access programs to</w:t>
+      </w:r>
+    </w:p>
+    <w:p>
+      <w:pPr>
+        <w:pStyle w:val="NoSpacing"/>
+        <w:rPr>
+          <w:rFonts w:cs="Times New Roman"/>
+        </w:rPr>
+      </w:pPr>
+    </w:p>
+    <w:p>
+      <w:pPr>
+        <w:pStyle w:val="NoSpacing"/>
+        <w:rPr>
+          <w:rFonts w:ascii="Copperplate Gothic Light" w:hAnsi="Copperplate Gothic Light"/>
+          <w:i/>
+        </w:rPr>
+      </w:pPr>
+      <w:r>
+        <w:rPr>
+          <w:rFonts w:ascii="Copperplate Gothic Light" w:hAnsi="Copperplate Gothic Light"/>
+          <w:i/>
+        </w:rPr>
+        <w:t>Interface</w:t>
+      </w:r>
+    </w:p>
+    <w:p>
+      <w:pPr>
+        <w:pStyle w:val="NoSpacing"/>
+        <w:rPr>
+          <w:rFonts w:ascii="Copperplate Gothic Light" w:hAnsi="Copperplate Gothic Light"/>
+          <w:i/>
+        </w:rPr>
+      </w:pPr>
+    </w:p>
+    <w:p>
+      <w:pPr>
+        <w:pStyle w:val="NoSpacing"/>
+        <w:rPr>
+          <w:rFonts w:ascii="Copperplate Gothic Light" w:hAnsi="Copperplate Gothic Light"/>
+          <w:i/>
+        </w:rPr>
+      </w:pPr>
+      <w:r>
+        <w:rPr>
+          <w:rFonts w:ascii="Copperplate Gothic Light" w:hAnsi="Copperplate Gothic Light"/>
+          <w:i/>
+        </w:rPr>
+        <w:t>Uses</w:t>
+      </w:r>
+    </w:p>
+    <w:p>
+      <w:pPr>
+        <w:pStyle w:val="NoSpacing"/>
+        <w:rPr>
+          <w:rFonts w:cs="Times New Roman"/>
+        </w:rPr>
+      </w:pPr>
+      <w:r>
+        <w:rPr>
+          <w:rFonts w:ascii="Copperplate Gothic Light" w:hAnsi="Copperplate Gothic Light"/>
+        </w:rPr>
+        <w:tab/>
+      </w:r>
+      <w:proofErr w:type="gramStart"/>
+      <w:r>
+        <w:rPr>
+          <w:rFonts w:cs="Times New Roman"/>
+        </w:rPr>
+        <w:t>none</w:t>
+      </w:r>
+      <w:proofErr w:type="gramEnd"/>
+    </w:p>
+    <w:p>
+      <w:pPr>
+        <w:pStyle w:val="NoSpacing"/>
+        <w:rPr>
+          <w:rFonts w:cs="Times New Roman"/>
+        </w:rPr>
+      </w:pPr>
+    </w:p>
+    <w:p>
+      <w:pPr>
+        <w:pStyle w:val="NoSpacing"/>
+        <w:rPr>
+          <w:rFonts w:ascii="Copperplate Gothic Light" w:hAnsi="Copperplate Gothic Light"/>
+          <w:i/>
+        </w:rPr>
+      </w:pPr>
+      <w:r>
+        <w:rPr>
+          <w:rFonts w:ascii="Copperplate Gothic Light" w:hAnsi="Copperplate Gothic Light"/>
+          <w:i/>
+        </w:rPr>
+        <w:t>Type</w:t>
+      </w:r>
+    </w:p>
+    <w:p>
+      <w:pPr>
+        <w:pStyle w:val="NoSpacing"/>
+        <w:rPr>
+          <w:rFonts w:cs="Times New Roman"/>
+        </w:rPr>
+      </w:pPr>
+      <w:r>
+        <w:rPr>
+          <w:rFonts w:ascii="Copperplate Gothic Light" w:hAnsi="Copperplate Gothic Light"/>
+          <w:i/>
+        </w:rPr>
+        <w:tab/>
+      </w:r>
+      <w:proofErr w:type="gramStart"/>
+      <w:r>
+        <w:rPr>
+          <w:rFonts w:cs="Times New Roman"/>
+        </w:rPr>
+        <w:t>none</w:t>
+      </w:r>
+      <w:proofErr w:type="gramEnd"/>
+    </w:p>
+    <w:p>
+      <w:pPr>
+        <w:pStyle w:val="NoSpacing"/>
+        <w:rPr>
+          <w:rFonts w:ascii="Copperplate Gothic Light" w:hAnsi="Copperplate Gothic Light"/>
+          <w:i/>
+        </w:rPr>
+      </w:pPr>
+    </w:p>
+    <w:p>
+      <w:pPr>
+        <w:pStyle w:val="NoSpacing"/>
+        <w:rPr>
+          <w:rFonts w:ascii="Copperplate Gothic Light" w:hAnsi="Copperplate Gothic Light"/>
+          <w:i/>
+        </w:rPr>
+      </w:pPr>
+      <w:r>
+        <w:rPr>
+          <w:rFonts w:ascii="Copperplate Gothic Light" w:hAnsi="Copperplate Gothic Light"/>
+          <w:i/>
+        </w:rPr>
+        <w:t>Access Programs</w:t>
+      </w:r>
+    </w:p>
+    <w:p>
+      <w:pPr>
+        <w:pStyle w:val="NoSpacing"/>
+        <w:rPr>
+          <w:rFonts w:cs="Times New Roman"/>
+        </w:rPr>
+      </w:pPr>
+      <w:r>
+        <w:rPr>
+          <w:rFonts w:ascii="Copperplate Gothic Light" w:hAnsi="Copperplate Gothic Light"/>
+        </w:rPr>
+        <w:tab/>
+      </w:r>
+      <w:proofErr w:type="gramStart"/>
+      <w:r>
+        <w:rPr>
+          <w:rFonts w:cs="Times New Roman"/>
+        </w:rPr>
+        <w:t>run</w:t>
+      </w:r>
+      <w:proofErr w:type="gramEnd"/>
+      <w:r>
+        <w:rPr>
+          <w:rFonts w:cs="Times New Roman"/>
+        </w:rPr>
+        <w:t>: Environment</w:t>
+      </w:r>
+    </w:p>
+    <w:p>
+      <w:pPr>
+        <w:pStyle w:val="NoSpacing"/>
+        <w:rPr>
+          <w:rFonts w:cs="Times New Roman"/>
+        </w:rPr>
+      </w:pPr>
+      <w:r>
+        <w:rPr>
+          <w:rFonts w:cs="Times New Roman"/>
+        </w:rPr>
+        <w:tab/>
+        <w:t xml:space="preserve">Runs the six men’s </w:t>
+      </w:r>
+      <w:proofErr w:type="spellStart"/>
+      <w:r>
+        <w:rPr>
+          <w:rFonts w:cs="Times New Roman"/>
+        </w:rPr>
+        <w:t>morris</w:t>
+      </w:r>
+      <w:proofErr w:type="spellEnd"/>
+      <w:r>
+        <w:rPr>
+          <w:rFonts w:cs="Times New Roman"/>
+        </w:rPr>
+        <w:t xml:space="preserve"> game within the GUI</w:t>
+      </w:r>
+    </w:p>
+    <w:p>
+      <w:pPr>
+        <w:pStyle w:val="NoSpacing"/>
+        <w:rPr>
+          <w:rFonts w:cs="Times New Roman"/>
+        </w:rPr>
+      </w:pPr>
+    </w:p>
+    <w:p>
+      <w:pPr>
+        <w:pStyle w:val="Heading2"/>
+        <w:rPr>
+          <w:rFonts w:cs="Times New Roman"/>
+        </w:rPr>
+      </w:pPr>
+      <w:bookmarkStart w:id="13" w:name="_Toc446523515"/>
+      <w:proofErr w:type="spellStart"/>
+      <w:r>
+        <w:rPr>
+          <w:rFonts w:cs="Times New Roman"/>
+        </w:rPr>
+        <w:t>PieceType</w:t>
+      </w:r>
+      <w:bookmarkEnd w:id="13"/>
+      <w:proofErr w:type="spellEnd"/>
+    </w:p>
+    <w:p>
+      <w:pPr>
+        <w:pStyle w:val="NoSpacing"/>
+        <w:rPr>
+          <w:rFonts w:ascii="Copperplate Gothic Light" w:hAnsi="Copperplate Gothic Light"/>
+          <w:b/>
+        </w:rPr>
+      </w:pPr>
+    </w:p>
+    <w:p>
+      <w:pPr>
+        <w:pStyle w:val="NoSpacing"/>
+        <w:rPr>
+          <w:rFonts w:ascii="Copperplate Gothic Light" w:hAnsi="Copperplate Gothic Light"/>
+          <w:b/>
+        </w:rPr>
+      </w:pPr>
+      <w:proofErr w:type="spellStart"/>
+      <w:r>
+        <w:rPr>
+          <w:rFonts w:ascii="Copperplate Gothic Light" w:hAnsi="Copperplate Gothic Light"/>
+          <w:b/>
+        </w:rPr>
+        <w:t>Enum</w:t>
+      </w:r>
+      <w:proofErr w:type="spellEnd"/>
+      <w:r>
+        <w:rPr>
+          <w:rFonts w:ascii="Copperplate Gothic Light" w:hAnsi="Copperplate Gothic Light"/>
+          <w:b/>
+        </w:rPr>
+        <w:t xml:space="preserve">:  </w:t>
+      </w:r>
+      <w:proofErr w:type="spellStart"/>
+      <w:r>
+        <w:rPr>
+          <w:rFonts w:ascii="Copperplate Gothic Light" w:hAnsi="Copperplate Gothic Light"/>
+          <w:b/>
+        </w:rPr>
+        <w:t>PieceType</w:t>
+      </w:r>
+      <w:proofErr w:type="spellEnd"/>
+    </w:p>
+    <w:p>
+      <w:pPr>
+        <w:pStyle w:val="NoSpacing"/>
+        <w:rPr>
+          <w:rFonts w:cs="Times New Roman"/>
+        </w:rPr>
+      </w:pPr>
+      <w:r>
+        <w:rPr>
+          <w:rFonts w:cs="Times New Roman"/>
+        </w:rPr>
+        <w:t xml:space="preserve">Package </w:t>
+      </w:r>
+      <w:proofErr w:type="spellStart"/>
+      <w:r>
+        <w:rPr>
+          <w:rFonts w:cs="Times New Roman"/>
+        </w:rPr>
+        <w:t>morris</w:t>
+      </w:r>
+      <w:proofErr w:type="spellEnd"/>
+    </w:p>
+    <w:p>
+      <w:pPr>
+        <w:pStyle w:val="NoSpacing"/>
+        <w:rPr>
+          <w:rFonts w:cs="Times New Roman"/>
+        </w:rPr>
+      </w:pPr>
+      <w:proofErr w:type="gramStart"/>
+      <w:r>
+        <w:rPr>
+          <w:rFonts w:cs="Times New Roman"/>
+        </w:rPr>
+        <w:t xml:space="preserve">Defines a GUI instance of the six men’s </w:t>
+      </w:r>
+      <w:proofErr w:type="spellStart"/>
+      <w:r>
+        <w:rPr>
+          <w:rFonts w:cs="Times New Roman"/>
+        </w:rPr>
+        <w:t>morris</w:t>
+      </w:r>
+      <w:proofErr w:type="spellEnd"/>
+      <w:r>
+        <w:rPr>
+          <w:rFonts w:cs="Times New Roman"/>
+        </w:rPr>
+        <w:t xml:space="preserve"> game.</w:t>
+      </w:r>
+      <w:proofErr w:type="gramEnd"/>
+      <w:r>
+        <w:rPr>
+          <w:rFonts w:cs="Times New Roman"/>
+        </w:rPr>
+        <w:t xml:space="preserve">  Contains access programs to</w:t>
+      </w:r>
+    </w:p>
+    <w:p>
+      <w:pPr>
+        <w:pStyle w:val="NoSpacing"/>
+        <w:rPr>
+          <w:rFonts w:cs="Times New Roman"/>
+        </w:rPr>
+      </w:pPr>
+    </w:p>
+    <w:p>
+      <w:pPr>
+        <w:pStyle w:val="NoSpacing"/>
+        <w:rPr>
+          <w:rFonts w:ascii="Copperplate Gothic Light" w:hAnsi="Copperplate Gothic Light"/>
+          <w:i/>
+        </w:rPr>
+      </w:pPr>
+      <w:r>
+        <w:rPr>
+          <w:rFonts w:ascii="Copperplate Gothic Light" w:hAnsi="Copperplate Gothic Light"/>
+          <w:i/>
+        </w:rPr>
+        <w:t>Interface</w:t>
+      </w:r>
+    </w:p>
+    <w:p>
+      <w:pPr>
+        <w:pStyle w:val="NoSpacing"/>
+        <w:rPr>
+          <w:rFonts w:ascii="Copperplate Gothic Light" w:hAnsi="Copperplate Gothic Light"/>
+          <w:i/>
+        </w:rPr>
+      </w:pPr>
+    </w:p>
+    <w:p>
+      <w:pPr>
+        <w:pStyle w:val="NoSpacing"/>
+        <w:rPr>
+          <w:rFonts w:ascii="Copperplate Gothic Light" w:hAnsi="Copperplate Gothic Light"/>
+          <w:i/>
+        </w:rPr>
+      </w:pPr>
+      <w:r>
+        <w:rPr>
+          <w:rFonts w:ascii="Copperplate Gothic Light" w:hAnsi="Copperplate Gothic Light"/>
+          <w:i/>
+        </w:rPr>
+        <w:t>Uses</w:t>
+      </w:r>
+    </w:p>
+    <w:p>
+      <w:pPr>
+        <w:pStyle w:val="NoSpacing"/>
+        <w:rPr>
+          <w:rFonts w:cs="Times New Roman"/>
+        </w:rPr>
+      </w:pPr>
+      <w:r>
+        <w:rPr>
+          <w:rFonts w:ascii="Copperplate Gothic Light" w:hAnsi="Copperplate Gothic Light"/>
+        </w:rPr>
+        <w:tab/>
+      </w:r>
+      <w:proofErr w:type="gramStart"/>
+      <w:r>
+        <w:rPr>
+          <w:rFonts w:cs="Times New Roman"/>
+        </w:rPr>
+        <w:t>none</w:t>
+      </w:r>
+      <w:proofErr w:type="gramEnd"/>
+    </w:p>
+    <w:p>
+      <w:pPr>
+        <w:pStyle w:val="NoSpacing"/>
+        <w:rPr>
+          <w:rFonts w:cs="Times New Roman"/>
+        </w:rPr>
+      </w:pPr>
+    </w:p>
+    <w:p>
+      <w:pPr>
+        <w:pStyle w:val="NoSpacing"/>
+        <w:rPr>
+          <w:rFonts w:ascii="Copperplate Gothic Light" w:hAnsi="Copperplate Gothic Light"/>
+          <w:i/>
+        </w:rPr>
+      </w:pPr>
+      <w:r>
+        <w:rPr>
+          <w:rFonts w:ascii="Copperplate Gothic Light" w:hAnsi="Copperplate Gothic Light"/>
+          <w:i/>
+        </w:rPr>
+        <w:t>Type</w:t>
+      </w:r>
+    </w:p>
+    <w:p>
+      <w:pPr>
+        <w:pStyle w:val="NoSpacing"/>
+        <w:rPr>
+          <w:rFonts w:cs="Times New Roman"/>
+        </w:rPr>
+      </w:pPr>
+      <w:r>
+        <w:rPr>
+          <w:rFonts w:ascii="Copperplate Gothic Light" w:hAnsi="Copperplate Gothic Light"/>
+          <w:i/>
+        </w:rPr>
+        <w:tab/>
+      </w:r>
+      <w:proofErr w:type="spellStart"/>
+      <w:r>
+        <w:rPr>
+          <w:rFonts w:cs="Times New Roman"/>
+        </w:rPr>
+        <w:t>PieceType</w:t>
+      </w:r>
+      <w:proofErr w:type="spellEnd"/>
+    </w:p>
+    <w:p>
+      <w:pPr>
+        <w:pStyle w:val="NoSpacing"/>
+        <w:rPr>
+          <w:rFonts w:ascii="Copperplate Gothic Light" w:hAnsi="Copperplate Gothic Light"/>
+          <w:i/>
+        </w:rPr>
+      </w:pPr>
+    </w:p>
+    <w:p>
+      <w:pPr>
+        <w:pStyle w:val="NoSpacing"/>
+        <w:rPr>
+          <w:rFonts w:ascii="Copperplate Gothic Light" w:hAnsi="Copperplate Gothic Light"/>
+          <w:i/>
+        </w:rPr>
+      </w:pPr>
+      <w:r>
+        <w:rPr>
+          <w:rFonts w:ascii="Copperplate Gothic Light" w:hAnsi="Copperplate Gothic Light"/>
+          <w:i/>
+        </w:rPr>
+        <w:t>Access Programs</w:t>
+      </w:r>
+    </w:p>
+    <w:p>
+      <w:pPr>
+        <w:pStyle w:val="NoSpacing"/>
+        <w:rPr>
+          <w:rFonts w:cs="Times New Roman"/>
+        </w:rPr>
+      </w:pPr>
+      <w:r>
+        <w:rPr>
+          <w:rFonts w:cs="Times New Roman"/>
+        </w:rPr>
+        <w:tab/>
+      </w:r>
+      <w:proofErr w:type="gramStart"/>
+      <w:r>
+        <w:rPr>
+          <w:rFonts w:cs="Times New Roman"/>
+        </w:rPr>
+        <w:t>run</w:t>
+      </w:r>
+      <w:proofErr w:type="gramEnd"/>
+      <w:r>
+        <w:rPr>
+          <w:rFonts w:cs="Times New Roman"/>
+        </w:rPr>
+        <w:t>: Environment</w:t>
+      </w:r>
+    </w:p>
+    <w:p>
+      <w:pPr>
+        <w:pStyle w:val="NoSpacing"/>
+        <w:rPr>
+          <w:rFonts w:cs="Times New Roman"/>
+        </w:rPr>
+      </w:pPr>
+      <w:r>
+        <w:rPr>
+          <w:rFonts w:cs="Times New Roman"/>
+        </w:rPr>
+        <w:tab/>
+        <w:t xml:space="preserve">Runs the six men’s </w:t>
+      </w:r>
+      <w:proofErr w:type="spellStart"/>
+      <w:r>
+        <w:rPr>
+          <w:rFonts w:cs="Times New Roman"/>
+        </w:rPr>
+        <w:t>morris</w:t>
+      </w:r>
+      <w:proofErr w:type="spellEnd"/>
+      <w:r>
+        <w:rPr>
+          <w:rFonts w:cs="Times New Roman"/>
+        </w:rPr>
+        <w:t xml:space="preserve"> game within the GUI</w:t>
+      </w:r>
+    </w:p>
+    <w:p>
+      <w:pPr>
+        <w:rPr>
+          <w:rFonts w:cs="Times New Roman"/>
         </w:rPr>
       </w:pPr>
     </w:p>
     <w:p>
       <w:pPr>
         <w:pStyle w:val="Heading1"/>
-      </w:pPr>
-      <w:bookmarkStart w:id="4" w:name="_Toc446394489"/>
-      <w:r>
+        <w:rPr>
+          <w:rFonts w:cs="Times New Roman"/>
+        </w:rPr>
+      </w:pPr>
+      <w:bookmarkStart w:id="14" w:name="_Toc446523516"/>
+      <w:r>
+        <w:rPr>
+          <w:rFonts w:cs="Times New Roman"/>
+        </w:rPr>
+        <w:t>Uses Relationship</w:t>
+      </w:r>
+      <w:bookmarkEnd w:id="14"/>
+    </w:p>
+    <w:p>
+      <w:pPr>
+        <w:rPr>
+          <w:rFonts w:cs="Times New Roman"/>
+        </w:rPr>
+      </w:pPr>
+      <w:r>
+        <w:rPr>
+          <w:rFonts w:cs="Times New Roman"/>
+        </w:rPr>
+        <w:t xml:space="preserve">The uses diagram is shown in </w:t>
+      </w:r>
+      <w:r>
+        <w:rPr>
+          <w:rFonts w:cs="Times New Roman"/>
+        </w:rPr>
+        <w:fldChar w:fldCharType="begin"/>
+      </w:r>
+      <w:r>
+        <w:rPr>
+          <w:rFonts w:cs="Times New Roman"/>
+        </w:rPr>
+        <w:instrText xml:space="preserve"> REF _Ref446521946 \h </w:instrText>
+      </w:r>
+      <w:r>
+        <w:rPr>
+          <w:rFonts w:cs="Times New Roman"/>
+        </w:rPr>
+      </w:r>
+      <w:r>
+        <w:rPr>
+          <w:rFonts w:cs="Times New Roman"/>
+        </w:rPr>
+        <w:fldChar w:fldCharType="separate"/>
+      </w:r>
+      <w:r>
+        <w:rPr>
+          <w:rFonts w:cs="Times New Roman"/>
+        </w:rPr>
+        <w:t xml:space="preserve">Figure </w:t>
+      </w:r>
+      <w:r>
+        <w:rPr>
+          <w:rFonts w:cs="Times New Roman"/>
+          <w:noProof/>
+        </w:rPr>
+        <w:t>2</w:t>
+      </w:r>
+      <w:r>
+        <w:rPr>
+          <w:rFonts w:cs="Times New Roman"/>
+        </w:rPr>
+        <w:fldChar w:fldCharType="end"/>
+      </w:r>
+      <w:r>
+        <w:rPr>
+          <w:rFonts w:cs="Times New Roman"/>
+        </w:rPr>
+        <w:t>.</w:t>
+      </w:r>
+    </w:p>
+    <w:p>
+      <w:pPr>
+        <w:keepNext/>
+        <w:jc w:val="center"/>
+        <w:rPr>
+          <w:rFonts w:cs="Times New Roman"/>
+        </w:rPr>
+      </w:pPr>
+      <w:r>
+        <w:rPr>
+          <w:rFonts w:cs="Times New Roman"/>
+          <w:noProof/>
+        </w:rPr>
+        <w:drawing>
+          <wp:inline distT="0" distB="0" distL="0" distR="0">
+            <wp:extent cx="3886200" cy="4610100"/>
+            <wp:effectExtent l="19050" t="0" r="0" b="0"/>
+            <wp:docPr id="1" name="Picture 0" descr="2me3uses.png"/>
+            <wp:cNvGraphicFramePr>
+              <a:graphicFrameLocks xmlns:a="http://schemas.openxmlformats.org/drawingml/2006/main" noChangeAspect="1"/>
+            </wp:cNvGraphicFramePr>
+            <a:graphic xmlns:a="http://schemas.openxmlformats.org/drawingml/2006/main">
+              <a:graphicData uri="http://schemas.openxmlformats.org/drawingml/2006/picture">
+                <pic:pic xmlns:pic="http://schemas.openxmlformats.org/drawingml/2006/picture">
+                  <pic:nvPicPr>
+                    <pic:cNvPr id="0" name="2me3uses.png"/>
+                    <pic:cNvPicPr/>
+                  </pic:nvPicPr>
+                  <pic:blipFill>
+                    <a:blip r:embed="rId10" cstate="print"/>
+                    <a:stretch>
+                      <a:fillRect/>
+                    </a:stretch>
+                  </pic:blipFill>
+                  <pic:spPr>
+                    <a:xfrm>
+                      <a:off x="0" y="0"/>
+                      <a:ext cx="3886200" cy="4610100"/>
+                    </a:xfrm>
+                    <a:prstGeom prst="rect">
+                      <a:avLst/>
+                    </a:prstGeom>
+                  </pic:spPr>
+                </pic:pic>
+              </a:graphicData>
+            </a:graphic>
+          </wp:inline>
+        </w:drawing>
+      </w:r>
+    </w:p>
+    <w:p>
+      <w:pPr>
+        <w:pStyle w:val="Caption"/>
+        <w:jc w:val="center"/>
+        <w:rPr>
+          <w:rFonts w:cs="Times New Roman"/>
+        </w:rPr>
+      </w:pPr>
+      <w:bookmarkStart w:id="15" w:name="_Ref446521946"/>
+      <w:r>
+        <w:rPr>
+          <w:rFonts w:cs="Times New Roman"/>
+        </w:rPr>
+        <w:t xml:space="preserve">Figure </w:t>
+      </w:r>
+      <w:r>
+        <w:rPr>
+          <w:rFonts w:cs="Times New Roman"/>
+        </w:rPr>
+        <w:fldChar w:fldCharType="begin"/>
+      </w:r>
+      <w:r>
+        <w:rPr>
+          <w:rFonts w:cs="Times New Roman"/>
+        </w:rPr>
+        <w:instrText xml:space="preserve"> SEQ Figure \* ARABIC </w:instrText>
+      </w:r>
+      <w:r>
+        <w:rPr>
+          <w:rFonts w:cs="Times New Roman"/>
+        </w:rPr>
+        <w:fldChar w:fldCharType="separate"/>
+      </w:r>
+      <w:r>
+        <w:rPr>
+          <w:rFonts w:cs="Times New Roman"/>
+          <w:noProof/>
+        </w:rPr>
+        <w:t>2</w:t>
+      </w:r>
+      <w:r>
+        <w:rPr>
+          <w:rFonts w:cs="Times New Roman"/>
+        </w:rPr>
+        <w:fldChar w:fldCharType="end"/>
+      </w:r>
+      <w:bookmarkEnd w:id="15"/>
+      <w:r>
+        <w:rPr>
+          <w:rFonts w:cs="Times New Roman"/>
+        </w:rPr>
+        <w:t>: Uses Diagram</w:t>
+      </w:r>
+    </w:p>
+    <w:p>
+      <w:pPr>
+        <w:pStyle w:val="Heading1"/>
+        <w:rPr>
+          <w:rFonts w:cs="Times New Roman"/>
+        </w:rPr>
+      </w:pPr>
+      <w:bookmarkStart w:id="16" w:name="_Toc446523517"/>
+      <w:r>
+        <w:rPr>
+          <w:rFonts w:cs="Times New Roman"/>
+        </w:rPr>
+        <w:lastRenderedPageBreak/>
         <w:t>Trace to Requirements</w:t>
       </w:r>
-      <w:bookmarkEnd w:id="4"/>
-    </w:p>
-    <w:p>
-      <w:pPr>
-        <w:pStyle w:val="NoSpacing"/>
-      </w:pPr>
-    </w:p>
-    <w:p>
-      <w:pPr>
-        <w:pStyle w:val="NoSpacing"/>
-      </w:pPr>
-      <w:r>
-        <w:t>The requirements of the software are restated here for convenience:</w:t>
-      </w:r>
-    </w:p>
-    <w:p>
-      <w:pPr>
-        <w:pStyle w:val="NoSpacing"/>
-      </w:pPr>
-    </w:p>
-    <w:p>
-      <w:pPr>
-        <w:pStyle w:val="NoSpacing"/>
-      </w:pPr>
+      <w:bookmarkEnd w:id="16"/>
+    </w:p>
+    <w:p>
+      <w:pPr>
+        <w:jc w:val="both"/>
+      </w:pPr>
+      <w:r>
+        <w:t xml:space="preserve">The requirements of the application </w:t>
+      </w:r>
+      <w:r>
+        <w:t>have been adapted from the problem description and are</w:t>
+      </w:r>
+      <w:r>
+        <w:t xml:space="preserve"> restated here for convenience:</w:t>
+      </w:r>
+    </w:p>
+    <w:p>
+      <w:pPr>
+        <w:ind w:left="720"/>
+        <w:jc w:val="both"/>
+      </w:pPr>
+      <w:r>
+        <w:t>R1:</w:t>
+      </w:r>
       <w:r>
         <w:tab/>
-        <w:t>R1:</w:t>
+        <w:t>The user shall be able to choose to start a new game.</w:t>
+      </w:r>
+    </w:p>
+    <w:p>
+      <w:pPr>
+        <w:ind w:left="1440" w:hanging="720"/>
+        <w:jc w:val="both"/>
+      </w:pPr>
+      <w:r>
+        <w:t>R2:</w:t>
       </w:r>
       <w:r>
         <w:tab/>
-      </w:r>
-    </w:p>
-    <w:p>
-      <w:pPr>
-        <w:pStyle w:val="NoSpacing"/>
+        <w:t>At the start of a new game the board should include two different kinds of discs (blue and red), one for each player, initially placed on either side of an empty board.</w:t>
+      </w:r>
+    </w:p>
+    <w:p>
+      <w:pPr>
+        <w:jc w:val="both"/>
       </w:pPr>
       <w:r>
         <w:tab/>
-        <w:t>R2:</w:t>
+        <w:t>R3:</w:t>
       </w:r>
       <w:r>
         <w:tab/>
-      </w:r>
-    </w:p>
-    <w:p>
-      <w:pPr>
-        <w:pStyle w:val="NoSpacing"/>
-      </w:pPr>
-    </w:p>
-    <w:p>
-      <w:pPr>
-        <w:pStyle w:val="NoSpacing"/>
-      </w:pPr>
-      <w:r>
-        <w:t xml:space="preserve">Table 1 provides a trace of the </w:t>
-      </w:r>
-    </w:p>
-    <w:p>
-      <w:pPr>
-        <w:pStyle w:val="NoSpacing"/>
-      </w:pPr>
-    </w:p>
-    <w:p>
-      <w:pPr>
-        <w:pStyle w:val="NoSpacing"/>
-        <w:rPr>
-          <w:b/>
-        </w:rPr>
-      </w:pPr>
-      <w:proofErr w:type="gramStart"/>
-      <w:r>
-        <w:rPr>
-          <w:b/>
-        </w:rPr>
-        <w:t>Table 1.</w:t>
-      </w:r>
-      <w:proofErr w:type="gramEnd"/>
-      <w:r>
-        <w:rPr>
-          <w:b/>
-        </w:rPr>
-        <w:t xml:space="preserve">  Trace of Modules to Requirements</w:t>
+        <w:t>At the start of a new game there should be no discs already entered on the board.</w:t>
+      </w:r>
+    </w:p>
+    <w:p>
+      <w:pPr>
+        <w:ind w:left="1440" w:hanging="720"/>
+        <w:jc w:val="both"/>
+      </w:pPr>
+      <w:r>
+        <w:t>R4:</w:t>
+      </w:r>
+      <w:r>
+        <w:tab/>
+        <w:t>The order of play (blue first or red first) shall be determined randomly when starting a new game.</w:t>
+      </w:r>
+    </w:p>
+    <w:p>
+      <w:pPr>
+        <w:ind w:left="720"/>
+        <w:jc w:val="both"/>
+      </w:pPr>
+      <w:r>
+        <w:t>R5:</w:t>
+      </w:r>
+      <w:r>
+        <w:tab/>
+        <w:t>The user shall be able to</w:t>
+      </w:r>
+      <w:r>
+        <w:t xml:space="preserve"> choose to</w:t>
+      </w:r>
+      <w:r>
+        <w:t xml:space="preserve"> create a custom game.</w:t>
+      </w:r>
+    </w:p>
+    <w:p>
+      <w:pPr>
+        <w:ind w:left="1440" w:hanging="720"/>
+        <w:jc w:val="both"/>
+      </w:pPr>
+      <w:r>
+        <w:t>R6:</w:t>
+      </w:r>
+      <w:r>
+        <w:tab/>
+        <w:t xml:space="preserve">When creating a custom game, the user can choose to enter discs to represent the current state of a game by placing different </w:t>
+      </w:r>
+      <w:proofErr w:type="spellStart"/>
+      <w:r>
+        <w:t>coloured</w:t>
+      </w:r>
+      <w:proofErr w:type="spellEnd"/>
+      <w:r>
+        <w:t xml:space="preserve"> discs in the frame.</w:t>
+      </w:r>
+    </w:p>
+    <w:p>
+      <w:pPr>
+        <w:ind w:left="1440" w:hanging="720"/>
+        <w:jc w:val="both"/>
+      </w:pPr>
+      <w:r>
+        <w:t>R7:</w:t>
+      </w:r>
+      <w:r>
+        <w:tab/>
+        <w:t>When creating a custom game, once all the discs the user wants to place have been placed in the frame (the end of this phase being indicated in some way by the user), the system should analyze whether the current state is possible or not  and all the errors shall be highlighted in some way on the screen.</w:t>
+      </w:r>
+    </w:p>
+    <w:p>
+      <w:pPr>
+        <w:ind w:left="720"/>
+        <w:jc w:val="both"/>
+      </w:pPr>
+      <w:r>
+        <w:t>R8:</w:t>
+      </w:r>
+      <w:r>
+        <w:tab/>
+        <w:t>The user shall be able to save a game currently in progress.</w:t>
+      </w:r>
+    </w:p>
+    <w:p>
+      <w:pPr>
+        <w:ind w:left="720"/>
+        <w:jc w:val="both"/>
+      </w:pPr>
+      <w:r>
+        <w:t>R9:</w:t>
+      </w:r>
+      <w:r>
+        <w:tab/>
+        <w:t>The user shall be able to load a previously saved game.</w:t>
+      </w:r>
+      <w:r>
+        <w:tab/>
+      </w:r>
+    </w:p>
+    <w:p>
+      <w:pPr>
+        <w:ind w:left="1440" w:hanging="720"/>
+        <w:jc w:val="both"/>
+      </w:pPr>
+      <w:r>
+        <w:t>R10:</w:t>
+      </w:r>
+      <w:r>
+        <w:tab/>
+        <w:t xml:space="preserve">During game play, the user shall be able to make </w:t>
+      </w:r>
+      <w:r>
+        <w:t xml:space="preserve">successions of legal moves as described in the rules at </w:t>
+      </w:r>
+      <w:hyperlink r:id="rId11" w:history="1">
+        <w:r>
+          <w:rPr>
+            <w:rStyle w:val="Hyperlink"/>
+            <w:rFonts w:cs="Times New Roman"/>
+          </w:rPr>
+          <w:t>https://en.wikipedia.org/wiki/Nine_Men's_Morris</w:t>
+        </w:r>
+      </w:hyperlink>
+      <w:r>
+        <w:t xml:space="preserve"> until a point at which the game has been won.</w:t>
+      </w:r>
+    </w:p>
+    <w:p>
+      <w:pPr>
+        <w:ind w:left="720"/>
+        <w:jc w:val="both"/>
+      </w:pPr>
+      <w:r>
+        <w:t>R11:</w:t>
+      </w:r>
+      <w:r>
+        <w:tab/>
+        <w:t>During game play, the application must be able to detect when the game has been won.</w:t>
+      </w:r>
+    </w:p>
+    <w:p>
+      <w:pPr>
+        <w:ind w:left="720"/>
+        <w:jc w:val="both"/>
+      </w:pPr>
+      <w:r>
+        <w:t xml:space="preserve">R12: </w:t>
+      </w:r>
+      <w:r>
+        <w:tab/>
+        <w:t>During ga</w:t>
+      </w:r>
+      <w:r>
+        <w:t>me play, t</w:t>
+      </w:r>
+      <w:r>
+        <w:t>he result of the game must be displayed at all times</w:t>
+      </w:r>
+      <w:r>
+        <w:t>.</w:t>
+      </w:r>
+    </w:p>
+    <w:p>
+      <w:pPr>
+        <w:jc w:val="both"/>
+      </w:pPr>
+      <w:r>
+        <w:t xml:space="preserve">In </w:t>
+      </w:r>
+      <w:r>
+        <w:fldChar w:fldCharType="begin"/>
+      </w:r>
+      <w:r>
+        <w:instrText xml:space="preserve"> REF _Ref446521912 \h </w:instrText>
+      </w:r>
+      <w:r>
+        <w:fldChar w:fldCharType="separate"/>
+      </w:r>
+      <w:r>
+        <w:rPr>
+          <w:rFonts w:cs="Times New Roman"/>
+        </w:rPr>
+        <w:t xml:space="preserve">Table </w:t>
+      </w:r>
+      <w:r>
+        <w:rPr>
+          <w:rFonts w:cs="Times New Roman"/>
+          <w:noProof/>
+        </w:rPr>
+        <w:t>1</w:t>
+      </w:r>
+      <w:r>
+        <w:fldChar w:fldCharType="end"/>
+      </w:r>
+      <w:r>
+        <w:t>, each requirement is traced to the modules that it is implemented by.</w:t>
+      </w:r>
+    </w:p>
+    <w:p>
+      <w:pPr>
+        <w:pStyle w:val="NoSpacing"/>
+        <w:rPr>
+          <w:rFonts w:cs="Times New Roman"/>
+        </w:rPr>
+      </w:pPr>
+    </w:p>
+    <w:p>
+      <w:pPr>
+        <w:pStyle w:val="Caption"/>
+        <w:keepNext/>
+        <w:rPr>
+          <w:rFonts w:cs="Times New Roman"/>
+        </w:rPr>
+      </w:pPr>
+      <w:bookmarkStart w:id="17" w:name="_Ref446521912"/>
+      <w:r>
+        <w:rPr>
+          <w:rFonts w:cs="Times New Roman"/>
+        </w:rPr>
+        <w:t xml:space="preserve">Table </w:t>
+      </w:r>
+      <w:r>
+        <w:rPr>
+          <w:rFonts w:cs="Times New Roman"/>
+        </w:rPr>
+        <w:fldChar w:fldCharType="begin"/>
+      </w:r>
+      <w:r>
+        <w:rPr>
+          <w:rFonts w:cs="Times New Roman"/>
+        </w:rPr>
+        <w:instrText xml:space="preserve"> SEQ Table \* ARABIC </w:instrText>
+      </w:r>
+      <w:r>
+        <w:rPr>
+          <w:rFonts w:cs="Times New Roman"/>
+        </w:rPr>
+        <w:fldChar w:fldCharType="separate"/>
+      </w:r>
+      <w:r>
+        <w:rPr>
+          <w:rFonts w:cs="Times New Roman"/>
+          <w:noProof/>
+        </w:rPr>
+        <w:t>1</w:t>
+      </w:r>
+      <w:r>
+        <w:rPr>
+          <w:rFonts w:cs="Times New Roman"/>
+        </w:rPr>
+        <w:fldChar w:fldCharType="end"/>
+      </w:r>
+      <w:bookmarkEnd w:id="17"/>
+      <w:r>
+        <w:rPr>
+          <w:rFonts w:cs="Times New Roman"/>
+        </w:rPr>
+        <w:t>: Trace of Requirements to Modules</w:t>
       </w:r>
     </w:p>
     <w:tbl>
@@ -2785,11 +6315,13 @@
             <w:pPr>
               <w:pStyle w:val="NoSpacing"/>
               <w:rPr>
+                <w:rFonts w:cs="Times New Roman"/>
                 <w:b/>
               </w:rPr>
             </w:pPr>
             <w:r>
               <w:rPr>
+                <w:rFonts w:cs="Times New Roman"/>
                 <w:b/>
               </w:rPr>
               <w:t>Requirement</w:t>
@@ -2804,11 +6336,13 @@
             <w:pPr>
               <w:pStyle w:val="NoSpacing"/>
               <w:rPr>
+                <w:rFonts w:cs="Times New Roman"/>
                 <w:b/>
               </w:rPr>
             </w:pPr>
             <w:r>
               <w:rPr>
+                <w:rFonts w:cs="Times New Roman"/>
                 <w:b/>
               </w:rPr>
               <w:t>Modules</w:t>
@@ -2824,8 +6358,14 @@
           <w:p>
             <w:pPr>
               <w:pStyle w:val="NoSpacing"/>
+              <w:rPr>
+                <w:rFonts w:cs="Times New Roman"/>
+              </w:rPr>
             </w:pPr>
             <w:r>
+              <w:rPr>
+                <w:rFonts w:cs="Times New Roman"/>
+              </w:rPr>
               <w:t>R1</w:t>
             </w:r>
           </w:p>
@@ -2838,9 +6378,23 @@
             <w:pPr>
               <w:pStyle w:val="NoSpacing"/>
               <w:rPr>
-                <w:b/>
+                <w:rFonts w:cs="Times New Roman"/>
               </w:rPr>
             </w:pPr>
+            <w:r>
+              <w:rPr>
+                <w:rFonts w:cs="Times New Roman"/>
+              </w:rPr>
+              <w:t xml:space="preserve">Menu, </w:t>
+            </w:r>
+            <w:proofErr w:type="spellStart"/>
+            <w:r>
+              <w:rPr>
+                <w:rFonts w:cs="Times New Roman"/>
+              </w:rPr>
+              <w:t>MenuPane</w:t>
+            </w:r>
+            <w:proofErr w:type="spellEnd"/>
           </w:p>
         </w:tc>
       </w:tr>
@@ -2852,8 +6406,14 @@
           <w:p>
             <w:pPr>
               <w:pStyle w:val="NoSpacing"/>
+              <w:rPr>
+                <w:rFonts w:cs="Times New Roman"/>
+              </w:rPr>
             </w:pPr>
             <w:r>
+              <w:rPr>
+                <w:rFonts w:cs="Times New Roman"/>
+              </w:rPr>
               <w:t>R2</w:t>
             </w:r>
           </w:p>
@@ -2866,9 +6426,504 @@
             <w:pPr>
               <w:pStyle w:val="NoSpacing"/>
               <w:rPr>
-                <w:b/>
+                <w:rFonts w:cs="Times New Roman"/>
               </w:rPr>
             </w:pPr>
+            <w:proofErr w:type="spellStart"/>
+            <w:r>
+              <w:rPr>
+                <w:rFonts w:cs="Times New Roman"/>
+              </w:rPr>
+              <w:t>GameModel</w:t>
+            </w:r>
+            <w:proofErr w:type="spellEnd"/>
+          </w:p>
+        </w:tc>
+      </w:tr>
+      <w:tr>
+        <w:tc>
+          <w:tcPr>
+            <w:tcW w:w="2448" w:type="dxa"/>
+          </w:tcPr>
+          <w:p>
+            <w:pPr>
+              <w:pStyle w:val="NoSpacing"/>
+              <w:rPr>
+                <w:rFonts w:cs="Times New Roman"/>
+              </w:rPr>
+            </w:pPr>
+            <w:r>
+              <w:rPr>
+                <w:rFonts w:cs="Times New Roman"/>
+              </w:rPr>
+              <w:t>R3</w:t>
+            </w:r>
+          </w:p>
+        </w:tc>
+        <w:tc>
+          <w:tcPr>
+            <w:tcW w:w="7128" w:type="dxa"/>
+          </w:tcPr>
+          <w:p>
+            <w:pPr>
+              <w:pStyle w:val="NoSpacing"/>
+              <w:rPr>
+                <w:rFonts w:cs="Times New Roman"/>
+              </w:rPr>
+            </w:pPr>
+            <w:proofErr w:type="spellStart"/>
+            <w:r>
+              <w:rPr>
+                <w:rFonts w:cs="Times New Roman"/>
+              </w:rPr>
+              <w:t>GameModel</w:t>
+            </w:r>
+            <w:proofErr w:type="spellEnd"/>
+          </w:p>
+        </w:tc>
+      </w:tr>
+      <w:tr>
+        <w:tc>
+          <w:tcPr>
+            <w:tcW w:w="2448" w:type="dxa"/>
+          </w:tcPr>
+          <w:p>
+            <w:pPr>
+              <w:pStyle w:val="NoSpacing"/>
+              <w:rPr>
+                <w:rFonts w:cs="Times New Roman"/>
+              </w:rPr>
+            </w:pPr>
+            <w:r>
+              <w:rPr>
+                <w:rFonts w:cs="Times New Roman"/>
+              </w:rPr>
+              <w:t>R4</w:t>
+            </w:r>
+          </w:p>
+        </w:tc>
+        <w:tc>
+          <w:tcPr>
+            <w:tcW w:w="7128" w:type="dxa"/>
+          </w:tcPr>
+          <w:p>
+            <w:pPr>
+              <w:pStyle w:val="NoSpacing"/>
+              <w:rPr>
+                <w:rFonts w:cs="Times New Roman"/>
+              </w:rPr>
+            </w:pPr>
+            <w:proofErr w:type="spellStart"/>
+            <w:r>
+              <w:rPr>
+                <w:rFonts w:cs="Times New Roman"/>
+              </w:rPr>
+              <w:t>GameModel</w:t>
+            </w:r>
+            <w:proofErr w:type="spellEnd"/>
+          </w:p>
+        </w:tc>
+      </w:tr>
+      <w:tr>
+        <w:tc>
+          <w:tcPr>
+            <w:tcW w:w="2448" w:type="dxa"/>
+          </w:tcPr>
+          <w:p>
+            <w:pPr>
+              <w:pStyle w:val="NoSpacing"/>
+              <w:rPr>
+                <w:rFonts w:cs="Times New Roman"/>
+              </w:rPr>
+            </w:pPr>
+            <w:r>
+              <w:rPr>
+                <w:rFonts w:cs="Times New Roman"/>
+              </w:rPr>
+              <w:t>R5</w:t>
+            </w:r>
+          </w:p>
+        </w:tc>
+        <w:tc>
+          <w:tcPr>
+            <w:tcW w:w="7128" w:type="dxa"/>
+          </w:tcPr>
+          <w:p>
+            <w:pPr>
+              <w:pStyle w:val="NoSpacing"/>
+              <w:rPr>
+                <w:rFonts w:cs="Times New Roman"/>
+              </w:rPr>
+            </w:pPr>
+            <w:r>
+              <w:rPr>
+                <w:rFonts w:cs="Times New Roman"/>
+              </w:rPr>
+              <w:t xml:space="preserve">Menu, </w:t>
+            </w:r>
+            <w:proofErr w:type="spellStart"/>
+            <w:r>
+              <w:rPr>
+                <w:rFonts w:cs="Times New Roman"/>
+              </w:rPr>
+              <w:t>MenuPane</w:t>
+            </w:r>
+            <w:proofErr w:type="spellEnd"/>
+          </w:p>
+        </w:tc>
+      </w:tr>
+      <w:tr>
+        <w:tc>
+          <w:tcPr>
+            <w:tcW w:w="2448" w:type="dxa"/>
+          </w:tcPr>
+          <w:p>
+            <w:pPr>
+              <w:pStyle w:val="NoSpacing"/>
+              <w:rPr>
+                <w:rFonts w:cs="Times New Roman"/>
+              </w:rPr>
+            </w:pPr>
+            <w:r>
+              <w:rPr>
+                <w:rFonts w:cs="Times New Roman"/>
+              </w:rPr>
+              <w:t>R6</w:t>
+            </w:r>
+          </w:p>
+        </w:tc>
+        <w:tc>
+          <w:tcPr>
+            <w:tcW w:w="7128" w:type="dxa"/>
+          </w:tcPr>
+          <w:p>
+            <w:pPr>
+              <w:pStyle w:val="NoSpacing"/>
+              <w:rPr>
+                <w:rFonts w:cs="Times New Roman"/>
+              </w:rPr>
+            </w:pPr>
+            <w:proofErr w:type="spellStart"/>
+            <w:r>
+              <w:rPr>
+                <w:rFonts w:cs="Times New Roman"/>
+              </w:rPr>
+              <w:t>CustomGame</w:t>
+            </w:r>
+            <w:proofErr w:type="spellEnd"/>
+            <w:r>
+              <w:rPr>
+                <w:rFonts w:cs="Times New Roman"/>
+              </w:rPr>
+              <w:t xml:space="preserve">, </w:t>
+            </w:r>
+            <w:proofErr w:type="spellStart"/>
+            <w:r>
+              <w:rPr>
+                <w:rFonts w:cs="Times New Roman"/>
+              </w:rPr>
+              <w:t>GameModel</w:t>
+            </w:r>
+            <w:proofErr w:type="spellEnd"/>
+          </w:p>
+        </w:tc>
+      </w:tr>
+      <w:tr>
+        <w:tc>
+          <w:tcPr>
+            <w:tcW w:w="2448" w:type="dxa"/>
+          </w:tcPr>
+          <w:p>
+            <w:pPr>
+              <w:pStyle w:val="NoSpacing"/>
+              <w:rPr>
+                <w:rFonts w:cs="Times New Roman"/>
+              </w:rPr>
+            </w:pPr>
+            <w:r>
+              <w:rPr>
+                <w:rFonts w:cs="Times New Roman"/>
+              </w:rPr>
+              <w:t>R7</w:t>
+            </w:r>
+          </w:p>
+        </w:tc>
+        <w:tc>
+          <w:tcPr>
+            <w:tcW w:w="7128" w:type="dxa"/>
+          </w:tcPr>
+          <w:p>
+            <w:pPr>
+              <w:pStyle w:val="NoSpacing"/>
+              <w:rPr>
+                <w:rFonts w:cs="Times New Roman"/>
+              </w:rPr>
+            </w:pPr>
+            <w:proofErr w:type="spellStart"/>
+            <w:r>
+              <w:rPr>
+                <w:rFonts w:cs="Times New Roman"/>
+              </w:rPr>
+              <w:t>CustomGame</w:t>
+            </w:r>
+            <w:proofErr w:type="spellEnd"/>
+            <w:r>
+              <w:rPr>
+                <w:rFonts w:cs="Times New Roman"/>
+              </w:rPr>
+              <w:t xml:space="preserve">, </w:t>
+            </w:r>
+          </w:p>
+        </w:tc>
+      </w:tr>
+      <w:tr>
+        <w:tc>
+          <w:tcPr>
+            <w:tcW w:w="2448" w:type="dxa"/>
+          </w:tcPr>
+          <w:p>
+            <w:pPr>
+              <w:pStyle w:val="NoSpacing"/>
+              <w:rPr>
+                <w:rFonts w:cs="Times New Roman"/>
+              </w:rPr>
+            </w:pPr>
+            <w:r>
+              <w:rPr>
+                <w:rFonts w:cs="Times New Roman"/>
+              </w:rPr>
+              <w:lastRenderedPageBreak/>
+              <w:t>R8</w:t>
+            </w:r>
+          </w:p>
+        </w:tc>
+        <w:tc>
+          <w:tcPr>
+            <w:tcW w:w="7128" w:type="dxa"/>
+          </w:tcPr>
+          <w:p>
+            <w:pPr>
+              <w:pStyle w:val="NoSpacing"/>
+              <w:rPr>
+                <w:rFonts w:cs="Times New Roman"/>
+              </w:rPr>
+            </w:pPr>
+            <w:r>
+              <w:rPr>
+                <w:rFonts w:cs="Times New Roman"/>
+              </w:rPr>
+              <w:t xml:space="preserve">Game, </w:t>
+            </w:r>
+            <w:proofErr w:type="spellStart"/>
+            <w:r>
+              <w:rPr>
+                <w:rFonts w:cs="Times New Roman"/>
+              </w:rPr>
+              <w:t>GamePane</w:t>
+            </w:r>
+            <w:proofErr w:type="spellEnd"/>
+            <w:r>
+              <w:rPr>
+                <w:rFonts w:cs="Times New Roman"/>
+              </w:rPr>
+              <w:t xml:space="preserve">, </w:t>
+            </w:r>
+            <w:proofErr w:type="spellStart"/>
+            <w:r>
+              <w:rPr>
+                <w:rFonts w:cs="Times New Roman"/>
+              </w:rPr>
+              <w:t>GameModel</w:t>
+            </w:r>
+            <w:proofErr w:type="spellEnd"/>
+          </w:p>
+        </w:tc>
+      </w:tr>
+      <w:tr>
+        <w:tc>
+          <w:tcPr>
+            <w:tcW w:w="2448" w:type="dxa"/>
+          </w:tcPr>
+          <w:p>
+            <w:pPr>
+              <w:pStyle w:val="NoSpacing"/>
+              <w:rPr>
+                <w:rFonts w:cs="Times New Roman"/>
+              </w:rPr>
+            </w:pPr>
+            <w:r>
+              <w:rPr>
+                <w:rFonts w:cs="Times New Roman"/>
+              </w:rPr>
+              <w:t>R9</w:t>
+            </w:r>
+          </w:p>
+        </w:tc>
+        <w:tc>
+          <w:tcPr>
+            <w:tcW w:w="7128" w:type="dxa"/>
+          </w:tcPr>
+          <w:p>
+            <w:pPr>
+              <w:pStyle w:val="NoSpacing"/>
+              <w:rPr>
+                <w:rFonts w:cs="Times New Roman"/>
+              </w:rPr>
+            </w:pPr>
+            <w:r>
+              <w:rPr>
+                <w:rFonts w:cs="Times New Roman"/>
+              </w:rPr>
+              <w:t xml:space="preserve">Menu, </w:t>
+            </w:r>
+            <w:proofErr w:type="spellStart"/>
+            <w:r>
+              <w:rPr>
+                <w:rFonts w:cs="Times New Roman"/>
+              </w:rPr>
+              <w:t>MenuPane</w:t>
+            </w:r>
+            <w:proofErr w:type="spellEnd"/>
+            <w:r>
+              <w:rPr>
+                <w:rFonts w:cs="Times New Roman"/>
+              </w:rPr>
+              <w:t xml:space="preserve">, </w:t>
+            </w:r>
+            <w:proofErr w:type="spellStart"/>
+            <w:r>
+              <w:rPr>
+                <w:rFonts w:cs="Times New Roman"/>
+              </w:rPr>
+              <w:t>GameModel</w:t>
+            </w:r>
+            <w:proofErr w:type="spellEnd"/>
+          </w:p>
+        </w:tc>
+      </w:tr>
+      <w:tr>
+        <w:tc>
+          <w:tcPr>
+            <w:tcW w:w="2448" w:type="dxa"/>
+          </w:tcPr>
+          <w:p>
+            <w:pPr>
+              <w:pStyle w:val="NoSpacing"/>
+              <w:rPr>
+                <w:rFonts w:cs="Times New Roman"/>
+              </w:rPr>
+            </w:pPr>
+            <w:r>
+              <w:rPr>
+                <w:rFonts w:cs="Times New Roman"/>
+              </w:rPr>
+              <w:t>R10</w:t>
+            </w:r>
+          </w:p>
+        </w:tc>
+        <w:tc>
+          <w:tcPr>
+            <w:tcW w:w="7128" w:type="dxa"/>
+          </w:tcPr>
+          <w:p>
+            <w:pPr>
+              <w:pStyle w:val="NoSpacing"/>
+              <w:rPr>
+                <w:rFonts w:cs="Times New Roman"/>
+              </w:rPr>
+            </w:pPr>
+            <w:proofErr w:type="spellStart"/>
+            <w:r>
+              <w:rPr>
+                <w:rFonts w:cs="Times New Roman"/>
+              </w:rPr>
+              <w:t>GameModel</w:t>
+            </w:r>
+            <w:proofErr w:type="spellEnd"/>
+          </w:p>
+        </w:tc>
+      </w:tr>
+      <w:tr>
+        <w:tc>
+          <w:tcPr>
+            <w:tcW w:w="2448" w:type="dxa"/>
+          </w:tcPr>
+          <w:p>
+            <w:pPr>
+              <w:pStyle w:val="NoSpacing"/>
+              <w:rPr>
+                <w:rFonts w:cs="Times New Roman"/>
+              </w:rPr>
+            </w:pPr>
+            <w:r>
+              <w:rPr>
+                <w:rFonts w:cs="Times New Roman"/>
+              </w:rPr>
+              <w:t>R11</w:t>
+            </w:r>
+          </w:p>
+        </w:tc>
+        <w:tc>
+          <w:tcPr>
+            <w:tcW w:w="7128" w:type="dxa"/>
+          </w:tcPr>
+          <w:p>
+            <w:pPr>
+              <w:pStyle w:val="NoSpacing"/>
+              <w:rPr>
+                <w:rFonts w:cs="Times New Roman"/>
+              </w:rPr>
+            </w:pPr>
+            <w:proofErr w:type="spellStart"/>
+            <w:r>
+              <w:rPr>
+                <w:rFonts w:cs="Times New Roman"/>
+              </w:rPr>
+              <w:t>GameModel</w:t>
+            </w:r>
+            <w:proofErr w:type="spellEnd"/>
+          </w:p>
+        </w:tc>
+      </w:tr>
+      <w:tr>
+        <w:tc>
+          <w:tcPr>
+            <w:tcW w:w="2448" w:type="dxa"/>
+          </w:tcPr>
+          <w:p>
+            <w:pPr>
+              <w:pStyle w:val="NoSpacing"/>
+              <w:rPr>
+                <w:rFonts w:cs="Times New Roman"/>
+              </w:rPr>
+            </w:pPr>
+            <w:r>
+              <w:rPr>
+                <w:rFonts w:cs="Times New Roman"/>
+              </w:rPr>
+              <w:t>R12</w:t>
+            </w:r>
+          </w:p>
+        </w:tc>
+        <w:tc>
+          <w:tcPr>
+            <w:tcW w:w="7128" w:type="dxa"/>
+          </w:tcPr>
+          <w:p>
+            <w:pPr>
+              <w:pStyle w:val="NoSpacing"/>
+              <w:rPr>
+                <w:rFonts w:cs="Times New Roman"/>
+              </w:rPr>
+            </w:pPr>
+            <w:proofErr w:type="spellStart"/>
+            <w:r>
+              <w:rPr>
+                <w:rFonts w:cs="Times New Roman"/>
+              </w:rPr>
+              <w:t>GamePane</w:t>
+            </w:r>
+            <w:proofErr w:type="spellEnd"/>
           </w:p>
         </w:tc>
       </w:tr>
@@ -2877,6 +6932,7 @@
       <w:pPr>
         <w:pStyle w:val="NoSpacing"/>
         <w:rPr>
+          <w:rFonts w:cs="Times New Roman"/>
           <w:b/>
         </w:rPr>
       </w:pPr>
@@ -2884,39 +6940,865 @@
     <w:p>
       <w:pPr>
         <w:pStyle w:val="Heading1"/>
-      </w:pPr>
-      <w:bookmarkStart w:id="5" w:name="_Toc446394490"/>
-      <w:r>
-        <w:t>Uses Relationship</w:t>
-      </w:r>
-      <w:bookmarkEnd w:id="5"/>
-    </w:p>
+        <w:rPr>
+          <w:rFonts w:cs="Times New Roman"/>
+        </w:rPr>
+      </w:pPr>
+      <w:bookmarkStart w:id="18" w:name="_Toc446523518"/>
+      <w:r>
+        <w:rPr>
+          <w:rFonts w:cs="Times New Roman"/>
+        </w:rPr>
+        <w:t>Anticipated Changes</w:t>
+      </w:r>
+      <w:bookmarkEnd w:id="18"/>
+    </w:p>
+    <w:p>
+      <w:pPr>
+        <w:pStyle w:val="NoSpacing"/>
+        <w:rPr>
+          <w:rFonts w:cs="Times New Roman"/>
+        </w:rPr>
+      </w:pPr>
+      <w:r>
+        <w:rPr>
+          <w:rFonts w:cs="Times New Roman"/>
+        </w:rPr>
+        <w:t>The following changes are likely to occur:</w:t>
+      </w:r>
+    </w:p>
+    <w:p>
+      <w:pPr>
+        <w:pStyle w:val="NoSpacing"/>
+        <w:rPr>
+          <w:rFonts w:cs="Times New Roman"/>
+        </w:rPr>
+      </w:pPr>
+    </w:p>
+    <w:p>
+      <w:pPr>
+        <w:pStyle w:val="NoSpacing"/>
+        <w:ind w:left="1440" w:hanging="720"/>
+        <w:rPr>
+          <w:rFonts w:cs="Times New Roman"/>
+        </w:rPr>
+      </w:pPr>
+      <w:r>
+        <w:rPr>
+          <w:rFonts w:cs="Times New Roman"/>
+        </w:rPr>
+        <w:t>AC1:</w:t>
+      </w:r>
+      <w:r>
+        <w:rPr>
+          <w:rFonts w:cs="Times New Roman"/>
+        </w:rPr>
+        <w:tab/>
+        <w:t>An additional mode of play will be added in which the user may play against the computer.</w:t>
+      </w:r>
+    </w:p>
+    <w:p>
+      <w:pPr>
+        <w:pStyle w:val="Heading1"/>
+        <w:rPr>
+          <w:rFonts w:cs="Times New Roman"/>
+        </w:rPr>
+      </w:pPr>
+      <w:bookmarkStart w:id="19" w:name="_Toc446523519"/>
+      <w:r>
+        <w:rPr>
+          <w:rFonts w:cs="Times New Roman"/>
+        </w:rPr>
+        <w:t>Internal Review</w:t>
+      </w:r>
+      <w:bookmarkEnd w:id="19"/>
+    </w:p>
+    <w:p>
+      <w:pPr>
+        <w:jc w:val="both"/>
+      </w:pPr>
+      <w:r>
+        <w:t>The</w:t>
+      </w:r>
+      <w:r>
+        <w:t xml:space="preserve"> MVC architecture combined with the application of the information hiding principle </w:t>
+      </w:r>
+      <w:r>
+        <w:t>were used in the development of the Six Men’s Morris application</w:t>
+      </w:r>
+      <w:r>
+        <w:t>. The resulting design is</w:t>
+      </w:r>
+      <w:r>
+        <w:t xml:space="preserve"> highly flexible</w:t>
+      </w:r>
+      <w:r>
+        <w:t xml:space="preserve"> and can easily </w:t>
+      </w:r>
+      <w:r>
+        <w:t xml:space="preserve">and efficiently </w:t>
+      </w:r>
+      <w:r>
+        <w:t>handle changes or additions to the application requirements</w:t>
+      </w:r>
+      <w:r>
+        <w:t>.</w:t>
+      </w:r>
+    </w:p>
+    <w:p>
+      <w:pPr>
+        <w:jc w:val="both"/>
+      </w:pPr>
+      <w:r>
+        <w:t>For example, t</w:t>
+      </w:r>
+      <w:r>
+        <w:t xml:space="preserve">he </w:t>
+      </w:r>
+      <w:r>
+        <w:t>implement</w:t>
+      </w:r>
+      <w:r>
+        <w:t>ation of AC1</w:t>
+      </w:r>
+      <w:r>
+        <w:t xml:space="preserve"> </w:t>
+      </w:r>
+      <w:r>
+        <w:t>can be achieved entirely through</w:t>
+      </w:r>
+      <w:r>
+        <w:t xml:space="preserve"> the modification of the model s</w:t>
+      </w:r>
+      <w:r>
+        <w:t xml:space="preserve">ince the </w:t>
+      </w:r>
+      <w:r>
+        <w:t>view and controller are separated from</w:t>
+      </w:r>
+      <w:r>
+        <w:t xml:space="preserve"> </w:t>
+      </w:r>
+      <w:r>
+        <w:t>the model (</w:t>
+      </w:r>
+      <w:r>
+        <w:t xml:space="preserve">so long as </w:t>
+      </w:r>
+      <w:r>
+        <w:t>no existing</w:t>
+      </w:r>
+      <w:r>
+        <w:t xml:space="preserve"> public interface</w:t>
+      </w:r>
+      <w:r>
+        <w:t>s</w:t>
+      </w:r>
+      <w:r>
+        <w:t xml:space="preserve"> </w:t>
+      </w:r>
+      <w:r>
+        <w:t xml:space="preserve">in the model </w:t>
+      </w:r>
+      <w:r>
+        <w:t xml:space="preserve">are </w:t>
+      </w:r>
+      <w:r>
+        <w:t>altered)</w:t>
+      </w:r>
+      <w:r>
+        <w:t>.</w:t>
+      </w:r>
+    </w:p>
+    <w:p>
+      <w:pPr>
+        <w:pStyle w:val="Heading1"/>
+        <w:rPr>
+          <w:rFonts w:cs="Times New Roman"/>
+        </w:rPr>
+      </w:pPr>
+      <w:bookmarkStart w:id="20" w:name="_Toc446523520"/>
+      <w:r>
+        <w:rPr>
+          <w:rFonts w:cs="Times New Roman"/>
+        </w:rPr>
+        <w:t>Test Plan</w:t>
+      </w:r>
+      <w:r>
+        <w:rPr>
+          <w:rFonts w:cs="Times New Roman"/>
+        </w:rPr>
+        <w:t>/Report</w:t>
+      </w:r>
+      <w:bookmarkEnd w:id="20"/>
+    </w:p>
+    <w:p>
+      <w:pPr>
+        <w:pStyle w:val="Heading2"/>
+        <w:rPr>
+          <w:rFonts w:cs="Times New Roman"/>
+        </w:rPr>
+      </w:pPr>
+      <w:bookmarkStart w:id="21" w:name="_Toc446523521"/>
+      <w:r>
+        <w:rPr>
+          <w:rFonts w:cs="Times New Roman"/>
+        </w:rPr>
+        <w:t>Test Plan</w:t>
+      </w:r>
+      <w:bookmarkEnd w:id="21"/>
+    </w:p>
+    <w:p>
+      <w:pPr>
+        <w:jc w:val="both"/>
+      </w:pPr>
+      <w:r>
+        <w:t>Testing for adherence to requirements will be done via manual testing.  For each requir</w:t>
+      </w:r>
+      <w:r>
+        <w:t xml:space="preserve">ement, the game will be run in a way </w:t>
+      </w:r>
+      <w:r>
+        <w:t xml:space="preserve">such </w:t>
+      </w:r>
+      <w:r>
+        <w:t>that</w:t>
+      </w:r>
+      <w:r>
+        <w:t xml:space="preserve"> </w:t>
+      </w:r>
+      <w:r>
+        <w:t xml:space="preserve">it </w:t>
+      </w:r>
+      <w:r>
+        <w:t xml:space="preserve">can be determined if </w:t>
+      </w:r>
+      <w:r>
+        <w:t xml:space="preserve">the requirement </w:t>
+      </w:r>
+      <w:r>
+        <w:t>is met.</w:t>
+      </w:r>
+      <w:r>
+        <w:t xml:space="preserve"> </w:t>
+      </w:r>
+      <w:r>
+        <w:t xml:space="preserve">  </w:t>
+      </w:r>
+    </w:p>
+    <w:p>
+      <w:pPr>
+        <w:pStyle w:val="Heading2"/>
+        <w:rPr>
+          <w:rFonts w:cs="Times New Roman"/>
+        </w:rPr>
+      </w:pPr>
+      <w:bookmarkStart w:id="22" w:name="_Toc446523522"/>
+      <w:r>
+        <w:rPr>
+          <w:rFonts w:cs="Times New Roman"/>
+        </w:rPr>
+        <w:t>Test Report</w:t>
+      </w:r>
+      <w:bookmarkEnd w:id="22"/>
+    </w:p>
+    <w:p>
+      <w:r>
+        <w:t xml:space="preserve">The results of the manual requirements testing are given in </w:t>
+      </w:r>
+      <w:r>
+        <w:fldChar w:fldCharType="begin"/>
+      </w:r>
+      <w:r>
+        <w:instrText xml:space="preserve"> REF _Ref446523424 \h </w:instrText>
+      </w:r>
+      <w:r>
+        <w:fldChar w:fldCharType="separate"/>
+      </w:r>
+      <w:r>
+        <w:t xml:space="preserve">Table </w:t>
+      </w:r>
+      <w:r>
+        <w:rPr>
+          <w:noProof/>
+        </w:rPr>
+        <w:t>2</w:t>
+      </w:r>
+      <w:r>
+        <w:fldChar w:fldCharType="end"/>
+      </w:r>
+      <w:r>
+        <w:t>.</w:t>
+      </w:r>
+    </w:p>
+    <w:p>
+      <w:pPr>
+        <w:pStyle w:val="Caption"/>
+        <w:keepNext/>
+      </w:pPr>
+      <w:bookmarkStart w:id="23" w:name="_Ref446523424"/>
+      <w:r>
+        <w:t xml:space="preserve">Table </w:t>
+      </w:r>
+      <w:fldSimple w:instr=" SEQ Table \* ARABIC ">
+        <w:r>
+          <w:rPr>
+            <w:noProof/>
+          </w:rPr>
+          <w:t>2</w:t>
+        </w:r>
+      </w:fldSimple>
+      <w:bookmarkEnd w:id="23"/>
+      <w:r>
+        <w:t>: Results of requirements testing</w:t>
+      </w:r>
+    </w:p>
+    <w:tbl>
+      <w:tblPr>
+        <w:tblStyle w:val="TableGrid"/>
+        <w:tblW w:w="0" w:type="auto"/>
+        <w:tblLook w:val="04A0"/>
+      </w:tblPr>
+      <w:tblGrid>
+        <w:gridCol w:w="2448"/>
+        <w:gridCol w:w="7128"/>
+      </w:tblGrid>
+      <w:tr>
+        <w:tc>
+          <w:tcPr>
+            <w:tcW w:w="2448" w:type="dxa"/>
+          </w:tcPr>
+          <w:p>
+            <w:pPr>
+              <w:pStyle w:val="NoSpacing"/>
+              <w:rPr>
+                <w:rFonts w:cs="Times New Roman"/>
+                <w:b/>
+              </w:rPr>
+            </w:pPr>
+            <w:r>
+              <w:rPr>
+                <w:rFonts w:cs="Times New Roman"/>
+                <w:b/>
+              </w:rPr>
+              <w:t>Requirement</w:t>
+            </w:r>
+            <w:r>
+              <w:rPr>
+                <w:rFonts w:cs="Times New Roman"/>
+                <w:b/>
+              </w:rPr>
+              <w:t xml:space="preserve"> Tested</w:t>
+            </w:r>
+          </w:p>
+        </w:tc>
+        <w:tc>
+          <w:tcPr>
+            <w:tcW w:w="7128" w:type="dxa"/>
+          </w:tcPr>
+          <w:p>
+            <w:pPr>
+              <w:pStyle w:val="NoSpacing"/>
+              <w:rPr>
+                <w:rFonts w:cs="Times New Roman"/>
+                <w:b/>
+              </w:rPr>
+            </w:pPr>
+            <w:r>
+              <w:rPr>
+                <w:rFonts w:cs="Times New Roman"/>
+                <w:b/>
+              </w:rPr>
+              <w:t>Result</w:t>
+            </w:r>
+          </w:p>
+        </w:tc>
+      </w:tr>
+      <w:tr>
+        <w:tc>
+          <w:tcPr>
+            <w:tcW w:w="2448" w:type="dxa"/>
+          </w:tcPr>
+          <w:p>
+            <w:pPr>
+              <w:pStyle w:val="NoSpacing"/>
+              <w:rPr>
+                <w:rFonts w:cs="Times New Roman"/>
+              </w:rPr>
+            </w:pPr>
+            <w:r>
+              <w:rPr>
+                <w:rFonts w:cs="Times New Roman"/>
+              </w:rPr>
+              <w:t>R1</w:t>
+            </w:r>
+          </w:p>
+        </w:tc>
+        <w:tc>
+          <w:tcPr>
+            <w:tcW w:w="7128" w:type="dxa"/>
+          </w:tcPr>
+          <w:p>
+            <w:pPr>
+              <w:pStyle w:val="NoSpacing"/>
+              <w:rPr>
+                <w:rFonts w:cs="Times New Roman"/>
+              </w:rPr>
+            </w:pPr>
+            <w:r>
+              <w:rPr>
+                <w:rFonts w:cs="Times New Roman"/>
+              </w:rPr>
+              <w:t>PASS</w:t>
+            </w:r>
+          </w:p>
+        </w:tc>
+      </w:tr>
+      <w:tr>
+        <w:tc>
+          <w:tcPr>
+            <w:tcW w:w="2448" w:type="dxa"/>
+          </w:tcPr>
+          <w:p>
+            <w:pPr>
+              <w:pStyle w:val="NoSpacing"/>
+              <w:rPr>
+                <w:rFonts w:cs="Times New Roman"/>
+              </w:rPr>
+            </w:pPr>
+            <w:r>
+              <w:rPr>
+                <w:rFonts w:cs="Times New Roman"/>
+              </w:rPr>
+              <w:t>R2</w:t>
+            </w:r>
+          </w:p>
+        </w:tc>
+        <w:tc>
+          <w:tcPr>
+            <w:tcW w:w="7128" w:type="dxa"/>
+          </w:tcPr>
+          <w:p>
+            <w:pPr>
+              <w:pStyle w:val="NoSpacing"/>
+              <w:rPr>
+                <w:rFonts w:cs="Times New Roman"/>
+              </w:rPr>
+            </w:pPr>
+            <w:r>
+              <w:rPr>
+                <w:rFonts w:cs="Times New Roman"/>
+              </w:rPr>
+              <w:t>PASS</w:t>
+            </w:r>
+          </w:p>
+        </w:tc>
+      </w:tr>
+      <w:tr>
+        <w:tc>
+          <w:tcPr>
+            <w:tcW w:w="2448" w:type="dxa"/>
+          </w:tcPr>
+          <w:p>
+            <w:pPr>
+              <w:pStyle w:val="NoSpacing"/>
+              <w:rPr>
+                <w:rFonts w:cs="Times New Roman"/>
+              </w:rPr>
+            </w:pPr>
+            <w:r>
+              <w:rPr>
+                <w:rFonts w:cs="Times New Roman"/>
+              </w:rPr>
+              <w:t>R3</w:t>
+            </w:r>
+          </w:p>
+        </w:tc>
+        <w:tc>
+          <w:tcPr>
+            <w:tcW w:w="7128" w:type="dxa"/>
+          </w:tcPr>
+          <w:p>
+            <w:pPr>
+              <w:pStyle w:val="NoSpacing"/>
+              <w:rPr>
+                <w:rFonts w:cs="Times New Roman"/>
+              </w:rPr>
+            </w:pPr>
+            <w:r>
+              <w:rPr>
+                <w:rFonts w:cs="Times New Roman"/>
+              </w:rPr>
+              <w:t>PASS</w:t>
+            </w:r>
+          </w:p>
+        </w:tc>
+      </w:tr>
+      <w:tr>
+        <w:tc>
+          <w:tcPr>
+            <w:tcW w:w="2448" w:type="dxa"/>
+          </w:tcPr>
+          <w:p>
+            <w:pPr>
+              <w:pStyle w:val="NoSpacing"/>
+              <w:rPr>
+                <w:rFonts w:cs="Times New Roman"/>
+              </w:rPr>
+            </w:pPr>
+            <w:r>
+              <w:rPr>
+                <w:rFonts w:cs="Times New Roman"/>
+              </w:rPr>
+              <w:t>R4</w:t>
+            </w:r>
+          </w:p>
+        </w:tc>
+        <w:tc>
+          <w:tcPr>
+            <w:tcW w:w="7128" w:type="dxa"/>
+          </w:tcPr>
+          <w:p>
+            <w:pPr>
+              <w:pStyle w:val="NoSpacing"/>
+              <w:rPr>
+                <w:rFonts w:cs="Times New Roman"/>
+              </w:rPr>
+            </w:pPr>
+            <w:r>
+              <w:rPr>
+                <w:rFonts w:cs="Times New Roman"/>
+              </w:rPr>
+              <w:t>PASS</w:t>
+            </w:r>
+          </w:p>
+        </w:tc>
+      </w:tr>
+      <w:tr>
+        <w:tc>
+          <w:tcPr>
+            <w:tcW w:w="2448" w:type="dxa"/>
+          </w:tcPr>
+          <w:p>
+            <w:pPr>
+              <w:pStyle w:val="NoSpacing"/>
+              <w:rPr>
+                <w:rFonts w:cs="Times New Roman"/>
+              </w:rPr>
+            </w:pPr>
+            <w:r>
+              <w:rPr>
+                <w:rFonts w:cs="Times New Roman"/>
+              </w:rPr>
+              <w:t>R5</w:t>
+            </w:r>
+          </w:p>
+        </w:tc>
+        <w:tc>
+          <w:tcPr>
+            <w:tcW w:w="7128" w:type="dxa"/>
+          </w:tcPr>
+          <w:p>
+            <w:pPr>
+              <w:pStyle w:val="NoSpacing"/>
+              <w:rPr>
+                <w:rFonts w:cs="Times New Roman"/>
+              </w:rPr>
+            </w:pPr>
+            <w:r>
+              <w:rPr>
+                <w:rFonts w:cs="Times New Roman"/>
+              </w:rPr>
+              <w:t>PASS</w:t>
+            </w:r>
+          </w:p>
+        </w:tc>
+      </w:tr>
+      <w:tr>
+        <w:tc>
+          <w:tcPr>
+            <w:tcW w:w="2448" w:type="dxa"/>
+          </w:tcPr>
+          <w:p>
+            <w:pPr>
+              <w:pStyle w:val="NoSpacing"/>
+              <w:rPr>
+                <w:rFonts w:cs="Times New Roman"/>
+              </w:rPr>
+            </w:pPr>
+            <w:r>
+              <w:rPr>
+                <w:rFonts w:cs="Times New Roman"/>
+              </w:rPr>
+              <w:t>R6</w:t>
+            </w:r>
+          </w:p>
+        </w:tc>
+        <w:tc>
+          <w:tcPr>
+            <w:tcW w:w="7128" w:type="dxa"/>
+          </w:tcPr>
+          <w:p>
+            <w:pPr>
+              <w:pStyle w:val="NoSpacing"/>
+              <w:rPr>
+                <w:rFonts w:cs="Times New Roman"/>
+              </w:rPr>
+            </w:pPr>
+            <w:r>
+              <w:rPr>
+                <w:rFonts w:cs="Times New Roman"/>
+              </w:rPr>
+              <w:t>PASS</w:t>
+            </w:r>
+          </w:p>
+        </w:tc>
+      </w:tr>
+      <w:tr>
+        <w:tc>
+          <w:tcPr>
+            <w:tcW w:w="2448" w:type="dxa"/>
+          </w:tcPr>
+          <w:p>
+            <w:pPr>
+              <w:pStyle w:val="NoSpacing"/>
+              <w:rPr>
+                <w:rFonts w:cs="Times New Roman"/>
+              </w:rPr>
+            </w:pPr>
+            <w:r>
+              <w:rPr>
+                <w:rFonts w:cs="Times New Roman"/>
+              </w:rPr>
+              <w:t>R7</w:t>
+            </w:r>
+          </w:p>
+        </w:tc>
+        <w:tc>
+          <w:tcPr>
+            <w:tcW w:w="7128" w:type="dxa"/>
+          </w:tcPr>
+          <w:p>
+            <w:pPr>
+              <w:pStyle w:val="NoSpacing"/>
+              <w:rPr>
+                <w:rFonts w:cs="Times New Roman"/>
+              </w:rPr>
+            </w:pPr>
+            <w:r>
+              <w:rPr>
+                <w:rFonts w:cs="Times New Roman"/>
+              </w:rPr>
+              <w:t>PASS</w:t>
+            </w:r>
+          </w:p>
+        </w:tc>
+      </w:tr>
+      <w:tr>
+        <w:tc>
+          <w:tcPr>
+            <w:tcW w:w="2448" w:type="dxa"/>
+          </w:tcPr>
+          <w:p>
+            <w:pPr>
+              <w:pStyle w:val="NoSpacing"/>
+              <w:rPr>
+                <w:rFonts w:cs="Times New Roman"/>
+              </w:rPr>
+            </w:pPr>
+            <w:r>
+              <w:rPr>
+                <w:rFonts w:cs="Times New Roman"/>
+              </w:rPr>
+              <w:t>R8</w:t>
+            </w:r>
+          </w:p>
+        </w:tc>
+        <w:tc>
+          <w:tcPr>
+            <w:tcW w:w="7128" w:type="dxa"/>
+          </w:tcPr>
+          <w:p>
+            <w:pPr>
+              <w:pStyle w:val="NoSpacing"/>
+              <w:rPr>
+                <w:rFonts w:cs="Times New Roman"/>
+              </w:rPr>
+            </w:pPr>
+            <w:r>
+              <w:rPr>
+                <w:rFonts w:cs="Times New Roman"/>
+              </w:rPr>
+              <w:t>PASS</w:t>
+            </w:r>
+          </w:p>
+        </w:tc>
+      </w:tr>
+      <w:tr>
+        <w:tc>
+          <w:tcPr>
+            <w:tcW w:w="2448" w:type="dxa"/>
+          </w:tcPr>
+          <w:p>
+            <w:pPr>
+              <w:pStyle w:val="NoSpacing"/>
+              <w:rPr>
+                <w:rFonts w:cs="Times New Roman"/>
+              </w:rPr>
+            </w:pPr>
+            <w:r>
+              <w:rPr>
+                <w:rFonts w:cs="Times New Roman"/>
+              </w:rPr>
+              <w:t>R9</w:t>
+            </w:r>
+          </w:p>
+        </w:tc>
+        <w:tc>
+          <w:tcPr>
+            <w:tcW w:w="7128" w:type="dxa"/>
+          </w:tcPr>
+          <w:p>
+            <w:pPr>
+              <w:pStyle w:val="NoSpacing"/>
+              <w:rPr>
+                <w:rFonts w:cs="Times New Roman"/>
+              </w:rPr>
+            </w:pPr>
+            <w:r>
+              <w:rPr>
+                <w:rFonts w:cs="Times New Roman"/>
+              </w:rPr>
+              <w:t>PASS</w:t>
+            </w:r>
+          </w:p>
+        </w:tc>
+      </w:tr>
+      <w:tr>
+        <w:tc>
+          <w:tcPr>
+            <w:tcW w:w="2448" w:type="dxa"/>
+          </w:tcPr>
+          <w:p>
+            <w:pPr>
+              <w:pStyle w:val="NoSpacing"/>
+              <w:rPr>
+                <w:rFonts w:cs="Times New Roman"/>
+              </w:rPr>
+            </w:pPr>
+            <w:r>
+              <w:rPr>
+                <w:rFonts w:cs="Times New Roman"/>
+              </w:rPr>
+              <w:t>R10</w:t>
+            </w:r>
+          </w:p>
+        </w:tc>
+        <w:tc>
+          <w:tcPr>
+            <w:tcW w:w="7128" w:type="dxa"/>
+          </w:tcPr>
+          <w:p>
+            <w:pPr>
+              <w:pStyle w:val="NoSpacing"/>
+              <w:rPr>
+                <w:rFonts w:cs="Times New Roman"/>
+              </w:rPr>
+            </w:pPr>
+            <w:r>
+              <w:rPr>
+                <w:rFonts w:cs="Times New Roman"/>
+              </w:rPr>
+              <w:t>PASS</w:t>
+            </w:r>
+          </w:p>
+        </w:tc>
+      </w:tr>
+      <w:tr>
+        <w:tc>
+          <w:tcPr>
+            <w:tcW w:w="2448" w:type="dxa"/>
+          </w:tcPr>
+          <w:p>
+            <w:pPr>
+              <w:pStyle w:val="NoSpacing"/>
+              <w:rPr>
+                <w:rFonts w:cs="Times New Roman"/>
+              </w:rPr>
+            </w:pPr>
+            <w:r>
+              <w:rPr>
+                <w:rFonts w:cs="Times New Roman"/>
+              </w:rPr>
+              <w:lastRenderedPageBreak/>
+              <w:t>R11</w:t>
+            </w:r>
+          </w:p>
+        </w:tc>
+        <w:tc>
+          <w:tcPr>
+            <w:tcW w:w="7128" w:type="dxa"/>
+          </w:tcPr>
+          <w:p>
+            <w:pPr>
+              <w:pStyle w:val="NoSpacing"/>
+              <w:rPr>
+                <w:rFonts w:cs="Times New Roman"/>
+              </w:rPr>
+            </w:pPr>
+            <w:r>
+              <w:rPr>
+                <w:rFonts w:cs="Times New Roman"/>
+              </w:rPr>
+              <w:t>PASS</w:t>
+            </w:r>
+          </w:p>
+        </w:tc>
+      </w:tr>
+      <w:tr>
+        <w:tc>
+          <w:tcPr>
+            <w:tcW w:w="2448" w:type="dxa"/>
+          </w:tcPr>
+          <w:p>
+            <w:pPr>
+              <w:pStyle w:val="NoSpacing"/>
+              <w:rPr>
+                <w:rFonts w:cs="Times New Roman"/>
+              </w:rPr>
+            </w:pPr>
+            <w:r>
+              <w:rPr>
+                <w:rFonts w:cs="Times New Roman"/>
+              </w:rPr>
+              <w:t>R12</w:t>
+            </w:r>
+          </w:p>
+        </w:tc>
+        <w:tc>
+          <w:tcPr>
+            <w:tcW w:w="7128" w:type="dxa"/>
+          </w:tcPr>
+          <w:p>
+            <w:pPr>
+              <w:pStyle w:val="NoSpacing"/>
+              <w:rPr>
+                <w:rFonts w:cs="Times New Roman"/>
+              </w:rPr>
+            </w:pPr>
+            <w:r>
+              <w:rPr>
+                <w:rFonts w:cs="Times New Roman"/>
+              </w:rPr>
+              <w:t>PASS</w:t>
+            </w:r>
+          </w:p>
+        </w:tc>
+      </w:tr>
+    </w:tbl>
     <w:p/>
-    <w:p/>
-    <w:p>
-      <w:pPr>
-        <w:pStyle w:val="Heading1"/>
-      </w:pPr>
-      <w:bookmarkStart w:id="6" w:name="_Toc446394491"/>
-      <w:r>
-        <w:t>Anticipated Changes</w:t>
-      </w:r>
-      <w:bookmarkEnd w:id="6"/>
-    </w:p>
-    <w:p/>
-    <w:p/>
-    <w:p>
-      <w:pPr>
-        <w:pStyle w:val="Heading1"/>
-      </w:pPr>
-      <w:bookmarkStart w:id="7" w:name="_Toc446394492"/>
-      <w:r>
-        <w:t>Test Plan</w:t>
-      </w:r>
-      <w:bookmarkEnd w:id="7"/>
-    </w:p>
     <w:sectPr>
-      <w:footerReference w:type="default" r:id="rId9"/>
+      <w:footerReference w:type="default" r:id="rId12"/>
       <w:pgSz w:w="12240" w:h="15840"/>
       <w:pgMar w:top="1440" w:right="1440" w:bottom="1440" w:left="1440" w:header="720" w:footer="720" w:gutter="0"/>
       <w:pgNumType w:start="1"/>
@@ -2983,7 +7865,7 @@
             <w:rPr>
               <w:noProof/>
             </w:rPr>
-            <w:t>2</w:t>
+            <w:t>9</w:t>
           </w:r>
         </w:fldSimple>
       </w:p>
@@ -3373,7 +8255,10 @@
   <w:style w:type="paragraph" w:default="1" w:styleId="Normal">
     <w:name w:val="Normal"/>
     <w:qFormat/>
-    <w:rsid w:val="001814F4"/>
+    <w:rsid w:val="00D3358F"/>
+    <w:rPr>
+      <w:rFonts w:ascii="Times New Roman" w:hAnsi="Times New Roman"/>
+    </w:rPr>
   </w:style>
   <w:style w:type="paragraph" w:styleId="Heading1">
     <w:name w:val="heading 1"/>
@@ -3382,18 +8267,18 @@
     <w:link w:val="Heading1Char"/>
     <w:uiPriority w:val="9"/>
     <w:qFormat/>
-    <w:rsid w:val="00A80A31"/>
+    <w:rsid w:val="00D3358F"/>
     <w:pPr>
       <w:keepNext/>
       <w:keepLines/>
       <w:numPr>
         <w:numId w:val="2"/>
       </w:numPr>
-      <w:spacing w:before="480" w:after="0"/>
+      <w:spacing w:before="480" w:after="120"/>
       <w:outlineLvl w:val="0"/>
     </w:pPr>
     <w:rPr>
-      <w:rFonts w:asciiTheme="majorHAnsi" w:eastAsiaTheme="majorEastAsia" w:hAnsiTheme="majorHAnsi" w:cstheme="majorBidi"/>
+      <w:rFonts w:eastAsiaTheme="majorEastAsia" w:cstheme="majorBidi"/>
       <w:b/>
       <w:bCs/>
       <w:color w:val="365F91" w:themeColor="accent1" w:themeShade="BF"/>
@@ -3409,7 +8294,7 @@
     <w:uiPriority w:val="9"/>
     <w:unhideWhenUsed/>
     <w:qFormat/>
-    <w:rsid w:val="00D96D21"/>
+    <w:rsid w:val="00D3358F"/>
     <w:pPr>
       <w:keepNext/>
       <w:keepLines/>
@@ -3417,11 +8302,11 @@
         <w:ilvl w:val="1"/>
         <w:numId w:val="2"/>
       </w:numPr>
-      <w:spacing w:before="200" w:after="0"/>
+      <w:spacing w:before="200" w:after="120"/>
       <w:outlineLvl w:val="1"/>
     </w:pPr>
     <w:rPr>
-      <w:rFonts w:asciiTheme="majorHAnsi" w:eastAsiaTheme="majorEastAsia" w:hAnsiTheme="majorHAnsi" w:cstheme="majorBidi"/>
+      <w:rFonts w:eastAsiaTheme="majorEastAsia" w:cstheme="majorBidi"/>
       <w:b/>
       <w:bCs/>
       <w:color w:val="4F81BD" w:themeColor="accent1"/>
@@ -3623,7 +8508,6 @@
   <w:style w:type="character" w:default="1" w:styleId="DefaultParagraphFont">
     <w:name w:val="Default Paragraph Font"/>
     <w:uiPriority w:val="1"/>
-    <w:semiHidden/>
     <w:unhideWhenUsed/>
   </w:style>
   <w:style w:type="table" w:default="1" w:styleId="TableNormal">
@@ -3652,19 +8536,22 @@
     <w:name w:val="No Spacing"/>
     <w:uiPriority w:val="1"/>
     <w:qFormat/>
-    <w:rsid w:val="002811D8"/>
+    <w:rsid w:val="003114F7"/>
     <w:pPr>
       <w:spacing w:after="0" w:line="240" w:lineRule="auto"/>
     </w:pPr>
+    <w:rPr>
+      <w:rFonts w:ascii="Times New Roman" w:hAnsi="Times New Roman"/>
+    </w:rPr>
   </w:style>
   <w:style w:type="character" w:customStyle="1" w:styleId="Heading1Char">
     <w:name w:val="Heading 1 Char"/>
     <w:basedOn w:val="DefaultParagraphFont"/>
     <w:link w:val="Heading1"/>
     <w:uiPriority w:val="9"/>
-    <w:rsid w:val="00A80A31"/>
+    <w:rsid w:val="00D3358F"/>
     <w:rPr>
-      <w:rFonts w:asciiTheme="majorHAnsi" w:eastAsiaTheme="majorEastAsia" w:hAnsiTheme="majorHAnsi" w:cstheme="majorBidi"/>
+      <w:rFonts w:ascii="Times New Roman" w:eastAsiaTheme="majorEastAsia" w:hAnsi="Times New Roman" w:cstheme="majorBidi"/>
       <w:b/>
       <w:bCs/>
       <w:color w:val="365F91" w:themeColor="accent1" w:themeShade="BF"/>
@@ -3788,9 +8675,9 @@
     <w:basedOn w:val="DefaultParagraphFont"/>
     <w:link w:val="Heading2"/>
     <w:uiPriority w:val="9"/>
-    <w:rsid w:val="00D96D21"/>
+    <w:rsid w:val="00D3358F"/>
     <w:rPr>
-      <w:rFonts w:asciiTheme="majorHAnsi" w:eastAsiaTheme="majorEastAsia" w:hAnsiTheme="majorHAnsi" w:cstheme="majorBidi"/>
+      <w:rFonts w:ascii="Times New Roman" w:eastAsiaTheme="majorEastAsia" w:hAnsi="Times New Roman" w:cstheme="majorBidi"/>
       <w:b/>
       <w:bCs/>
       <w:color w:val="4F81BD" w:themeColor="accent1"/>
@@ -3936,6 +8823,25 @@
         <w:right w:w="108" w:type="dxa"/>
       </w:tblCellMar>
     </w:tblPr>
+  </w:style>
+  <w:style w:type="paragraph" w:styleId="Caption">
+    <w:name w:val="caption"/>
+    <w:basedOn w:val="Normal"/>
+    <w:next w:val="Normal"/>
+    <w:uiPriority w:val="35"/>
+    <w:unhideWhenUsed/>
+    <w:qFormat/>
+    <w:rsid w:val="000B270E"/>
+    <w:pPr>
+      <w:spacing w:line="240" w:lineRule="auto"/>
+    </w:pPr>
+    <w:rPr>
+      <w:b/>
+      <w:bCs/>
+      <w:color w:val="4F81BD" w:themeColor="accent1"/>
+      <w:sz w:val="18"/>
+      <w:szCs w:val="18"/>
+    </w:rPr>
   </w:style>
 </w:styles>
 </file>
@@ -4228,7 +9134,7 @@
 </file>
 
 <file path=customXml/itemProps1.xml><?xml version="1.0" encoding="utf-8"?>
-<ds:datastoreItem xmlns:ds="http://schemas.openxmlformats.org/officeDocument/2006/customXml" ds:itemID="{529F36F2-3501-4EC1-B209-423B9409134A}">
+<ds:datastoreItem xmlns:ds="http://schemas.openxmlformats.org/officeDocument/2006/customXml" ds:itemID="{7ED8B17C-D829-44E9-8FEE-8C612CD1C98D}">
   <ds:schemaRefs>
     <ds:schemaRef ds:uri="http://schemas.openxmlformats.org/officeDocument/2006/bibliography"/>
   </ds:schemaRefs>
